--- a/Dokumente/C#_Projekt_Mike.docx
+++ b/Dokumente/C#_Projekt_Mike.docx
@@ -1,18 +1,20 @@
 
 <file path=word/document.xml><?xml version="1.0" encoding="utf-8"?>
-<w:document xmlns:wpc="http://schemas.microsoft.com/office/word/2010/wordprocessingCanvas" xmlns:mc="http://schemas.openxmlformats.org/markup-compatibility/2006" xmlns:o="urn:schemas-microsoft-com:office:office" xmlns:r="http://schemas.openxmlformats.org/officeDocument/2006/relationships" xmlns:m="http://schemas.openxmlformats.org/officeDocument/2006/math" xmlns:v="urn:schemas-microsoft-com:vml" xmlns:wp14="http://schemas.microsoft.com/office/word/2010/wordprocessingDrawing" xmlns:wp="http://schemas.openxmlformats.org/drawingml/2006/wordprocessingDrawing" xmlns:w10="urn:schemas-microsoft-com:office:word" xmlns:w="http://schemas.openxmlformats.org/wordprocessingml/2006/main" xmlns:w14="http://schemas.microsoft.com/office/word/2010/wordml" xmlns:w15="http://schemas.microsoft.com/office/word/2012/wordml" xmlns:wpg="http://schemas.microsoft.com/office/word/2010/wordprocessingGroup" xmlns:wpi="http://schemas.microsoft.com/office/word/2010/wordprocessingInk" xmlns:wne="http://schemas.microsoft.com/office/word/2006/wordml" xmlns:wps="http://schemas.microsoft.com/office/word/2010/wordprocessingShape" mc:Ignorable="w14 w15 wp14">
+<w:document xmlns:wpc="http://schemas.microsoft.com/office/word/2010/wordprocessingCanvas" xmlns:mc="http://schemas.openxmlformats.org/markup-compatibility/2006" xmlns:o="urn:schemas-microsoft-com:office:office" xmlns:r="http://schemas.openxmlformats.org/officeDocument/2006/relationships" xmlns:m="http://schemas.openxmlformats.org/officeDocument/2006/math" xmlns:v="urn:schemas-microsoft-com:vml" xmlns:wp14="http://schemas.microsoft.com/office/word/2010/wordprocessingDrawing" xmlns:wp="http://schemas.openxmlformats.org/drawingml/2006/wordprocessingDrawing" xmlns:w10="urn:schemas-microsoft-com:office:word" xmlns:w="http://schemas.openxmlformats.org/wordprocessingml/2006/main" xmlns:w14="http://schemas.microsoft.com/office/word/2010/wordml" xmlns:wpg="http://schemas.microsoft.com/office/word/2010/wordprocessingGroup" xmlns:wpi="http://schemas.microsoft.com/office/word/2010/wordprocessingInk" xmlns:wne="http://schemas.microsoft.com/office/word/2006/wordml" xmlns:wps="http://schemas.microsoft.com/office/word/2010/wordprocessingShape" mc:Ignorable="w14 wp14">
   <w:body>
     <w:p>
       <w:pPr>
-        <w:pStyle w:val="Titel"/>
+        <w:pStyle w:val="Title"/>
       </w:pPr>
       <w:r>
-        <w:t>Projekt</w:t>
+        <w:t>PONG machbarkeitsanalyse</w:t>
       </w:r>
+      <w:bookmarkStart w:id="0" w:name="_GoBack"/>
+      <w:bookmarkEnd w:id="0"/>
     </w:p>
     <w:p>
       <w:pPr>
-        <w:pStyle w:val="berschrift1"/>
+        <w:pStyle w:val="Heading1"/>
       </w:pPr>
       <w:r>
         <w:t>Pong</w:t>
@@ -44,13 +46,23 @@
     </w:p>
     <w:p>
       <w:r>
-        <w:t>Wir haben alle nötigen Programme zur Verfügung die wir zur Programmierung benötigen (Unity, Visual Studios)</w:t>
+        <w:t>Wir haben alle nötigen Programme zur Verfügung die wir zur Programmierung benötigen (Visual Studios)</w:t>
       </w:r>
-      <w:bookmarkStart w:id="0" w:name="_GoBack"/>
-      <w:bookmarkEnd w:id="0"/>
+      <w:r>
+        <w:br/>
+        <w:t>PONG ist kein komplexes Spiel und daher in der gegebenen Zeit realisierbar.</w:t>
+      </w:r>
+    </w:p>
+    <w:p>
+      <w:r>
+        <w:t>Für die Grafik werden wir System.Drawing benutzen und benötigen daher keine weitere Software; die Benutzung ist gut dokumentiert.</w:t>
+      </w:r>
+      <w:r>
+        <w:br/>
+      </w:r>
     </w:p>
     <w:sectPr>
-      <w:footerReference w:type="default" r:id="rId11"/>
+      <w:footerReference w:type="default" r:id="rId12"/>
       <w:pgSz w:w="11907" w:h="16839" w:code="9"/>
       <w:pgMar w:top="1440" w:right="1440" w:bottom="1440" w:left="1440" w:header="720" w:footer="720" w:gutter="0"/>
       <w:cols w:space="720"/>
@@ -62,7 +74,7 @@
 </file>
 
 <file path=word/endnotes.xml><?xml version="1.0" encoding="utf-8"?>
-<w:endnotes xmlns:wpc="http://schemas.microsoft.com/office/word/2010/wordprocessingCanvas" xmlns:mc="http://schemas.openxmlformats.org/markup-compatibility/2006" xmlns:o="urn:schemas-microsoft-com:office:office" xmlns:r="http://schemas.openxmlformats.org/officeDocument/2006/relationships" xmlns:m="http://schemas.openxmlformats.org/officeDocument/2006/math" xmlns:v="urn:schemas-microsoft-com:vml" xmlns:wp14="http://schemas.microsoft.com/office/word/2010/wordprocessingDrawing" xmlns:wp="http://schemas.openxmlformats.org/drawingml/2006/wordprocessingDrawing" xmlns:w10="urn:schemas-microsoft-com:office:word" xmlns:w="http://schemas.openxmlformats.org/wordprocessingml/2006/main" xmlns:w14="http://schemas.microsoft.com/office/word/2010/wordml" xmlns:w15="http://schemas.microsoft.com/office/word/2012/wordml" xmlns:wpg="http://schemas.microsoft.com/office/word/2010/wordprocessingGroup" xmlns:wpi="http://schemas.microsoft.com/office/word/2010/wordprocessingInk" xmlns:wne="http://schemas.microsoft.com/office/word/2006/wordml" xmlns:wps="http://schemas.microsoft.com/office/word/2010/wordprocessingShape" mc:Ignorable="w14 w15 wp14">
+<w:endnotes xmlns:wpc="http://schemas.microsoft.com/office/word/2010/wordprocessingCanvas" xmlns:mc="http://schemas.openxmlformats.org/markup-compatibility/2006" xmlns:o="urn:schemas-microsoft-com:office:office" xmlns:r="http://schemas.openxmlformats.org/officeDocument/2006/relationships" xmlns:m="http://schemas.openxmlformats.org/officeDocument/2006/math" xmlns:v="urn:schemas-microsoft-com:vml" xmlns:wp14="http://schemas.microsoft.com/office/word/2010/wordprocessingDrawing" xmlns:wp="http://schemas.openxmlformats.org/drawingml/2006/wordprocessingDrawing" xmlns:w10="urn:schemas-microsoft-com:office:word" xmlns:w="http://schemas.openxmlformats.org/wordprocessingml/2006/main" xmlns:w14="http://schemas.microsoft.com/office/word/2010/wordml" xmlns:wpg="http://schemas.microsoft.com/office/word/2010/wordprocessingGroup" xmlns:wpi="http://schemas.microsoft.com/office/word/2010/wordprocessingInk" xmlns:wne="http://schemas.microsoft.com/office/word/2006/wordml" xmlns:wps="http://schemas.microsoft.com/office/word/2010/wordprocessingShape" mc:Ignorable="w14 wp14">
   <w:endnote w:type="separator" w:id="-1">
     <w:p>
       <w:pPr>
@@ -87,7 +99,7 @@
 </file>
 
 <file path=word/footer1.xml><?xml version="1.0" encoding="utf-8"?>
-<w:ftr xmlns:wpc="http://schemas.microsoft.com/office/word/2010/wordprocessingCanvas" xmlns:mc="http://schemas.openxmlformats.org/markup-compatibility/2006" xmlns:o="urn:schemas-microsoft-com:office:office" xmlns:r="http://schemas.openxmlformats.org/officeDocument/2006/relationships" xmlns:m="http://schemas.openxmlformats.org/officeDocument/2006/math" xmlns:v="urn:schemas-microsoft-com:vml" xmlns:wp14="http://schemas.microsoft.com/office/word/2010/wordprocessingDrawing" xmlns:wp="http://schemas.openxmlformats.org/drawingml/2006/wordprocessingDrawing" xmlns:w10="urn:schemas-microsoft-com:office:word" xmlns:w="http://schemas.openxmlformats.org/wordprocessingml/2006/main" xmlns:w14="http://schemas.microsoft.com/office/word/2010/wordml" xmlns:w15="http://schemas.microsoft.com/office/word/2012/wordml" xmlns:wpg="http://schemas.microsoft.com/office/word/2010/wordprocessingGroup" xmlns:wpi="http://schemas.microsoft.com/office/word/2010/wordprocessingInk" xmlns:wne="http://schemas.microsoft.com/office/word/2006/wordml" xmlns:wps="http://schemas.microsoft.com/office/word/2010/wordprocessingShape" mc:Ignorable="w14 w15 wp14">
+<w:ftr xmlns:wpc="http://schemas.microsoft.com/office/word/2010/wordprocessingCanvas" xmlns:mc="http://schemas.openxmlformats.org/markup-compatibility/2006" xmlns:o="urn:schemas-microsoft-com:office:office" xmlns:r="http://schemas.openxmlformats.org/officeDocument/2006/relationships" xmlns:m="http://schemas.openxmlformats.org/officeDocument/2006/math" xmlns:v="urn:schemas-microsoft-com:vml" xmlns:wp14="http://schemas.microsoft.com/office/word/2010/wordprocessingDrawing" xmlns:wp="http://schemas.openxmlformats.org/drawingml/2006/wordprocessingDrawing" xmlns:w10="urn:schemas-microsoft-com:office:word" xmlns:w="http://schemas.openxmlformats.org/wordprocessingml/2006/main" xmlns:w14="http://schemas.microsoft.com/office/word/2010/wordml" xmlns:wpg="http://schemas.microsoft.com/office/word/2010/wordprocessingGroup" xmlns:wpi="http://schemas.microsoft.com/office/word/2010/wordprocessingInk" xmlns:wne="http://schemas.microsoft.com/office/word/2006/wordml" xmlns:wps="http://schemas.microsoft.com/office/word/2010/wordprocessingShape" mc:Ignorable="w14 wp14">
   <w:sdt>
     <w:sdtPr>
       <w:id w:val="-1375527538"/>
@@ -104,7 +116,7 @@
     <w:sdtContent>
       <w:p>
         <w:pPr>
-          <w:pStyle w:val="Fuzeile"/>
+          <w:pStyle w:val="Footer"/>
         </w:pPr>
         <w:r>
           <w:rPr>
@@ -145,7 +157,7 @@
 </file>
 
 <file path=word/footnotes.xml><?xml version="1.0" encoding="utf-8"?>
-<w:footnotes xmlns:wpc="http://schemas.microsoft.com/office/word/2010/wordprocessingCanvas" xmlns:mc="http://schemas.openxmlformats.org/markup-compatibility/2006" xmlns:o="urn:schemas-microsoft-com:office:office" xmlns:r="http://schemas.openxmlformats.org/officeDocument/2006/relationships" xmlns:m="http://schemas.openxmlformats.org/officeDocument/2006/math" xmlns:v="urn:schemas-microsoft-com:vml" xmlns:wp14="http://schemas.microsoft.com/office/word/2010/wordprocessingDrawing" xmlns:wp="http://schemas.openxmlformats.org/drawingml/2006/wordprocessingDrawing" xmlns:w10="urn:schemas-microsoft-com:office:word" xmlns:w="http://schemas.openxmlformats.org/wordprocessingml/2006/main" xmlns:w14="http://schemas.microsoft.com/office/word/2010/wordml" xmlns:w15="http://schemas.microsoft.com/office/word/2012/wordml" xmlns:wpg="http://schemas.microsoft.com/office/word/2010/wordprocessingGroup" xmlns:wpi="http://schemas.microsoft.com/office/word/2010/wordprocessingInk" xmlns:wne="http://schemas.microsoft.com/office/word/2006/wordml" xmlns:wps="http://schemas.microsoft.com/office/word/2010/wordprocessingShape" mc:Ignorable="w14 w15 wp14">
+<w:footnotes xmlns:wpc="http://schemas.microsoft.com/office/word/2010/wordprocessingCanvas" xmlns:mc="http://schemas.openxmlformats.org/markup-compatibility/2006" xmlns:o="urn:schemas-microsoft-com:office:office" xmlns:r="http://schemas.openxmlformats.org/officeDocument/2006/relationships" xmlns:m="http://schemas.openxmlformats.org/officeDocument/2006/math" xmlns:v="urn:schemas-microsoft-com:vml" xmlns:wp14="http://schemas.microsoft.com/office/word/2010/wordprocessingDrawing" xmlns:wp="http://schemas.openxmlformats.org/drawingml/2006/wordprocessingDrawing" xmlns:w10="urn:schemas-microsoft-com:office:word" xmlns:w="http://schemas.openxmlformats.org/wordprocessingml/2006/main" xmlns:w14="http://schemas.microsoft.com/office/word/2010/wordml" xmlns:wpg="http://schemas.microsoft.com/office/word/2010/wordprocessingGroup" xmlns:wpi="http://schemas.microsoft.com/office/word/2010/wordprocessingInk" xmlns:wne="http://schemas.microsoft.com/office/word/2006/wordml" xmlns:wps="http://schemas.microsoft.com/office/word/2010/wordprocessingShape" mc:Ignorable="w14 wp14">
   <w:footnote w:type="separator" w:id="-1">
     <w:p>
       <w:pPr>
@@ -170,7 +182,7 @@
 </file>
 
 <file path=word/numbering.xml><?xml version="1.0" encoding="utf-8"?>
-<w:numbering xmlns:wpc="http://schemas.microsoft.com/office/word/2010/wordprocessingCanvas" xmlns:mc="http://schemas.openxmlformats.org/markup-compatibility/2006" xmlns:o="urn:schemas-microsoft-com:office:office" xmlns:r="http://schemas.openxmlformats.org/officeDocument/2006/relationships" xmlns:m="http://schemas.openxmlformats.org/officeDocument/2006/math" xmlns:v="urn:schemas-microsoft-com:vml" xmlns:wp14="http://schemas.microsoft.com/office/word/2010/wordprocessingDrawing" xmlns:wp="http://schemas.openxmlformats.org/drawingml/2006/wordprocessingDrawing" xmlns:w10="urn:schemas-microsoft-com:office:word" xmlns:w="http://schemas.openxmlformats.org/wordprocessingml/2006/main" xmlns:w14="http://schemas.microsoft.com/office/word/2010/wordml" xmlns:w15="http://schemas.microsoft.com/office/word/2012/wordml" xmlns:wpg="http://schemas.microsoft.com/office/word/2010/wordprocessingGroup" xmlns:wpi="http://schemas.microsoft.com/office/word/2010/wordprocessingInk" xmlns:wne="http://schemas.microsoft.com/office/word/2006/wordml" xmlns:wps="http://schemas.microsoft.com/office/word/2010/wordprocessingShape" mc:Ignorable="w14 w15 wp14">
+<w:numbering xmlns:wpc="http://schemas.microsoft.com/office/word/2010/wordprocessingCanvas" xmlns:mc="http://schemas.openxmlformats.org/markup-compatibility/2006" xmlns:o="urn:schemas-microsoft-com:office:office" xmlns:r="http://schemas.openxmlformats.org/officeDocument/2006/relationships" xmlns:m="http://schemas.openxmlformats.org/officeDocument/2006/math" xmlns:v="urn:schemas-microsoft-com:vml" xmlns:wp14="http://schemas.microsoft.com/office/word/2010/wordprocessingDrawing" xmlns:wp="http://schemas.openxmlformats.org/drawingml/2006/wordprocessingDrawing" xmlns:w10="urn:schemas-microsoft-com:office:word" xmlns:w="http://schemas.openxmlformats.org/wordprocessingml/2006/main" xmlns:w14="http://schemas.microsoft.com/office/word/2010/wordml" xmlns:wpg="http://schemas.microsoft.com/office/word/2010/wordprocessingGroup" xmlns:wpi="http://schemas.microsoft.com/office/word/2010/wordprocessingInk" xmlns:wne="http://schemas.microsoft.com/office/word/2006/wordml" xmlns:wps="http://schemas.microsoft.com/office/word/2010/wordprocessingShape" mc:Ignorable="w14 wp14">
   <w:abstractNum w:abstractNumId="0">
     <w:nsid w:val="FFFFFF7C"/>
     <w:multiLevelType w:val="singleLevel"/>
@@ -1107,7 +1119,7 @@
 </file>
 
 <file path=word/styles.xml><?xml version="1.0" encoding="utf-8"?>
-<w:styles xmlns:mc="http://schemas.openxmlformats.org/markup-compatibility/2006" xmlns:r="http://schemas.openxmlformats.org/officeDocument/2006/relationships" xmlns:w="http://schemas.openxmlformats.org/wordprocessingml/2006/main" xmlns:w14="http://schemas.microsoft.com/office/word/2010/wordml" xmlns:w15="http://schemas.microsoft.com/office/word/2012/wordml" mc:Ignorable="w14 w15">
+<w:styles xmlns:mc="http://schemas.openxmlformats.org/markup-compatibility/2006" xmlns:r="http://schemas.openxmlformats.org/officeDocument/2006/relationships" xmlns:w="http://schemas.openxmlformats.org/wordprocessingml/2006/main" xmlns:w14="http://schemas.microsoft.com/office/word/2010/wordml" mc:Ignorable="w14">
   <w:docDefaults>
     <w:rPrDefault>
       <w:rPr>
@@ -1123,389 +1135,155 @@
       </w:pPr>
     </w:pPrDefault>
   </w:docDefaults>
-  <w:latentStyles w:defLockedState="0" w:defUIPriority="99" w:defSemiHidden="0" w:defUnhideWhenUsed="0" w:defQFormat="0" w:count="371">
-    <w:lsdException w:name="Normal" w:uiPriority="0" w:qFormat="1"/>
-    <w:lsdException w:name="heading 1" w:uiPriority="9" w:qFormat="1"/>
-    <w:lsdException w:name="heading 2" w:semiHidden="1" w:uiPriority="9" w:unhideWhenUsed="1" w:qFormat="1"/>
-    <w:lsdException w:name="heading 3" w:semiHidden="1" w:uiPriority="9" w:unhideWhenUsed="1" w:qFormat="1"/>
-    <w:lsdException w:name="heading 4" w:semiHidden="1" w:uiPriority="9" w:unhideWhenUsed="1" w:qFormat="1"/>
-    <w:lsdException w:name="heading 5" w:semiHidden="1" w:uiPriority="9" w:unhideWhenUsed="1" w:qFormat="1"/>
-    <w:lsdException w:name="heading 6" w:semiHidden="1" w:uiPriority="9" w:unhideWhenUsed="1" w:qFormat="1"/>
-    <w:lsdException w:name="heading 7" w:semiHidden="1" w:uiPriority="9" w:unhideWhenUsed="1" w:qFormat="1"/>
-    <w:lsdException w:name="heading 8" w:semiHidden="1" w:uiPriority="9" w:unhideWhenUsed="1" w:qFormat="1"/>
-    <w:lsdException w:name="heading 9" w:semiHidden="1" w:uiPriority="9" w:unhideWhenUsed="1" w:qFormat="1"/>
-    <w:lsdException w:name="index 1" w:semiHidden="1" w:unhideWhenUsed="1"/>
-    <w:lsdException w:name="index 2" w:semiHidden="1" w:unhideWhenUsed="1"/>
-    <w:lsdException w:name="index 3" w:semiHidden="1" w:unhideWhenUsed="1"/>
-    <w:lsdException w:name="index 4" w:semiHidden="1" w:unhideWhenUsed="1"/>
-    <w:lsdException w:name="index 5" w:semiHidden="1" w:unhideWhenUsed="1"/>
-    <w:lsdException w:name="index 6" w:semiHidden="1" w:unhideWhenUsed="1"/>
-    <w:lsdException w:name="index 7" w:semiHidden="1" w:unhideWhenUsed="1"/>
-    <w:lsdException w:name="index 8" w:semiHidden="1" w:unhideWhenUsed="1"/>
-    <w:lsdException w:name="index 9" w:semiHidden="1" w:unhideWhenUsed="1"/>
-    <w:lsdException w:name="toc 1" w:semiHidden="1" w:uiPriority="39" w:unhideWhenUsed="1"/>
-    <w:lsdException w:name="toc 2" w:semiHidden="1" w:uiPriority="39" w:unhideWhenUsed="1"/>
-    <w:lsdException w:name="toc 3" w:semiHidden="1" w:uiPriority="39" w:unhideWhenUsed="1"/>
-    <w:lsdException w:name="toc 4" w:semiHidden="1" w:uiPriority="39" w:unhideWhenUsed="1"/>
-    <w:lsdException w:name="toc 5" w:semiHidden="1" w:uiPriority="39" w:unhideWhenUsed="1"/>
-    <w:lsdException w:name="toc 6" w:semiHidden="1" w:uiPriority="39" w:unhideWhenUsed="1"/>
-    <w:lsdException w:name="toc 7" w:semiHidden="1" w:uiPriority="39" w:unhideWhenUsed="1"/>
-    <w:lsdException w:name="toc 8" w:semiHidden="1" w:uiPriority="39" w:unhideWhenUsed="1"/>
-    <w:lsdException w:name="toc 9" w:semiHidden="1" w:uiPriority="39" w:unhideWhenUsed="1"/>
-    <w:lsdException w:name="Normal Indent" w:semiHidden="1" w:unhideWhenUsed="1"/>
-    <w:lsdException w:name="footnote text" w:semiHidden="1" w:unhideWhenUsed="1"/>
-    <w:lsdException w:name="annotation text" w:semiHidden="1" w:unhideWhenUsed="1"/>
-    <w:lsdException w:name="header" w:semiHidden="1" w:unhideWhenUsed="1"/>
-    <w:lsdException w:name="footer" w:semiHidden="1" w:unhideWhenUsed="1"/>
-    <w:lsdException w:name="index heading" w:semiHidden="1" w:unhideWhenUsed="1"/>
-    <w:lsdException w:name="caption" w:semiHidden="1" w:uiPriority="35" w:unhideWhenUsed="1" w:qFormat="1"/>
-    <w:lsdException w:name="table of figures" w:semiHidden="1" w:unhideWhenUsed="1"/>
-    <w:lsdException w:name="envelope address" w:semiHidden="1" w:unhideWhenUsed="1"/>
-    <w:lsdException w:name="envelope return" w:semiHidden="1" w:unhideWhenUsed="1"/>
-    <w:lsdException w:name="footnote reference" w:semiHidden="1" w:unhideWhenUsed="1"/>
-    <w:lsdException w:name="annotation reference" w:semiHidden="1" w:unhideWhenUsed="1"/>
-    <w:lsdException w:name="line number" w:semiHidden="1" w:unhideWhenUsed="1"/>
-    <w:lsdException w:name="page number" w:semiHidden="1" w:unhideWhenUsed="1"/>
-    <w:lsdException w:name="endnote reference" w:semiHidden="1" w:unhideWhenUsed="1"/>
-    <w:lsdException w:name="endnote text" w:semiHidden="1" w:unhideWhenUsed="1"/>
-    <w:lsdException w:name="table of authorities" w:semiHidden="1" w:unhideWhenUsed="1"/>
-    <w:lsdException w:name="macro" w:semiHidden="1" w:unhideWhenUsed="1"/>
-    <w:lsdException w:name="toa heading" w:semiHidden="1" w:unhideWhenUsed="1"/>
-    <w:lsdException w:name="List" w:semiHidden="1" w:unhideWhenUsed="1"/>
-    <w:lsdException w:name="List Bullet" w:semiHidden="1" w:unhideWhenUsed="1"/>
-    <w:lsdException w:name="List Number" w:semiHidden="1" w:unhideWhenUsed="1"/>
-    <w:lsdException w:name="List 2" w:semiHidden="1" w:unhideWhenUsed="1"/>
-    <w:lsdException w:name="List 3" w:semiHidden="1" w:unhideWhenUsed="1"/>
-    <w:lsdException w:name="List 4" w:semiHidden="1" w:unhideWhenUsed="1"/>
-    <w:lsdException w:name="List 5" w:semiHidden="1" w:unhideWhenUsed="1"/>
-    <w:lsdException w:name="List Bullet 2" w:semiHidden="1" w:unhideWhenUsed="1"/>
-    <w:lsdException w:name="List Bullet 3" w:semiHidden="1" w:unhideWhenUsed="1"/>
-    <w:lsdException w:name="List Bullet 4" w:semiHidden="1" w:unhideWhenUsed="1"/>
-    <w:lsdException w:name="List Bullet 5" w:semiHidden="1" w:unhideWhenUsed="1"/>
-    <w:lsdException w:name="List Number 2" w:semiHidden="1" w:unhideWhenUsed="1"/>
-    <w:lsdException w:name="List Number 3" w:semiHidden="1" w:unhideWhenUsed="1"/>
-    <w:lsdException w:name="List Number 4" w:semiHidden="1" w:unhideWhenUsed="1"/>
-    <w:lsdException w:name="List Number 5" w:semiHidden="1" w:unhideWhenUsed="1"/>
-    <w:lsdException w:name="Title" w:uiPriority="10" w:qFormat="1"/>
-    <w:lsdException w:name="Closing" w:semiHidden="1" w:unhideWhenUsed="1"/>
-    <w:lsdException w:name="Signature" w:semiHidden="1" w:unhideWhenUsed="1"/>
-    <w:lsdException w:name="Default Paragraph Font" w:semiHidden="1" w:uiPriority="1" w:unhideWhenUsed="1"/>
-    <w:lsdException w:name="Body Text" w:semiHidden="1" w:unhideWhenUsed="1"/>
-    <w:lsdException w:name="Body Text Indent" w:semiHidden="1" w:unhideWhenUsed="1"/>
-    <w:lsdException w:name="List Continue" w:semiHidden="1" w:unhideWhenUsed="1"/>
-    <w:lsdException w:name="List Continue 2" w:semiHidden="1" w:unhideWhenUsed="1"/>
-    <w:lsdException w:name="List Continue 3" w:semiHidden="1" w:unhideWhenUsed="1"/>
-    <w:lsdException w:name="List Continue 4" w:semiHidden="1" w:unhideWhenUsed="1"/>
-    <w:lsdException w:name="List Continue 5" w:semiHidden="1" w:unhideWhenUsed="1"/>
-    <w:lsdException w:name="Message Header" w:semiHidden="1" w:unhideWhenUsed="1"/>
-    <w:lsdException w:name="Subtitle" w:semiHidden="1" w:uiPriority="11" w:unhideWhenUsed="1" w:qFormat="1"/>
-    <w:lsdException w:name="Salutation" w:semiHidden="1" w:unhideWhenUsed="1"/>
-    <w:lsdException w:name="Date" w:semiHidden="1" w:unhideWhenUsed="1"/>
-    <w:lsdException w:name="Body Text First Indent" w:semiHidden="1" w:unhideWhenUsed="1"/>
-    <w:lsdException w:name="Body Text First Indent 2" w:semiHidden="1" w:unhideWhenUsed="1"/>
-    <w:lsdException w:name="Note Heading" w:semiHidden="1" w:unhideWhenUsed="1"/>
-    <w:lsdException w:name="Body Text 2" w:semiHidden="1" w:unhideWhenUsed="1"/>
-    <w:lsdException w:name="Body Text 3" w:semiHidden="1" w:unhideWhenUsed="1"/>
-    <w:lsdException w:name="Body Text Indent 2" w:semiHidden="1" w:unhideWhenUsed="1"/>
-    <w:lsdException w:name="Body Text Indent 3" w:semiHidden="1" w:unhideWhenUsed="1"/>
-    <w:lsdException w:name="Block Text" w:semiHidden="1" w:unhideWhenUsed="1"/>
-    <w:lsdException w:name="Hyperlink" w:semiHidden="1" w:unhideWhenUsed="1"/>
-    <w:lsdException w:name="FollowedHyperlink" w:semiHidden="1" w:unhideWhenUsed="1"/>
-    <w:lsdException w:name="Strong" w:semiHidden="1" w:uiPriority="22" w:unhideWhenUsed="1" w:qFormat="1"/>
-    <w:lsdException w:name="Emphasis" w:semiHidden="1" w:uiPriority="20" w:unhideWhenUsed="1" w:qFormat="1"/>
-    <w:lsdException w:name="Document Map" w:semiHidden="1" w:unhideWhenUsed="1"/>
-    <w:lsdException w:name="Plain Text" w:semiHidden="1" w:unhideWhenUsed="1"/>
-    <w:lsdException w:name="E-mail Signature" w:semiHidden="1" w:unhideWhenUsed="1"/>
-    <w:lsdException w:name="HTML Top of Form" w:semiHidden="1" w:unhideWhenUsed="1"/>
-    <w:lsdException w:name="HTML Bottom of Form" w:semiHidden="1" w:unhideWhenUsed="1"/>
-    <w:lsdException w:name="Normal (Web)" w:semiHidden="1" w:unhideWhenUsed="1"/>
-    <w:lsdException w:name="HTML Acronym" w:semiHidden="1" w:unhideWhenUsed="1"/>
-    <w:lsdException w:name="HTML Address" w:semiHidden="1" w:unhideWhenUsed="1"/>
-    <w:lsdException w:name="HTML Cite" w:semiHidden="1" w:unhideWhenUsed="1"/>
-    <w:lsdException w:name="HTML Code" w:semiHidden="1" w:unhideWhenUsed="1"/>
-    <w:lsdException w:name="HTML Definition" w:semiHidden="1" w:unhideWhenUsed="1"/>
-    <w:lsdException w:name="HTML Keyboard" w:semiHidden="1" w:unhideWhenUsed="1"/>
-    <w:lsdException w:name="HTML Preformatted" w:semiHidden="1" w:unhideWhenUsed="1"/>
-    <w:lsdException w:name="HTML Sample" w:semiHidden="1" w:unhideWhenUsed="1"/>
-    <w:lsdException w:name="HTML Typewriter" w:semiHidden="1" w:unhideWhenUsed="1"/>
-    <w:lsdException w:name="HTML Variable" w:semiHidden="1" w:unhideWhenUsed="1"/>
-    <w:lsdException w:name="Normal Table" w:semiHidden="1" w:unhideWhenUsed="1"/>
-    <w:lsdException w:name="annotation subject" w:semiHidden="1" w:unhideWhenUsed="1"/>
-    <w:lsdException w:name="No List" w:semiHidden="1" w:unhideWhenUsed="1"/>
-    <w:lsdException w:name="Outline List 1" w:semiHidden="1" w:unhideWhenUsed="1"/>
-    <w:lsdException w:name="Outline List 2" w:semiHidden="1" w:unhideWhenUsed="1"/>
-    <w:lsdException w:name="Outline List 3" w:semiHidden="1" w:unhideWhenUsed="1"/>
-    <w:lsdException w:name="Table Simple 1" w:semiHidden="1" w:unhideWhenUsed="1"/>
-    <w:lsdException w:name="Table Simple 2" w:semiHidden="1" w:unhideWhenUsed="1"/>
-    <w:lsdException w:name="Table Simple 3" w:semiHidden="1" w:unhideWhenUsed="1"/>
-    <w:lsdException w:name="Table Classic 1" w:semiHidden="1" w:unhideWhenUsed="1"/>
-    <w:lsdException w:name="Table Classic 2" w:semiHidden="1" w:unhideWhenUsed="1"/>
-    <w:lsdException w:name="Table Classic 3" w:semiHidden="1" w:unhideWhenUsed="1"/>
-    <w:lsdException w:name="Table Classic 4" w:semiHidden="1" w:unhideWhenUsed="1"/>
-    <w:lsdException w:name="Table Colorful 1" w:semiHidden="1" w:unhideWhenUsed="1"/>
-    <w:lsdException w:name="Table Colorful 2" w:semiHidden="1" w:unhideWhenUsed="1"/>
-    <w:lsdException w:name="Table Colorful 3" w:semiHidden="1" w:unhideWhenUsed="1"/>
-    <w:lsdException w:name="Table Columns 1" w:semiHidden="1" w:unhideWhenUsed="1"/>
-    <w:lsdException w:name="Table Columns 2" w:semiHidden="1" w:unhideWhenUsed="1"/>
-    <w:lsdException w:name="Table Columns 3" w:semiHidden="1" w:unhideWhenUsed="1"/>
-    <w:lsdException w:name="Table Columns 4" w:semiHidden="1" w:unhideWhenUsed="1"/>
-    <w:lsdException w:name="Table Columns 5" w:semiHidden="1" w:unhideWhenUsed="1"/>
-    <w:lsdException w:name="Table Grid 1" w:semiHidden="1" w:unhideWhenUsed="1"/>
-    <w:lsdException w:name="Table Grid 2" w:semiHidden="1" w:unhideWhenUsed="1"/>
-    <w:lsdException w:name="Table Grid 3" w:semiHidden="1" w:unhideWhenUsed="1"/>
-    <w:lsdException w:name="Table Grid 4" w:semiHidden="1" w:unhideWhenUsed="1"/>
-    <w:lsdException w:name="Table Grid 5" w:semiHidden="1" w:unhideWhenUsed="1"/>
-    <w:lsdException w:name="Table Grid 6" w:semiHidden="1" w:unhideWhenUsed="1"/>
-    <w:lsdException w:name="Table Grid 7" w:semiHidden="1" w:unhideWhenUsed="1"/>
-    <w:lsdException w:name="Table Grid 8" w:semiHidden="1" w:unhideWhenUsed="1"/>
-    <w:lsdException w:name="Table List 1" w:semiHidden="1" w:unhideWhenUsed="1"/>
-    <w:lsdException w:name="Table List 2" w:semiHidden="1" w:unhideWhenUsed="1"/>
-    <w:lsdException w:name="Table List 3" w:semiHidden="1" w:unhideWhenUsed="1"/>
-    <w:lsdException w:name="Table List 4" w:semiHidden="1" w:unhideWhenUsed="1"/>
-    <w:lsdException w:name="Table List 5" w:semiHidden="1" w:unhideWhenUsed="1"/>
-    <w:lsdException w:name="Table List 6" w:semiHidden="1" w:unhideWhenUsed="1"/>
-    <w:lsdException w:name="Table List 7" w:semiHidden="1" w:unhideWhenUsed="1"/>
-    <w:lsdException w:name="Table List 8" w:semiHidden="1" w:unhideWhenUsed="1"/>
-    <w:lsdException w:name="Table 3D effects 1" w:semiHidden="1" w:unhideWhenUsed="1"/>
-    <w:lsdException w:name="Table 3D effects 2" w:semiHidden="1" w:unhideWhenUsed="1"/>
-    <w:lsdException w:name="Table 3D effects 3" w:semiHidden="1" w:unhideWhenUsed="1"/>
-    <w:lsdException w:name="Table Contemporary" w:semiHidden="1" w:unhideWhenUsed="1"/>
-    <w:lsdException w:name="Table Elegant" w:semiHidden="1" w:unhideWhenUsed="1"/>
-    <w:lsdException w:name="Table Professional" w:semiHidden="1" w:unhideWhenUsed="1"/>
-    <w:lsdException w:name="Table Subtle 1" w:semiHidden="1" w:unhideWhenUsed="1"/>
-    <w:lsdException w:name="Table Subtle 2" w:semiHidden="1" w:unhideWhenUsed="1"/>
-    <w:lsdException w:name="Table Web 1" w:semiHidden="1" w:unhideWhenUsed="1"/>
-    <w:lsdException w:name="Table Web 2" w:semiHidden="1" w:unhideWhenUsed="1"/>
-    <w:lsdException w:name="Table Web 3" w:semiHidden="1" w:unhideWhenUsed="1"/>
-    <w:lsdException w:name="Balloon Text" w:semiHidden="1" w:unhideWhenUsed="1"/>
-    <w:lsdException w:name="Table Grid" w:uiPriority="1"/>
-    <w:lsdException w:name="Table Theme" w:semiHidden="1" w:unhideWhenUsed="1"/>
-    <w:lsdException w:name="Placeholder Text" w:semiHidden="1"/>
-    <w:lsdException w:name="No Spacing" w:semiHidden="1" w:uiPriority="1" w:unhideWhenUsed="1"/>
-    <w:lsdException w:name="Light Shading" w:uiPriority="60"/>
-    <w:lsdException w:name="Light List" w:uiPriority="61"/>
-    <w:lsdException w:name="Light Grid" w:uiPriority="62"/>
-    <w:lsdException w:name="Medium Shading 1" w:uiPriority="63"/>
-    <w:lsdException w:name="Medium Shading 2" w:uiPriority="64"/>
-    <w:lsdException w:name="Medium List 1" w:uiPriority="65"/>
-    <w:lsdException w:name="Medium List 2" w:uiPriority="66"/>
-    <w:lsdException w:name="Medium Grid 1" w:uiPriority="67"/>
-    <w:lsdException w:name="Medium Grid 2" w:uiPriority="68"/>
-    <w:lsdException w:name="Medium Grid 3" w:uiPriority="69"/>
-    <w:lsdException w:name="Dark List" w:uiPriority="70"/>
-    <w:lsdException w:name="Colorful Shading" w:uiPriority="71"/>
-    <w:lsdException w:name="Colorful List" w:uiPriority="72"/>
-    <w:lsdException w:name="Colorful Grid" w:uiPriority="73"/>
-    <w:lsdException w:name="Light Shading Accent 1" w:uiPriority="60"/>
-    <w:lsdException w:name="Light List Accent 1" w:uiPriority="61"/>
-    <w:lsdException w:name="Light Grid Accent 1" w:uiPriority="62"/>
-    <w:lsdException w:name="Medium Shading 1 Accent 1" w:uiPriority="63"/>
-    <w:lsdException w:name="Medium Shading 2 Accent 1" w:uiPriority="64"/>
-    <w:lsdException w:name="Medium List 1 Accent 1" w:uiPriority="65"/>
-    <w:lsdException w:name="Revision" w:semiHidden="1"/>
-    <w:lsdException w:name="List Paragraph" w:semiHidden="1" w:uiPriority="34" w:unhideWhenUsed="1" w:qFormat="1"/>
-    <w:lsdException w:name="Quote" w:semiHidden="1" w:uiPriority="29" w:unhideWhenUsed="1" w:qFormat="1"/>
-    <w:lsdException w:name="Intense Quote" w:semiHidden="1" w:uiPriority="30" w:unhideWhenUsed="1" w:qFormat="1"/>
-    <w:lsdException w:name="Medium List 2 Accent 1" w:uiPriority="66"/>
-    <w:lsdException w:name="Medium Grid 1 Accent 1" w:uiPriority="67"/>
-    <w:lsdException w:name="Medium Grid 2 Accent 1" w:uiPriority="68"/>
-    <w:lsdException w:name="Medium Grid 3 Accent 1" w:uiPriority="69"/>
-    <w:lsdException w:name="Dark List Accent 1" w:uiPriority="70"/>
-    <w:lsdException w:name="Colorful Shading Accent 1" w:uiPriority="71"/>
-    <w:lsdException w:name="Colorful List Accent 1" w:uiPriority="72"/>
-    <w:lsdException w:name="Colorful Grid Accent 1" w:uiPriority="73"/>
-    <w:lsdException w:name="Light Shading Accent 2" w:uiPriority="60"/>
-    <w:lsdException w:name="Light List Accent 2" w:uiPriority="61"/>
-    <w:lsdException w:name="Light Grid Accent 2" w:uiPriority="62"/>
-    <w:lsdException w:name="Medium Shading 1 Accent 2" w:uiPriority="63"/>
-    <w:lsdException w:name="Medium Shading 2 Accent 2" w:uiPriority="64"/>
-    <w:lsdException w:name="Medium List 1 Accent 2" w:uiPriority="65"/>
-    <w:lsdException w:name="Medium List 2 Accent 2" w:uiPriority="66"/>
-    <w:lsdException w:name="Medium Grid 1 Accent 2" w:uiPriority="67"/>
-    <w:lsdException w:name="Medium Grid 2 Accent 2" w:uiPriority="68"/>
-    <w:lsdException w:name="Medium Grid 3 Accent 2" w:uiPriority="69"/>
-    <w:lsdException w:name="Dark List Accent 2" w:uiPriority="70"/>
-    <w:lsdException w:name="Colorful Shading Accent 2" w:uiPriority="71"/>
-    <w:lsdException w:name="Colorful List Accent 2" w:uiPriority="72"/>
-    <w:lsdException w:name="Colorful Grid Accent 2" w:uiPriority="73"/>
-    <w:lsdException w:name="Light Shading Accent 3" w:uiPriority="60"/>
-    <w:lsdException w:name="Light List Accent 3" w:uiPriority="61"/>
-    <w:lsdException w:name="Light Grid Accent 3" w:uiPriority="62"/>
-    <w:lsdException w:name="Medium Shading 1 Accent 3" w:uiPriority="63"/>
-    <w:lsdException w:name="Medium Shading 2 Accent 3" w:uiPriority="64"/>
-    <w:lsdException w:name="Medium List 1 Accent 3" w:uiPriority="65"/>
-    <w:lsdException w:name="Medium List 2 Accent 3" w:uiPriority="66"/>
-    <w:lsdException w:name="Medium Grid 1 Accent 3" w:uiPriority="67"/>
-    <w:lsdException w:name="Medium Grid 2 Accent 3" w:uiPriority="68"/>
-    <w:lsdException w:name="Medium Grid 3 Accent 3" w:uiPriority="69"/>
-    <w:lsdException w:name="Dark List Accent 3" w:uiPriority="70"/>
-    <w:lsdException w:name="Colorful Shading Accent 3" w:uiPriority="71"/>
-    <w:lsdException w:name="Colorful List Accent 3" w:uiPriority="72"/>
-    <w:lsdException w:name="Colorful Grid Accent 3" w:uiPriority="73"/>
-    <w:lsdException w:name="Light Shading Accent 4" w:uiPriority="60"/>
-    <w:lsdException w:name="Light List Accent 4" w:uiPriority="61"/>
-    <w:lsdException w:name="Light Grid Accent 4" w:uiPriority="62"/>
-    <w:lsdException w:name="Medium Shading 1 Accent 4" w:uiPriority="63"/>
-    <w:lsdException w:name="Medium Shading 2 Accent 4" w:uiPriority="64"/>
-    <w:lsdException w:name="Medium List 1 Accent 4" w:uiPriority="65"/>
-    <w:lsdException w:name="Medium List 2 Accent 4" w:uiPriority="66"/>
-    <w:lsdException w:name="Medium Grid 1 Accent 4" w:uiPriority="67"/>
-    <w:lsdException w:name="Medium Grid 2 Accent 4" w:uiPriority="68"/>
-    <w:lsdException w:name="Medium Grid 3 Accent 4" w:uiPriority="69"/>
-    <w:lsdException w:name="Dark List Accent 4" w:uiPriority="70"/>
-    <w:lsdException w:name="Colorful Shading Accent 4" w:uiPriority="71"/>
-    <w:lsdException w:name="Colorful List Accent 4" w:uiPriority="72"/>
-    <w:lsdException w:name="Colorful Grid Accent 4" w:uiPriority="73"/>
-    <w:lsdException w:name="Light Shading Accent 5" w:uiPriority="60"/>
-    <w:lsdException w:name="Light List Accent 5" w:uiPriority="61"/>
-    <w:lsdException w:name="Light Grid Accent 5" w:uiPriority="62"/>
-    <w:lsdException w:name="Medium Shading 1 Accent 5" w:uiPriority="63"/>
-    <w:lsdException w:name="Medium Shading 2 Accent 5" w:uiPriority="64"/>
-    <w:lsdException w:name="Medium List 1 Accent 5" w:uiPriority="65"/>
-    <w:lsdException w:name="Medium List 2 Accent 5" w:uiPriority="66"/>
-    <w:lsdException w:name="Medium Grid 1 Accent 5" w:uiPriority="67"/>
-    <w:lsdException w:name="Medium Grid 2 Accent 5" w:uiPriority="68"/>
-    <w:lsdException w:name="Medium Grid 3 Accent 5" w:uiPriority="69"/>
-    <w:lsdException w:name="Dark List Accent 5" w:uiPriority="70"/>
-    <w:lsdException w:name="Colorful Shading Accent 5" w:uiPriority="71"/>
-    <w:lsdException w:name="Colorful List Accent 5" w:uiPriority="72"/>
-    <w:lsdException w:name="Colorful Grid Accent 5" w:uiPriority="73"/>
-    <w:lsdException w:name="Light Shading Accent 6" w:uiPriority="60"/>
-    <w:lsdException w:name="Light List Accent 6" w:uiPriority="61"/>
-    <w:lsdException w:name="Light Grid Accent 6" w:uiPriority="62"/>
-    <w:lsdException w:name="Medium Shading 1 Accent 6" w:uiPriority="63"/>
-    <w:lsdException w:name="Medium Shading 2 Accent 6" w:uiPriority="64"/>
-    <w:lsdException w:name="Medium List 1 Accent 6" w:uiPriority="65"/>
-    <w:lsdException w:name="Medium List 2 Accent 6" w:uiPriority="66"/>
-    <w:lsdException w:name="Medium Grid 1 Accent 6" w:uiPriority="67"/>
-    <w:lsdException w:name="Medium Grid 2 Accent 6" w:uiPriority="68"/>
-    <w:lsdException w:name="Medium Grid 3 Accent 6" w:uiPriority="69"/>
-    <w:lsdException w:name="Dark List Accent 6" w:uiPriority="70"/>
-    <w:lsdException w:name="Colorful Shading Accent 6" w:uiPriority="71"/>
-    <w:lsdException w:name="Colorful List Accent 6" w:uiPriority="72"/>
-    <w:lsdException w:name="Colorful Grid Accent 6" w:uiPriority="73"/>
-    <w:lsdException w:name="Subtle Emphasis" w:semiHidden="1" w:uiPriority="19" w:unhideWhenUsed="1" w:qFormat="1"/>
-    <w:lsdException w:name="Intense Emphasis" w:semiHidden="1" w:uiPriority="21" w:unhideWhenUsed="1" w:qFormat="1"/>
-    <w:lsdException w:name="Subtle Reference" w:semiHidden="1" w:uiPriority="31" w:unhideWhenUsed="1" w:qFormat="1"/>
-    <w:lsdException w:name="Intense Reference" w:semiHidden="1" w:uiPriority="32" w:unhideWhenUsed="1" w:qFormat="1"/>
-    <w:lsdException w:name="Book Title" w:semiHidden="1" w:uiPriority="33" w:unhideWhenUsed="1" w:qFormat="1"/>
-    <w:lsdException w:name="Bibliography" w:semiHidden="1" w:uiPriority="37" w:unhideWhenUsed="1"/>
-    <w:lsdException w:name="TOC Heading" w:semiHidden="1" w:uiPriority="39" w:unhideWhenUsed="1" w:qFormat="1"/>
-    <w:lsdException w:name="Plain Table 1" w:uiPriority="41"/>
-    <w:lsdException w:name="Plain Table 2" w:uiPriority="42"/>
-    <w:lsdException w:name="Plain Table 3" w:uiPriority="43"/>
-    <w:lsdException w:name="Plain Table 4" w:uiPriority="44"/>
-    <w:lsdException w:name="Plain Table 5" w:uiPriority="45"/>
-    <w:lsdException w:name="Grid Table Light" w:uiPriority="40"/>
-    <w:lsdException w:name="Grid Table 1 Light" w:uiPriority="46"/>
-    <w:lsdException w:name="Grid Table 2" w:uiPriority="47"/>
-    <w:lsdException w:name="Grid Table 3" w:uiPriority="48"/>
-    <w:lsdException w:name="Grid Table 4" w:uiPriority="49"/>
-    <w:lsdException w:name="Grid Table 5 Dark" w:uiPriority="50"/>
-    <w:lsdException w:name="Grid Table 6 Colorful" w:uiPriority="51"/>
-    <w:lsdException w:name="Grid Table 7 Colorful" w:uiPriority="52"/>
-    <w:lsdException w:name="Grid Table 1 Light Accent 1" w:uiPriority="46"/>
-    <w:lsdException w:name="Grid Table 2 Accent 1" w:uiPriority="47"/>
-    <w:lsdException w:name="Grid Table 3 Accent 1" w:uiPriority="48"/>
-    <w:lsdException w:name="Grid Table 4 Accent 1" w:uiPriority="49"/>
-    <w:lsdException w:name="Grid Table 5 Dark Accent 1" w:uiPriority="50"/>
-    <w:lsdException w:name="Grid Table 6 Colorful Accent 1" w:uiPriority="51"/>
-    <w:lsdException w:name="Grid Table 7 Colorful Accent 1" w:uiPriority="52"/>
-    <w:lsdException w:name="Grid Table 1 Light Accent 2" w:uiPriority="46"/>
-    <w:lsdException w:name="Grid Table 2 Accent 2" w:uiPriority="47"/>
-    <w:lsdException w:name="Grid Table 3 Accent 2" w:uiPriority="48"/>
-    <w:lsdException w:name="Grid Table 4 Accent 2" w:uiPriority="49"/>
-    <w:lsdException w:name="Grid Table 5 Dark Accent 2" w:uiPriority="50"/>
-    <w:lsdException w:name="Grid Table 6 Colorful Accent 2" w:uiPriority="51"/>
-    <w:lsdException w:name="Grid Table 7 Colorful Accent 2" w:uiPriority="52"/>
-    <w:lsdException w:name="Grid Table 1 Light Accent 3" w:uiPriority="46"/>
-    <w:lsdException w:name="Grid Table 2 Accent 3" w:uiPriority="47"/>
-    <w:lsdException w:name="Grid Table 3 Accent 3" w:uiPriority="48"/>
-    <w:lsdException w:name="Grid Table 4 Accent 3" w:uiPriority="49"/>
-    <w:lsdException w:name="Grid Table 5 Dark Accent 3" w:uiPriority="50"/>
-    <w:lsdException w:name="Grid Table 6 Colorful Accent 3" w:uiPriority="51"/>
-    <w:lsdException w:name="Grid Table 7 Colorful Accent 3" w:uiPriority="52"/>
-    <w:lsdException w:name="Grid Table 1 Light Accent 4" w:uiPriority="46"/>
-    <w:lsdException w:name="Grid Table 2 Accent 4" w:uiPriority="47"/>
-    <w:lsdException w:name="Grid Table 3 Accent 4" w:uiPriority="48"/>
-    <w:lsdException w:name="Grid Table 4 Accent 4" w:uiPriority="49"/>
-    <w:lsdException w:name="Grid Table 5 Dark Accent 4" w:uiPriority="50"/>
-    <w:lsdException w:name="Grid Table 6 Colorful Accent 4" w:uiPriority="51"/>
-    <w:lsdException w:name="Grid Table 7 Colorful Accent 4" w:uiPriority="52"/>
-    <w:lsdException w:name="Grid Table 1 Light Accent 5" w:uiPriority="46"/>
-    <w:lsdException w:name="Grid Table 2 Accent 5" w:uiPriority="47"/>
-    <w:lsdException w:name="Grid Table 3 Accent 5" w:uiPriority="48"/>
-    <w:lsdException w:name="Grid Table 4 Accent 5" w:uiPriority="49"/>
-    <w:lsdException w:name="Grid Table 5 Dark Accent 5" w:uiPriority="50"/>
-    <w:lsdException w:name="Grid Table 6 Colorful Accent 5" w:uiPriority="51"/>
-    <w:lsdException w:name="Grid Table 7 Colorful Accent 5" w:uiPriority="52"/>
-    <w:lsdException w:name="Grid Table 1 Light Accent 6" w:uiPriority="46"/>
-    <w:lsdException w:name="Grid Table 2 Accent 6" w:uiPriority="47"/>
-    <w:lsdException w:name="Grid Table 3 Accent 6" w:uiPriority="48"/>
-    <w:lsdException w:name="Grid Table 4 Accent 6" w:uiPriority="49"/>
-    <w:lsdException w:name="Grid Table 5 Dark Accent 6" w:uiPriority="50"/>
-    <w:lsdException w:name="Grid Table 6 Colorful Accent 6" w:uiPriority="51"/>
-    <w:lsdException w:name="Grid Table 7 Colorful Accent 6" w:uiPriority="52"/>
-    <w:lsdException w:name="List Table 1 Light" w:uiPriority="46"/>
-    <w:lsdException w:name="List Table 2" w:uiPriority="47"/>
-    <w:lsdException w:name="List Table 3" w:uiPriority="48"/>
-    <w:lsdException w:name="List Table 4" w:uiPriority="49"/>
-    <w:lsdException w:name="List Table 5 Dark" w:uiPriority="50"/>
-    <w:lsdException w:name="List Table 6 Colorful" w:uiPriority="51"/>
-    <w:lsdException w:name="List Table 7 Colorful" w:uiPriority="52"/>
-    <w:lsdException w:name="List Table 1 Light Accent 1" w:uiPriority="46"/>
-    <w:lsdException w:name="List Table 2 Accent 1" w:uiPriority="47"/>
-    <w:lsdException w:name="List Table 3 Accent 1" w:uiPriority="48"/>
-    <w:lsdException w:name="List Table 4 Accent 1" w:uiPriority="49"/>
-    <w:lsdException w:name="List Table 5 Dark Accent 1" w:uiPriority="50"/>
-    <w:lsdException w:name="List Table 6 Colorful Accent 1" w:uiPriority="51"/>
-    <w:lsdException w:name="List Table 7 Colorful Accent 1" w:uiPriority="52"/>
-    <w:lsdException w:name="List Table 1 Light Accent 2" w:uiPriority="46"/>
-    <w:lsdException w:name="List Table 2 Accent 2" w:uiPriority="47"/>
-    <w:lsdException w:name="List Table 3 Accent 2" w:uiPriority="48"/>
-    <w:lsdException w:name="List Table 4 Accent 2" w:uiPriority="49"/>
-    <w:lsdException w:name="List Table 5 Dark Accent 2" w:uiPriority="50"/>
-    <w:lsdException w:name="List Table 6 Colorful Accent 2" w:uiPriority="51"/>
-    <w:lsdException w:name="List Table 7 Colorful Accent 2" w:uiPriority="52"/>
-    <w:lsdException w:name="List Table 1 Light Accent 3" w:uiPriority="46"/>
-    <w:lsdException w:name="List Table 2 Accent 3" w:uiPriority="47"/>
-    <w:lsdException w:name="List Table 3 Accent 3" w:uiPriority="48"/>
-    <w:lsdException w:name="List Table 4 Accent 3" w:uiPriority="49"/>
-    <w:lsdException w:name="List Table 5 Dark Accent 3" w:uiPriority="50"/>
-    <w:lsdException w:name="List Table 6 Colorful Accent 3" w:uiPriority="51"/>
-    <w:lsdException w:name="List Table 7 Colorful Accent 3" w:uiPriority="52"/>
-    <w:lsdException w:name="List Table 1 Light Accent 4" w:uiPriority="46"/>
-    <w:lsdException w:name="List Table 2 Accent 4" w:uiPriority="47"/>
-    <w:lsdException w:name="List Table 3 Accent 4" w:uiPriority="48"/>
-    <w:lsdException w:name="List Table 4 Accent 4" w:uiPriority="49"/>
-    <w:lsdException w:name="List Table 5 Dark Accent 4" w:uiPriority="50"/>
-    <w:lsdException w:name="List Table 6 Colorful Accent 4" w:uiPriority="51"/>
-    <w:lsdException w:name="List Table 7 Colorful Accent 4" w:uiPriority="52"/>
-    <w:lsdException w:name="List Table 1 Light Accent 5" w:uiPriority="46"/>
-    <w:lsdException w:name="List Table 2 Accent 5" w:uiPriority="47"/>
-    <w:lsdException w:name="List Table 3 Accent 5" w:uiPriority="48"/>
-    <w:lsdException w:name="List Table 4 Accent 5" w:uiPriority="49"/>
-    <w:lsdException w:name="List Table 5 Dark Accent 5" w:uiPriority="50"/>
-    <w:lsdException w:name="List Table 6 Colorful Accent 5" w:uiPriority="51"/>
-    <w:lsdException w:name="List Table 7 Colorful Accent 5" w:uiPriority="52"/>
-    <w:lsdException w:name="List Table 1 Light Accent 6" w:uiPriority="46"/>
-    <w:lsdException w:name="List Table 2 Accent 6" w:uiPriority="47"/>
-    <w:lsdException w:name="List Table 3 Accent 6" w:uiPriority="48"/>
-    <w:lsdException w:name="List Table 4 Accent 6" w:uiPriority="49"/>
-    <w:lsdException w:name="List Table 5 Dark Accent 6" w:uiPriority="50"/>
-    <w:lsdException w:name="List Table 6 Colorful Accent 6" w:uiPriority="51"/>
-    <w:lsdException w:name="List Table 7 Colorful Accent 6" w:uiPriority="52"/>
+  <w:latentStyles w:defLockedState="0" w:defUIPriority="99" w:defSemiHidden="1" w:defUnhideWhenUsed="1" w:defQFormat="0" w:count="267">
+    <w:lsdException w:name="Normal" w:semiHidden="0" w:uiPriority="0" w:unhideWhenUsed="0" w:qFormat="1"/>
+    <w:lsdException w:name="heading 1" w:semiHidden="0" w:uiPriority="9" w:unhideWhenUsed="0" w:qFormat="1"/>
+    <w:lsdException w:name="heading 2" w:uiPriority="9" w:qFormat="1"/>
+    <w:lsdException w:name="heading 3" w:uiPriority="9" w:qFormat="1"/>
+    <w:lsdException w:name="heading 4" w:uiPriority="9" w:qFormat="1"/>
+    <w:lsdException w:name="heading 5" w:uiPriority="9" w:qFormat="1"/>
+    <w:lsdException w:name="heading 6" w:uiPriority="9" w:qFormat="1"/>
+    <w:lsdException w:name="heading 7" w:uiPriority="9" w:qFormat="1"/>
+    <w:lsdException w:name="heading 8" w:uiPriority="9" w:qFormat="1"/>
+    <w:lsdException w:name="heading 9" w:uiPriority="9" w:qFormat="1"/>
+    <w:lsdException w:name="toc 1" w:uiPriority="39"/>
+    <w:lsdException w:name="toc 2" w:uiPriority="39"/>
+    <w:lsdException w:name="toc 3" w:uiPriority="39"/>
+    <w:lsdException w:name="toc 4" w:uiPriority="39"/>
+    <w:lsdException w:name="toc 5" w:uiPriority="39"/>
+    <w:lsdException w:name="toc 6" w:uiPriority="39"/>
+    <w:lsdException w:name="toc 7" w:uiPriority="39"/>
+    <w:lsdException w:name="toc 8" w:uiPriority="39"/>
+    <w:lsdException w:name="toc 9" w:uiPriority="39"/>
+    <w:lsdException w:name="caption" w:uiPriority="35" w:qFormat="1"/>
+    <w:lsdException w:name="Title" w:semiHidden="0" w:uiPriority="10" w:unhideWhenUsed="0" w:qFormat="1"/>
+    <w:lsdException w:name="Default Paragraph Font" w:uiPriority="1"/>
+    <w:lsdException w:name="Subtitle" w:uiPriority="11" w:qFormat="1"/>
+    <w:lsdException w:name="Strong" w:uiPriority="22" w:qFormat="1"/>
+    <w:lsdException w:name="Emphasis" w:uiPriority="20" w:qFormat="1"/>
+    <w:lsdException w:name="Table Grid" w:semiHidden="0" w:uiPriority="1" w:unhideWhenUsed="0"/>
+    <w:lsdException w:name="Placeholder Text" w:unhideWhenUsed="0"/>
+    <w:lsdException w:name="No Spacing" w:uiPriority="1"/>
+    <w:lsdException w:name="Light Shading" w:semiHidden="0" w:uiPriority="60" w:unhideWhenUsed="0"/>
+    <w:lsdException w:name="Light List" w:semiHidden="0" w:uiPriority="61" w:unhideWhenUsed="0"/>
+    <w:lsdException w:name="Light Grid" w:semiHidden="0" w:uiPriority="62" w:unhideWhenUsed="0"/>
+    <w:lsdException w:name="Medium Shading 1" w:semiHidden="0" w:uiPriority="63" w:unhideWhenUsed="0"/>
+    <w:lsdException w:name="Medium Shading 2" w:semiHidden="0" w:uiPriority="64" w:unhideWhenUsed="0"/>
+    <w:lsdException w:name="Medium List 1" w:semiHidden="0" w:uiPriority="65" w:unhideWhenUsed="0"/>
+    <w:lsdException w:name="Medium List 2" w:semiHidden="0" w:uiPriority="66" w:unhideWhenUsed="0"/>
+    <w:lsdException w:name="Medium Grid 1" w:semiHidden="0" w:uiPriority="67" w:unhideWhenUsed="0"/>
+    <w:lsdException w:name="Medium Grid 2" w:semiHidden="0" w:uiPriority="68" w:unhideWhenUsed="0"/>
+    <w:lsdException w:name="Medium Grid 3" w:semiHidden="0" w:uiPriority="69" w:unhideWhenUsed="0"/>
+    <w:lsdException w:name="Dark List" w:semiHidden="0" w:uiPriority="70" w:unhideWhenUsed="0"/>
+    <w:lsdException w:name="Colorful Shading" w:semiHidden="0" w:uiPriority="71" w:unhideWhenUsed="0"/>
+    <w:lsdException w:name="Colorful List" w:semiHidden="0" w:uiPriority="72" w:unhideWhenUsed="0"/>
+    <w:lsdException w:name="Colorful Grid" w:semiHidden="0" w:uiPriority="73" w:unhideWhenUsed="0"/>
+    <w:lsdException w:name="Light Shading Accent 1" w:semiHidden="0" w:uiPriority="60" w:unhideWhenUsed="0"/>
+    <w:lsdException w:name="Light List Accent 1" w:semiHidden="0" w:uiPriority="61" w:unhideWhenUsed="0"/>
+    <w:lsdException w:name="Light Grid Accent 1" w:semiHidden="0" w:uiPriority="62" w:unhideWhenUsed="0"/>
+    <w:lsdException w:name="Medium Shading 1 Accent 1" w:semiHidden="0" w:uiPriority="63" w:unhideWhenUsed="0"/>
+    <w:lsdException w:name="Medium Shading 2 Accent 1" w:semiHidden="0" w:uiPriority="64" w:unhideWhenUsed="0"/>
+    <w:lsdException w:name="Medium List 1 Accent 1" w:semiHidden="0" w:uiPriority="65" w:unhideWhenUsed="0"/>
+    <w:lsdException w:name="Revision" w:unhideWhenUsed="0"/>
+    <w:lsdException w:name="List Paragraph" w:uiPriority="34" w:qFormat="1"/>
+    <w:lsdException w:name="Quote" w:uiPriority="29" w:qFormat="1"/>
+    <w:lsdException w:name="Intense Quote" w:uiPriority="30" w:qFormat="1"/>
+    <w:lsdException w:name="Medium List 2 Accent 1" w:semiHidden="0" w:uiPriority="66" w:unhideWhenUsed="0"/>
+    <w:lsdException w:name="Medium Grid 1 Accent 1" w:semiHidden="0" w:uiPriority="67" w:unhideWhenUsed="0"/>
+    <w:lsdException w:name="Medium Grid 2 Accent 1" w:semiHidden="0" w:uiPriority="68" w:unhideWhenUsed="0"/>
+    <w:lsdException w:name="Medium Grid 3 Accent 1" w:semiHidden="0" w:uiPriority="69" w:unhideWhenUsed="0"/>
+    <w:lsdException w:name="Dark List Accent 1" w:semiHidden="0" w:uiPriority="70" w:unhideWhenUsed="0"/>
+    <w:lsdException w:name="Colorful Shading Accent 1" w:semiHidden="0" w:uiPriority="71" w:unhideWhenUsed="0"/>
+    <w:lsdException w:name="Colorful List Accent 1" w:semiHidden="0" w:uiPriority="72" w:unhideWhenUsed="0"/>
+    <w:lsdException w:name="Colorful Grid Accent 1" w:semiHidden="0" w:uiPriority="73" w:unhideWhenUsed="0"/>
+    <w:lsdException w:name="Light Shading Accent 2" w:semiHidden="0" w:uiPriority="60" w:unhideWhenUsed="0"/>
+    <w:lsdException w:name="Light List Accent 2" w:semiHidden="0" w:uiPriority="61" w:unhideWhenUsed="0"/>
+    <w:lsdException w:name="Light Grid Accent 2" w:semiHidden="0" w:uiPriority="62" w:unhideWhenUsed="0"/>
+    <w:lsdException w:name="Medium Shading 1 Accent 2" w:semiHidden="0" w:uiPriority="63" w:unhideWhenUsed="0"/>
+    <w:lsdException w:name="Medium Shading 2 Accent 2" w:semiHidden="0" w:uiPriority="64" w:unhideWhenUsed="0"/>
+    <w:lsdException w:name="Medium List 1 Accent 2" w:semiHidden="0" w:uiPriority="65" w:unhideWhenUsed="0"/>
+    <w:lsdException w:name="Medium List 2 Accent 2" w:semiHidden="0" w:uiPriority="66" w:unhideWhenUsed="0"/>
+    <w:lsdException w:name="Medium Grid 1 Accent 2" w:semiHidden="0" w:uiPriority="67" w:unhideWhenUsed="0"/>
+    <w:lsdException w:name="Medium Grid 2 Accent 2" w:semiHidden="0" w:uiPriority="68" w:unhideWhenUsed="0"/>
+    <w:lsdException w:name="Medium Grid 3 Accent 2" w:semiHidden="0" w:uiPriority="69" w:unhideWhenUsed="0"/>
+    <w:lsdException w:name="Dark List Accent 2" w:semiHidden="0" w:uiPriority="70" w:unhideWhenUsed="0"/>
+    <w:lsdException w:name="Colorful Shading Accent 2" w:semiHidden="0" w:uiPriority="71" w:unhideWhenUsed="0"/>
+    <w:lsdException w:name="Colorful List Accent 2" w:semiHidden="0" w:uiPriority="72" w:unhideWhenUsed="0"/>
+    <w:lsdException w:name="Colorful Grid Accent 2" w:semiHidden="0" w:uiPriority="73" w:unhideWhenUsed="0"/>
+    <w:lsdException w:name="Light Shading Accent 3" w:semiHidden="0" w:uiPriority="60" w:unhideWhenUsed="0"/>
+    <w:lsdException w:name="Light List Accent 3" w:semiHidden="0" w:uiPriority="61" w:unhideWhenUsed="0"/>
+    <w:lsdException w:name="Light Grid Accent 3" w:semiHidden="0" w:uiPriority="62" w:unhideWhenUsed="0"/>
+    <w:lsdException w:name="Medium Shading 1 Accent 3" w:semiHidden="0" w:uiPriority="63" w:unhideWhenUsed="0"/>
+    <w:lsdException w:name="Medium Shading 2 Accent 3" w:semiHidden="0" w:uiPriority="64" w:unhideWhenUsed="0"/>
+    <w:lsdException w:name="Medium List 1 Accent 3" w:semiHidden="0" w:uiPriority="65" w:unhideWhenUsed="0"/>
+    <w:lsdException w:name="Medium List 2 Accent 3" w:semiHidden="0" w:uiPriority="66" w:unhideWhenUsed="0"/>
+    <w:lsdException w:name="Medium Grid 1 Accent 3" w:semiHidden="0" w:uiPriority="67" w:unhideWhenUsed="0"/>
+    <w:lsdException w:name="Medium Grid 2 Accent 3" w:semiHidden="0" w:uiPriority="68" w:unhideWhenUsed="0"/>
+    <w:lsdException w:name="Medium Grid 3 Accent 3" w:semiHidden="0" w:uiPriority="69" w:unhideWhenUsed="0"/>
+    <w:lsdException w:name="Dark List Accent 3" w:semiHidden="0" w:uiPriority="70" w:unhideWhenUsed="0"/>
+    <w:lsdException w:name="Colorful Shading Accent 3" w:semiHidden="0" w:uiPriority="71" w:unhideWhenUsed="0"/>
+    <w:lsdException w:name="Colorful List Accent 3" w:semiHidden="0" w:uiPriority="72" w:unhideWhenUsed="0"/>
+    <w:lsdException w:name="Colorful Grid Accent 3" w:semiHidden="0" w:uiPriority="73" w:unhideWhenUsed="0"/>
+    <w:lsdException w:name="Light Shading Accent 4" w:semiHidden="0" w:uiPriority="60" w:unhideWhenUsed="0"/>
+    <w:lsdException w:name="Light List Accent 4" w:semiHidden="0" w:uiPriority="61" w:unhideWhenUsed="0"/>
+    <w:lsdException w:name="Light Grid Accent 4" w:semiHidden="0" w:uiPriority="62" w:unhideWhenUsed="0"/>
+    <w:lsdException w:name="Medium Shading 1 Accent 4" w:semiHidden="0" w:uiPriority="63" w:unhideWhenUsed="0"/>
+    <w:lsdException w:name="Medium Shading 2 Accent 4" w:semiHidden="0" w:uiPriority="64" w:unhideWhenUsed="0"/>
+    <w:lsdException w:name="Medium List 1 Accent 4" w:semiHidden="0" w:uiPriority="65" w:unhideWhenUsed="0"/>
+    <w:lsdException w:name="Medium List 2 Accent 4" w:semiHidden="0" w:uiPriority="66" w:unhideWhenUsed="0"/>
+    <w:lsdException w:name="Medium Grid 1 Accent 4" w:semiHidden="0" w:uiPriority="67" w:unhideWhenUsed="0"/>
+    <w:lsdException w:name="Medium Grid 2 Accent 4" w:semiHidden="0" w:uiPriority="68" w:unhideWhenUsed="0"/>
+    <w:lsdException w:name="Medium Grid 3 Accent 4" w:semiHidden="0" w:uiPriority="69" w:unhideWhenUsed="0"/>
+    <w:lsdException w:name="Dark List Accent 4" w:semiHidden="0" w:uiPriority="70" w:unhideWhenUsed="0"/>
+    <w:lsdException w:name="Colorful Shading Accent 4" w:semiHidden="0" w:uiPriority="71" w:unhideWhenUsed="0"/>
+    <w:lsdException w:name="Colorful List Accent 4" w:semiHidden="0" w:uiPriority="72" w:unhideWhenUsed="0"/>
+    <w:lsdException w:name="Colorful Grid Accent 4" w:semiHidden="0" w:uiPriority="73" w:unhideWhenUsed="0"/>
+    <w:lsdException w:name="Light Shading Accent 5" w:semiHidden="0" w:uiPriority="60" w:unhideWhenUsed="0"/>
+    <w:lsdException w:name="Light List Accent 5" w:semiHidden="0" w:uiPriority="61" w:unhideWhenUsed="0"/>
+    <w:lsdException w:name="Light Grid Accent 5" w:semiHidden="0" w:uiPriority="62" w:unhideWhenUsed="0"/>
+    <w:lsdException w:name="Medium Shading 1 Accent 5" w:semiHidden="0" w:uiPriority="63" w:unhideWhenUsed="0"/>
+    <w:lsdException w:name="Medium Shading 2 Accent 5" w:semiHidden="0" w:uiPriority="64" w:unhideWhenUsed="0"/>
+    <w:lsdException w:name="Medium List 1 Accent 5" w:semiHidden="0" w:uiPriority="65" w:unhideWhenUsed="0"/>
+    <w:lsdException w:name="Medium List 2 Accent 5" w:semiHidden="0" w:uiPriority="66" w:unhideWhenUsed="0"/>
+    <w:lsdException w:name="Medium Grid 1 Accent 5" w:semiHidden="0" w:uiPriority="67" w:unhideWhenUsed="0"/>
+    <w:lsdException w:name="Medium Grid 2 Accent 5" w:semiHidden="0" w:uiPriority="68" w:unhideWhenUsed="0"/>
+    <w:lsdException w:name="Medium Grid 3 Accent 5" w:semiHidden="0" w:uiPriority="69" w:unhideWhenUsed="0"/>
+    <w:lsdException w:name="Dark List Accent 5" w:semiHidden="0" w:uiPriority="70" w:unhideWhenUsed="0"/>
+    <w:lsdException w:name="Colorful Shading Accent 5" w:semiHidden="0" w:uiPriority="71" w:unhideWhenUsed="0"/>
+    <w:lsdException w:name="Colorful List Accent 5" w:semiHidden="0" w:uiPriority="72" w:unhideWhenUsed="0"/>
+    <w:lsdException w:name="Colorful Grid Accent 5" w:semiHidden="0" w:uiPriority="73" w:unhideWhenUsed="0"/>
+    <w:lsdException w:name="Light Shading Accent 6" w:semiHidden="0" w:uiPriority="60" w:unhideWhenUsed="0"/>
+    <w:lsdException w:name="Light List Accent 6" w:semiHidden="0" w:uiPriority="61" w:unhideWhenUsed="0"/>
+    <w:lsdException w:name="Light Grid Accent 6" w:semiHidden="0" w:uiPriority="62" w:unhideWhenUsed="0"/>
+    <w:lsdException w:name="Medium Shading 1 Accent 6" w:semiHidden="0" w:uiPriority="63" w:unhideWhenUsed="0"/>
+    <w:lsdException w:name="Medium Shading 2 Accent 6" w:semiHidden="0" w:uiPriority="64" w:unhideWhenUsed="0"/>
+    <w:lsdException w:name="Medium List 1 Accent 6" w:semiHidden="0" w:uiPriority="65" w:unhideWhenUsed="0"/>
+    <w:lsdException w:name="Medium List 2 Accent 6" w:semiHidden="0" w:uiPriority="66" w:unhideWhenUsed="0"/>
+    <w:lsdException w:name="Medium Grid 1 Accent 6" w:semiHidden="0" w:uiPriority="67" w:unhideWhenUsed="0"/>
+    <w:lsdException w:name="Medium Grid 2 Accent 6" w:semiHidden="0" w:uiPriority="68" w:unhideWhenUsed="0"/>
+    <w:lsdException w:name="Medium Grid 3 Accent 6" w:semiHidden="0" w:uiPriority="69" w:unhideWhenUsed="0"/>
+    <w:lsdException w:name="Dark List Accent 6" w:semiHidden="0" w:uiPriority="70" w:unhideWhenUsed="0"/>
+    <w:lsdException w:name="Colorful Shading Accent 6" w:semiHidden="0" w:uiPriority="71" w:unhideWhenUsed="0"/>
+    <w:lsdException w:name="Colorful List Accent 6" w:semiHidden="0" w:uiPriority="72" w:unhideWhenUsed="0"/>
+    <w:lsdException w:name="Colorful Grid Accent 6" w:semiHidden="0" w:uiPriority="73" w:unhideWhenUsed="0"/>
+    <w:lsdException w:name="Subtle Emphasis" w:uiPriority="19" w:qFormat="1"/>
+    <w:lsdException w:name="Intense Emphasis" w:uiPriority="21" w:qFormat="1"/>
+    <w:lsdException w:name="Subtle Reference" w:uiPriority="31" w:qFormat="1"/>
+    <w:lsdException w:name="Intense Reference" w:uiPriority="32" w:qFormat="1"/>
+    <w:lsdException w:name="Book Title" w:uiPriority="33" w:qFormat="1"/>
+    <w:lsdException w:name="Bibliography" w:uiPriority="37"/>
+    <w:lsdException w:name="TOC Heading" w:uiPriority="39" w:qFormat="1"/>
   </w:latentStyles>
-  <w:style w:type="paragraph" w:default="1" w:styleId="Standard">
+  <w:style w:type="paragraph" w:default="1" w:styleId="Normal">
     <w:name w:val="Normal"/>
     <w:qFormat/>
     <w:rsid w:val="004E1AED"/>
   </w:style>
-  <w:style w:type="paragraph" w:styleId="berschrift1">
+  <w:style w:type="paragraph" w:styleId="Heading1">
     <w:name w:val="heading 1"/>
-    <w:basedOn w:val="Standard"/>
-    <w:next w:val="Standard"/>
-    <w:link w:val="berschrift1Zchn"/>
+    <w:basedOn w:val="Normal"/>
+    <w:next w:val="Normal"/>
+    <w:link w:val="Heading1Char"/>
     <w:uiPriority w:val="9"/>
     <w:qFormat/>
     <w:rsid w:val="00A1310C"/>
@@ -1527,11 +1305,11 @@
       <w:spacing w:val="15"/>
     </w:rPr>
   </w:style>
-  <w:style w:type="paragraph" w:styleId="berschrift2">
+  <w:style w:type="paragraph" w:styleId="Heading2">
     <w:name w:val="heading 2"/>
-    <w:basedOn w:val="Standard"/>
-    <w:next w:val="Standard"/>
-    <w:link w:val="berschrift2Zchn"/>
+    <w:basedOn w:val="Normal"/>
+    <w:next w:val="Normal"/>
+    <w:link w:val="Heading2Char"/>
     <w:uiPriority w:val="9"/>
     <w:semiHidden/>
     <w:unhideWhenUsed/>
@@ -1554,11 +1332,11 @@
       <w:spacing w:val="15"/>
     </w:rPr>
   </w:style>
-  <w:style w:type="paragraph" w:styleId="berschrift3">
+  <w:style w:type="paragraph" w:styleId="Heading3">
     <w:name w:val="heading 3"/>
-    <w:basedOn w:val="Standard"/>
-    <w:next w:val="Standard"/>
-    <w:link w:val="berschrift3Zchn"/>
+    <w:basedOn w:val="Normal"/>
+    <w:next w:val="Normal"/>
+    <w:link w:val="Heading3Char"/>
     <w:uiPriority w:val="9"/>
     <w:semiHidden/>
     <w:unhideWhenUsed/>
@@ -1578,11 +1356,11 @@
       <w:spacing w:val="15"/>
     </w:rPr>
   </w:style>
-  <w:style w:type="paragraph" w:styleId="berschrift4">
+  <w:style w:type="paragraph" w:styleId="Heading4">
     <w:name w:val="heading 4"/>
-    <w:basedOn w:val="Standard"/>
-    <w:next w:val="Standard"/>
-    <w:link w:val="berschrift4Zchn"/>
+    <w:basedOn w:val="Normal"/>
+    <w:next w:val="Normal"/>
+    <w:link w:val="Heading4Char"/>
     <w:uiPriority w:val="9"/>
     <w:semiHidden/>
     <w:unhideWhenUsed/>
@@ -1602,11 +1380,11 @@
       <w:spacing w:val="10"/>
     </w:rPr>
   </w:style>
-  <w:style w:type="paragraph" w:styleId="berschrift5">
+  <w:style w:type="paragraph" w:styleId="Heading5">
     <w:name w:val="heading 5"/>
-    <w:basedOn w:val="Standard"/>
-    <w:next w:val="Standard"/>
-    <w:link w:val="berschrift5Zchn"/>
+    <w:basedOn w:val="Normal"/>
+    <w:next w:val="Normal"/>
+    <w:link w:val="Heading5Char"/>
     <w:uiPriority w:val="9"/>
     <w:semiHidden/>
     <w:unhideWhenUsed/>
@@ -1626,11 +1404,11 @@
       <w:spacing w:val="10"/>
     </w:rPr>
   </w:style>
-  <w:style w:type="paragraph" w:styleId="berschrift6">
+  <w:style w:type="paragraph" w:styleId="Heading6">
     <w:name w:val="heading 6"/>
-    <w:basedOn w:val="Standard"/>
-    <w:next w:val="Standard"/>
-    <w:link w:val="berschrift6Zchn"/>
+    <w:basedOn w:val="Normal"/>
+    <w:next w:val="Normal"/>
+    <w:link w:val="Heading6Char"/>
     <w:uiPriority w:val="9"/>
     <w:semiHidden/>
     <w:unhideWhenUsed/>
@@ -1650,11 +1428,11 @@
       <w:spacing w:val="10"/>
     </w:rPr>
   </w:style>
-  <w:style w:type="paragraph" w:styleId="berschrift7">
+  <w:style w:type="paragraph" w:styleId="Heading7">
     <w:name w:val="heading 7"/>
-    <w:basedOn w:val="Standard"/>
-    <w:next w:val="Standard"/>
-    <w:link w:val="berschrift7Zchn"/>
+    <w:basedOn w:val="Normal"/>
+    <w:next w:val="Normal"/>
+    <w:link w:val="Heading7Char"/>
     <w:uiPriority w:val="9"/>
     <w:semiHidden/>
     <w:unhideWhenUsed/>
@@ -1671,11 +1449,11 @@
       <w:spacing w:val="10"/>
     </w:rPr>
   </w:style>
-  <w:style w:type="paragraph" w:styleId="berschrift8">
+  <w:style w:type="paragraph" w:styleId="Heading8">
     <w:name w:val="heading 8"/>
-    <w:basedOn w:val="Standard"/>
-    <w:next w:val="Standard"/>
-    <w:link w:val="berschrift8Zchn"/>
+    <w:basedOn w:val="Normal"/>
+    <w:next w:val="Normal"/>
+    <w:link w:val="Heading8Char"/>
     <w:uiPriority w:val="9"/>
     <w:semiHidden/>
     <w:unhideWhenUsed/>
@@ -1692,11 +1470,11 @@
       <w:szCs w:val="18"/>
     </w:rPr>
   </w:style>
-  <w:style w:type="paragraph" w:styleId="berschrift9">
+  <w:style w:type="paragraph" w:styleId="Heading9">
     <w:name w:val="heading 9"/>
-    <w:basedOn w:val="Standard"/>
-    <w:next w:val="Standard"/>
-    <w:link w:val="berschrift9Zchn"/>
+    <w:basedOn w:val="Normal"/>
+    <w:next w:val="Normal"/>
+    <w:link w:val="Heading9Char"/>
     <w:uiPriority w:val="9"/>
     <w:semiHidden/>
     <w:unhideWhenUsed/>
@@ -1715,13 +1493,13 @@
       <w:szCs w:val="18"/>
     </w:rPr>
   </w:style>
-  <w:style w:type="character" w:default="1" w:styleId="Absatz-Standardschriftart">
+  <w:style w:type="character" w:default="1" w:styleId="DefaultParagraphFont">
     <w:name w:val="Default Paragraph Font"/>
     <w:uiPriority w:val="1"/>
     <w:semiHidden/>
     <w:unhideWhenUsed/>
   </w:style>
-  <w:style w:type="table" w:default="1" w:styleId="NormaleTabelle">
+  <w:style w:type="table" w:default="1" w:styleId="TableNormal">
     <w:name w:val="Normal Table"/>
     <w:uiPriority w:val="99"/>
     <w:semiHidden/>
@@ -1736,16 +1514,16 @@
       </w:tblCellMar>
     </w:tblPr>
   </w:style>
-  <w:style w:type="numbering" w:default="1" w:styleId="KeineListe">
+  <w:style w:type="numbering" w:default="1" w:styleId="NoList">
     <w:name w:val="No List"/>
     <w:uiPriority w:val="99"/>
     <w:semiHidden/>
     <w:unhideWhenUsed/>
   </w:style>
-  <w:style w:type="character" w:customStyle="1" w:styleId="berschrift1Zchn">
-    <w:name w:val="Überschrift 1 Zchn"/>
-    <w:basedOn w:val="Absatz-Standardschriftart"/>
-    <w:link w:val="berschrift1"/>
+  <w:style w:type="character" w:customStyle="1" w:styleId="Heading1Char">
+    <w:name w:val="Heading 1 Char"/>
+    <w:basedOn w:val="DefaultParagraphFont"/>
+    <w:link w:val="Heading1"/>
     <w:uiPriority w:val="9"/>
     <w:rsid w:val="00A1310C"/>
     <w:rPr>
@@ -1756,10 +1534,10 @@
       <w:shd w:val="clear" w:color="auto" w:fill="0673A5" w:themeFill="text2" w:themeFillShade="BF"/>
     </w:rPr>
   </w:style>
-  <w:style w:type="character" w:customStyle="1" w:styleId="berschrift2Zchn">
-    <w:name w:val="Überschrift 2 Zchn"/>
-    <w:basedOn w:val="Absatz-Standardschriftart"/>
-    <w:link w:val="berschrift2"/>
+  <w:style w:type="character" w:customStyle="1" w:styleId="Heading2Char">
+    <w:name w:val="Heading 2 Char"/>
+    <w:basedOn w:val="DefaultParagraphFont"/>
+    <w:link w:val="Heading2"/>
     <w:uiPriority w:val="9"/>
     <w:rPr>
       <w:rFonts w:asciiTheme="majorHAnsi" w:eastAsiaTheme="majorEastAsia" w:hAnsiTheme="majorHAnsi" w:cstheme="majorBidi"/>
@@ -1768,10 +1546,10 @@
       <w:shd w:val="clear" w:color="auto" w:fill="C9ECFC" w:themeFill="text2" w:themeFillTint="33"/>
     </w:rPr>
   </w:style>
-  <w:style w:type="character" w:customStyle="1" w:styleId="berschrift3Zchn">
-    <w:name w:val="Überschrift 3 Zchn"/>
-    <w:basedOn w:val="Absatz-Standardschriftart"/>
-    <w:link w:val="berschrift3"/>
+  <w:style w:type="character" w:customStyle="1" w:styleId="Heading3Char">
+    <w:name w:val="Heading 3 Char"/>
+    <w:basedOn w:val="DefaultParagraphFont"/>
+    <w:link w:val="Heading3"/>
     <w:uiPriority w:val="9"/>
     <w:rPr>
       <w:rFonts w:asciiTheme="majorHAnsi" w:eastAsiaTheme="majorEastAsia" w:hAnsiTheme="majorHAnsi" w:cstheme="majorBidi"/>
@@ -1780,9 +1558,9 @@
       <w:spacing w:val="15"/>
     </w:rPr>
   </w:style>
-  <w:style w:type="table" w:styleId="Tabellenraster">
+  <w:style w:type="table" w:styleId="TableGrid">
     <w:name w:val="Table Grid"/>
-    <w:basedOn w:val="NormaleTabelle"/>
+    <w:basedOn w:val="TableNormal"/>
     <w:uiPriority w:val="1"/>
     <w:pPr>
       <w:spacing w:after="0" w:line="240" w:lineRule="auto"/>
@@ -1805,10 +1583,10 @@
       </w:tblCellMar>
     </w:tblPr>
   </w:style>
-  <w:style w:type="paragraph" w:styleId="Titel">
+  <w:style w:type="paragraph" w:styleId="Title">
     <w:name w:val="Title"/>
-    <w:basedOn w:val="Standard"/>
-    <w:link w:val="TitelZchn"/>
+    <w:basedOn w:val="Normal"/>
+    <w:link w:val="TitleChar"/>
     <w:uiPriority w:val="1"/>
     <w:qFormat/>
     <w:rsid w:val="00A1310C"/>
@@ -1824,10 +1602,10 @@
       <w:szCs w:val="52"/>
     </w:rPr>
   </w:style>
-  <w:style w:type="character" w:customStyle="1" w:styleId="TitelZchn">
-    <w:name w:val="Titel Zchn"/>
-    <w:basedOn w:val="Absatz-Standardschriftart"/>
-    <w:link w:val="Titel"/>
+  <w:style w:type="character" w:customStyle="1" w:styleId="TitleChar">
+    <w:name w:val="Title Char"/>
+    <w:basedOn w:val="DefaultParagraphFont"/>
+    <w:link w:val="Title"/>
     <w:uiPriority w:val="1"/>
     <w:rsid w:val="00A1310C"/>
     <w:rPr>
@@ -1839,11 +1617,11 @@
       <w:szCs w:val="52"/>
     </w:rPr>
   </w:style>
-  <w:style w:type="paragraph" w:styleId="Untertitel">
+  <w:style w:type="paragraph" w:styleId="Subtitle">
     <w:name w:val="Subtitle"/>
-    <w:basedOn w:val="Standard"/>
-    <w:next w:val="Standard"/>
-    <w:link w:val="UntertitelZchn"/>
+    <w:basedOn w:val="Normal"/>
+    <w:next w:val="Normal"/>
+    <w:link w:val="SubtitleChar"/>
     <w:uiPriority w:val="11"/>
     <w:semiHidden/>
     <w:unhideWhenUsed/>
@@ -1859,10 +1637,10 @@
       <w:color w:val="404040" w:themeColor="text1" w:themeTint="E6"/>
     </w:rPr>
   </w:style>
-  <w:style w:type="character" w:customStyle="1" w:styleId="UntertitelZchn">
-    <w:name w:val="Untertitel Zchn"/>
-    <w:basedOn w:val="Absatz-Standardschriftart"/>
-    <w:link w:val="Untertitel"/>
+  <w:style w:type="character" w:customStyle="1" w:styleId="SubtitleChar">
+    <w:name w:val="Subtitle Char"/>
+    <w:basedOn w:val="DefaultParagraphFont"/>
+    <w:link w:val="Subtitle"/>
     <w:uiPriority w:val="11"/>
     <w:semiHidden/>
     <w:rsid w:val="004E1AED"/>
@@ -1870,9 +1648,9 @@
       <w:color w:val="404040" w:themeColor="text1" w:themeTint="E6"/>
     </w:rPr>
   </w:style>
-  <w:style w:type="character" w:styleId="IntensiveHervorhebung">
+  <w:style w:type="character" w:styleId="IntenseEmphasis">
     <w:name w:val="Intense Emphasis"/>
-    <w:basedOn w:val="Absatz-Standardschriftart"/>
+    <w:basedOn w:val="DefaultParagraphFont"/>
     <w:uiPriority w:val="21"/>
     <w:semiHidden/>
     <w:unhideWhenUsed/>
@@ -1884,11 +1662,11 @@
       <w:color w:val="806000" w:themeColor="accent1" w:themeShade="80"/>
     </w:rPr>
   </w:style>
-  <w:style w:type="paragraph" w:styleId="IntensivesZitat">
+  <w:style w:type="paragraph" w:styleId="IntenseQuote">
     <w:name w:val="Intense Quote"/>
-    <w:basedOn w:val="Standard"/>
-    <w:next w:val="Standard"/>
-    <w:link w:val="IntensivesZitatZchn"/>
+    <w:basedOn w:val="Normal"/>
+    <w:next w:val="Normal"/>
+    <w:link w:val="IntenseQuoteChar"/>
     <w:uiPriority w:val="30"/>
     <w:semiHidden/>
     <w:unhideWhenUsed/>
@@ -1909,10 +1687,10 @@
       <w:color w:val="806000" w:themeColor="accent1" w:themeShade="80"/>
     </w:rPr>
   </w:style>
-  <w:style w:type="character" w:customStyle="1" w:styleId="IntensivesZitatZchn">
-    <w:name w:val="Intensives Zitat Zchn"/>
-    <w:basedOn w:val="Absatz-Standardschriftart"/>
-    <w:link w:val="IntensivesZitat"/>
+  <w:style w:type="character" w:customStyle="1" w:styleId="IntenseQuoteChar">
+    <w:name w:val="Intense Quote Char"/>
+    <w:basedOn w:val="DefaultParagraphFont"/>
+    <w:link w:val="IntenseQuote"/>
     <w:uiPriority w:val="30"/>
     <w:semiHidden/>
     <w:rsid w:val="004E1AED"/>
@@ -1922,9 +1700,9 @@
       <w:color w:val="806000" w:themeColor="accent1" w:themeShade="80"/>
     </w:rPr>
   </w:style>
-  <w:style w:type="character" w:styleId="IntensiverVerweis">
+  <w:style w:type="character" w:styleId="IntenseReference">
     <w:name w:val="Intense Reference"/>
-    <w:basedOn w:val="Absatz-Standardschriftart"/>
+    <w:basedOn w:val="DefaultParagraphFont"/>
     <w:uiPriority w:val="32"/>
     <w:semiHidden/>
     <w:unhideWhenUsed/>
@@ -1939,10 +1717,10 @@
       <w:spacing w:val="5"/>
     </w:rPr>
   </w:style>
-  <w:style w:type="character" w:customStyle="1" w:styleId="berschrift4Zchn">
-    <w:name w:val="Überschrift 4 Zchn"/>
-    <w:basedOn w:val="Absatz-Standardschriftart"/>
-    <w:link w:val="berschrift4"/>
+  <w:style w:type="character" w:customStyle="1" w:styleId="Heading4Char">
+    <w:name w:val="Heading 4 Char"/>
+    <w:basedOn w:val="DefaultParagraphFont"/>
+    <w:link w:val="Heading4"/>
     <w:uiPriority w:val="9"/>
     <w:rPr>
       <w:rFonts w:asciiTheme="majorHAnsi" w:eastAsiaTheme="majorEastAsia" w:hAnsiTheme="majorHAnsi" w:cstheme="majorBidi"/>
@@ -1951,10 +1729,10 @@
       <w:spacing w:val="10"/>
     </w:rPr>
   </w:style>
-  <w:style w:type="character" w:customStyle="1" w:styleId="berschrift5Zchn">
-    <w:name w:val="Überschrift 5 Zchn"/>
-    <w:basedOn w:val="Absatz-Standardschriftart"/>
-    <w:link w:val="berschrift5"/>
+  <w:style w:type="character" w:customStyle="1" w:styleId="Heading5Char">
+    <w:name w:val="Heading 5 Char"/>
+    <w:basedOn w:val="DefaultParagraphFont"/>
+    <w:link w:val="Heading5"/>
     <w:uiPriority w:val="9"/>
     <w:rPr>
       <w:rFonts w:asciiTheme="majorHAnsi" w:eastAsiaTheme="majorEastAsia" w:hAnsiTheme="majorHAnsi" w:cstheme="majorBidi"/>
@@ -1963,10 +1741,10 @@
       <w:spacing w:val="10"/>
     </w:rPr>
   </w:style>
-  <w:style w:type="character" w:customStyle="1" w:styleId="berschrift6Zchn">
-    <w:name w:val="Überschrift 6 Zchn"/>
-    <w:basedOn w:val="Absatz-Standardschriftart"/>
-    <w:link w:val="berschrift6"/>
+  <w:style w:type="character" w:customStyle="1" w:styleId="Heading6Char">
+    <w:name w:val="Heading 6 Char"/>
+    <w:basedOn w:val="DefaultParagraphFont"/>
+    <w:link w:val="Heading6"/>
     <w:uiPriority w:val="9"/>
     <w:rPr>
       <w:rFonts w:asciiTheme="majorHAnsi" w:eastAsiaTheme="majorEastAsia" w:hAnsiTheme="majorHAnsi" w:cstheme="majorBidi"/>
@@ -1975,10 +1753,10 @@
       <w:spacing w:val="10"/>
     </w:rPr>
   </w:style>
-  <w:style w:type="character" w:customStyle="1" w:styleId="berschrift7Zchn">
-    <w:name w:val="Überschrift 7 Zchn"/>
-    <w:basedOn w:val="Absatz-Standardschriftart"/>
-    <w:link w:val="berschrift7"/>
+  <w:style w:type="character" w:customStyle="1" w:styleId="Heading7Char">
+    <w:name w:val="Heading 7 Char"/>
+    <w:basedOn w:val="DefaultParagraphFont"/>
+    <w:link w:val="Heading7"/>
     <w:uiPriority w:val="9"/>
     <w:rPr>
       <w:rFonts w:asciiTheme="majorHAnsi" w:eastAsiaTheme="majorEastAsia" w:hAnsiTheme="majorHAnsi" w:cstheme="majorBidi"/>
@@ -1987,10 +1765,10 @@
       <w:spacing w:val="10"/>
     </w:rPr>
   </w:style>
-  <w:style w:type="character" w:customStyle="1" w:styleId="berschrift8Zchn">
-    <w:name w:val="Überschrift 8 Zchn"/>
-    <w:basedOn w:val="Absatz-Standardschriftart"/>
-    <w:link w:val="berschrift8"/>
+  <w:style w:type="character" w:customStyle="1" w:styleId="Heading8Char">
+    <w:name w:val="Heading 8 Char"/>
+    <w:basedOn w:val="DefaultParagraphFont"/>
+    <w:link w:val="Heading8"/>
     <w:uiPriority w:val="9"/>
     <w:semiHidden/>
     <w:rsid w:val="00D47A97"/>
@@ -2001,10 +1779,10 @@
       <w:szCs w:val="18"/>
     </w:rPr>
   </w:style>
-  <w:style w:type="character" w:customStyle="1" w:styleId="berschrift9Zchn">
-    <w:name w:val="Überschrift 9 Zchn"/>
-    <w:basedOn w:val="Absatz-Standardschriftart"/>
-    <w:link w:val="berschrift9"/>
+  <w:style w:type="character" w:customStyle="1" w:styleId="Heading9Char">
+    <w:name w:val="Heading 9 Char"/>
+    <w:basedOn w:val="DefaultParagraphFont"/>
+    <w:link w:val="Heading9"/>
     <w:uiPriority w:val="9"/>
     <w:semiHidden/>
     <w:rsid w:val="00D47A97"/>
@@ -2017,10 +1795,10 @@
       <w:szCs w:val="18"/>
     </w:rPr>
   </w:style>
-  <w:style w:type="paragraph" w:styleId="Beschriftung">
+  <w:style w:type="paragraph" w:styleId="Caption">
     <w:name w:val="caption"/>
-    <w:basedOn w:val="Standard"/>
-    <w:next w:val="Standard"/>
+    <w:basedOn w:val="Normal"/>
+    <w:next w:val="Normal"/>
     <w:uiPriority w:val="35"/>
     <w:semiHidden/>
     <w:unhideWhenUsed/>
@@ -2033,10 +1811,10 @@
       <w:szCs w:val="16"/>
     </w:rPr>
   </w:style>
-  <w:style w:type="paragraph" w:styleId="Inhaltsverzeichnisberschrift">
+  <w:style w:type="paragraph" w:styleId="TOCHeading">
     <w:name w:val="TOC Heading"/>
-    <w:basedOn w:val="berschrift1"/>
-    <w:next w:val="Standard"/>
+    <w:basedOn w:val="Heading1"/>
+    <w:next w:val="Normal"/>
     <w:uiPriority w:val="39"/>
     <w:semiHidden/>
     <w:unhideWhenUsed/>
@@ -2045,10 +1823,10 @@
       <w:outlineLvl w:val="9"/>
     </w:pPr>
   </w:style>
-  <w:style w:type="paragraph" w:styleId="Sprechblasentext">
+  <w:style w:type="paragraph" w:styleId="BalloonText">
     <w:name w:val="Balloon Text"/>
-    <w:basedOn w:val="Standard"/>
-    <w:link w:val="SprechblasentextZchn"/>
+    <w:basedOn w:val="Normal"/>
+    <w:link w:val="BalloonTextChar"/>
     <w:uiPriority w:val="99"/>
     <w:semiHidden/>
     <w:unhideWhenUsed/>
@@ -2061,10 +1839,10 @@
       <w:szCs w:val="18"/>
     </w:rPr>
   </w:style>
-  <w:style w:type="character" w:customStyle="1" w:styleId="SprechblasentextZchn">
-    <w:name w:val="Sprechblasentext Zchn"/>
-    <w:basedOn w:val="Absatz-Standardschriftart"/>
-    <w:link w:val="Sprechblasentext"/>
+  <w:style w:type="character" w:customStyle="1" w:styleId="BalloonTextChar">
+    <w:name w:val="Balloon Text Char"/>
+    <w:basedOn w:val="DefaultParagraphFont"/>
+    <w:link w:val="BalloonText"/>
     <w:uiPriority w:val="99"/>
     <w:semiHidden/>
     <w:rsid w:val="00D47A97"/>
@@ -2073,10 +1851,10 @@
       <w:szCs w:val="18"/>
     </w:rPr>
   </w:style>
-  <w:style w:type="paragraph" w:styleId="Textkrper3">
+  <w:style w:type="paragraph" w:styleId="BodyText3">
     <w:name w:val="Body Text 3"/>
-    <w:basedOn w:val="Standard"/>
-    <w:link w:val="Textkrper3Zchn"/>
+    <w:basedOn w:val="Normal"/>
+    <w:link w:val="BodyText3Char"/>
     <w:uiPriority w:val="99"/>
     <w:semiHidden/>
     <w:unhideWhenUsed/>
@@ -2088,10 +1866,10 @@
       <w:szCs w:val="16"/>
     </w:rPr>
   </w:style>
-  <w:style w:type="character" w:customStyle="1" w:styleId="Textkrper3Zchn">
-    <w:name w:val="Textkörper 3 Zchn"/>
-    <w:basedOn w:val="Absatz-Standardschriftart"/>
-    <w:link w:val="Textkrper3"/>
+  <w:style w:type="character" w:customStyle="1" w:styleId="BodyText3Char">
+    <w:name w:val="Body Text 3 Char"/>
+    <w:basedOn w:val="DefaultParagraphFont"/>
+    <w:link w:val="BodyText3"/>
     <w:uiPriority w:val="99"/>
     <w:semiHidden/>
     <w:rsid w:val="00D47A97"/>
@@ -2099,10 +1877,10 @@
       <w:szCs w:val="16"/>
     </w:rPr>
   </w:style>
-  <w:style w:type="paragraph" w:styleId="Textkrper-Einzug3">
+  <w:style w:type="paragraph" w:styleId="BodyTextIndent3">
     <w:name w:val="Body Text Indent 3"/>
-    <w:basedOn w:val="Standard"/>
-    <w:link w:val="Textkrper-Einzug3Zchn"/>
+    <w:basedOn w:val="Normal"/>
+    <w:link w:val="BodyTextIndent3Char"/>
     <w:uiPriority w:val="99"/>
     <w:semiHidden/>
     <w:unhideWhenUsed/>
@@ -2115,10 +1893,10 @@
       <w:szCs w:val="16"/>
     </w:rPr>
   </w:style>
-  <w:style w:type="character" w:customStyle="1" w:styleId="Textkrper-Einzug3Zchn">
-    <w:name w:val="Textkörper-Einzug 3 Zchn"/>
-    <w:basedOn w:val="Absatz-Standardschriftart"/>
-    <w:link w:val="Textkrper-Einzug3"/>
+  <w:style w:type="character" w:customStyle="1" w:styleId="BodyTextIndent3Char">
+    <w:name w:val="Body Text Indent 3 Char"/>
+    <w:basedOn w:val="DefaultParagraphFont"/>
+    <w:link w:val="BodyTextIndent3"/>
     <w:uiPriority w:val="99"/>
     <w:semiHidden/>
     <w:rsid w:val="00D47A97"/>
@@ -2126,9 +1904,9 @@
       <w:szCs w:val="16"/>
     </w:rPr>
   </w:style>
-  <w:style w:type="character" w:styleId="Kommentarzeichen">
+  <w:style w:type="character" w:styleId="CommentReference">
     <w:name w:val="annotation reference"/>
-    <w:basedOn w:val="Absatz-Standardschriftart"/>
+    <w:basedOn w:val="DefaultParagraphFont"/>
     <w:uiPriority w:val="99"/>
     <w:semiHidden/>
     <w:unhideWhenUsed/>
@@ -2138,10 +1916,10 @@
       <w:szCs w:val="16"/>
     </w:rPr>
   </w:style>
-  <w:style w:type="paragraph" w:styleId="Kommentartext">
+  <w:style w:type="paragraph" w:styleId="CommentText">
     <w:name w:val="annotation text"/>
-    <w:basedOn w:val="Standard"/>
-    <w:link w:val="KommentartextZchn"/>
+    <w:basedOn w:val="Normal"/>
+    <w:link w:val="CommentTextChar"/>
     <w:uiPriority w:val="99"/>
     <w:semiHidden/>
     <w:unhideWhenUsed/>
@@ -2153,10 +1931,10 @@
       <w:szCs w:val="20"/>
     </w:rPr>
   </w:style>
-  <w:style w:type="character" w:customStyle="1" w:styleId="KommentartextZchn">
-    <w:name w:val="Kommentartext Zchn"/>
-    <w:basedOn w:val="Absatz-Standardschriftart"/>
-    <w:link w:val="Kommentartext"/>
+  <w:style w:type="character" w:customStyle="1" w:styleId="CommentTextChar">
+    <w:name w:val="Comment Text Char"/>
+    <w:basedOn w:val="DefaultParagraphFont"/>
+    <w:link w:val="CommentText"/>
     <w:uiPriority w:val="99"/>
     <w:semiHidden/>
     <w:rsid w:val="00D47A97"/>
@@ -2164,11 +1942,11 @@
       <w:szCs w:val="20"/>
     </w:rPr>
   </w:style>
-  <w:style w:type="paragraph" w:styleId="Kommentarthema">
+  <w:style w:type="paragraph" w:styleId="CommentSubject">
     <w:name w:val="annotation subject"/>
-    <w:basedOn w:val="Kommentartext"/>
-    <w:next w:val="Kommentartext"/>
-    <w:link w:val="KommentarthemaZchn"/>
+    <w:basedOn w:val="CommentText"/>
+    <w:next w:val="CommentText"/>
+    <w:link w:val="CommentSubjectChar"/>
     <w:uiPriority w:val="99"/>
     <w:semiHidden/>
     <w:unhideWhenUsed/>
@@ -2178,10 +1956,10 @@
       <w:bCs/>
     </w:rPr>
   </w:style>
-  <w:style w:type="character" w:customStyle="1" w:styleId="KommentarthemaZchn">
-    <w:name w:val="Kommentarthema Zchn"/>
-    <w:basedOn w:val="KommentartextZchn"/>
-    <w:link w:val="Kommentarthema"/>
+  <w:style w:type="character" w:customStyle="1" w:styleId="CommentSubjectChar">
+    <w:name w:val="Comment Subject Char"/>
+    <w:basedOn w:val="CommentTextChar"/>
+    <w:link w:val="CommentSubject"/>
     <w:uiPriority w:val="99"/>
     <w:semiHidden/>
     <w:rsid w:val="00D47A97"/>
@@ -2191,10 +1969,10 @@
       <w:szCs w:val="20"/>
     </w:rPr>
   </w:style>
-  <w:style w:type="paragraph" w:styleId="Dokumentstruktur">
+  <w:style w:type="paragraph" w:styleId="DocumentMap">
     <w:name w:val="Document Map"/>
-    <w:basedOn w:val="Standard"/>
-    <w:link w:val="DokumentstrukturZchn"/>
+    <w:basedOn w:val="Normal"/>
+    <w:link w:val="DocumentMapChar"/>
     <w:uiPriority w:val="99"/>
     <w:semiHidden/>
     <w:unhideWhenUsed/>
@@ -2207,10 +1985,10 @@
       <w:szCs w:val="16"/>
     </w:rPr>
   </w:style>
-  <w:style w:type="character" w:customStyle="1" w:styleId="DokumentstrukturZchn">
-    <w:name w:val="Dokumentstruktur Zchn"/>
-    <w:basedOn w:val="Absatz-Standardschriftart"/>
-    <w:link w:val="Dokumentstruktur"/>
+  <w:style w:type="character" w:customStyle="1" w:styleId="DocumentMapChar">
+    <w:name w:val="Document Map Char"/>
+    <w:basedOn w:val="DefaultParagraphFont"/>
+    <w:link w:val="DocumentMap"/>
     <w:uiPriority w:val="99"/>
     <w:semiHidden/>
     <w:rsid w:val="00D47A97"/>
@@ -2219,10 +1997,10 @@
       <w:szCs w:val="16"/>
     </w:rPr>
   </w:style>
-  <w:style w:type="paragraph" w:styleId="Endnotentext">
+  <w:style w:type="paragraph" w:styleId="EndnoteText">
     <w:name w:val="endnote text"/>
-    <w:basedOn w:val="Standard"/>
-    <w:link w:val="EndnotentextZchn"/>
+    <w:basedOn w:val="Normal"/>
+    <w:link w:val="EndnoteTextChar"/>
     <w:uiPriority w:val="99"/>
     <w:semiHidden/>
     <w:unhideWhenUsed/>
@@ -2234,10 +2012,10 @@
       <w:szCs w:val="20"/>
     </w:rPr>
   </w:style>
-  <w:style w:type="character" w:customStyle="1" w:styleId="EndnotentextZchn">
-    <w:name w:val="Endnotentext Zchn"/>
-    <w:basedOn w:val="Absatz-Standardschriftart"/>
-    <w:link w:val="Endnotentext"/>
+  <w:style w:type="character" w:customStyle="1" w:styleId="EndnoteTextChar">
+    <w:name w:val="Endnote Text Char"/>
+    <w:basedOn w:val="DefaultParagraphFont"/>
+    <w:link w:val="EndnoteText"/>
     <w:uiPriority w:val="99"/>
     <w:semiHidden/>
     <w:rsid w:val="00D47A97"/>
@@ -2245,9 +2023,9 @@
       <w:szCs w:val="20"/>
     </w:rPr>
   </w:style>
-  <w:style w:type="paragraph" w:styleId="Umschlagabsenderadresse">
+  <w:style w:type="paragraph" w:styleId="EnvelopeReturn">
     <w:name w:val="envelope return"/>
-    <w:basedOn w:val="Standard"/>
+    <w:basedOn w:val="Normal"/>
     <w:uiPriority w:val="99"/>
     <w:semiHidden/>
     <w:unhideWhenUsed/>
@@ -2260,10 +2038,10 @@
       <w:szCs w:val="20"/>
     </w:rPr>
   </w:style>
-  <w:style w:type="paragraph" w:styleId="Funotentext">
+  <w:style w:type="paragraph" w:styleId="FootnoteText">
     <w:name w:val="footnote text"/>
-    <w:basedOn w:val="Standard"/>
-    <w:link w:val="FunotentextZchn"/>
+    <w:basedOn w:val="Normal"/>
+    <w:link w:val="FootnoteTextChar"/>
     <w:uiPriority w:val="99"/>
     <w:semiHidden/>
     <w:unhideWhenUsed/>
@@ -2275,10 +2053,10 @@
       <w:szCs w:val="20"/>
     </w:rPr>
   </w:style>
-  <w:style w:type="character" w:customStyle="1" w:styleId="FunotentextZchn">
-    <w:name w:val="Fußnotentext Zchn"/>
-    <w:basedOn w:val="Absatz-Standardschriftart"/>
-    <w:link w:val="Funotentext"/>
+  <w:style w:type="character" w:customStyle="1" w:styleId="FootnoteTextChar">
+    <w:name w:val="Footnote Text Char"/>
+    <w:basedOn w:val="DefaultParagraphFont"/>
+    <w:link w:val="FootnoteText"/>
     <w:uiPriority w:val="99"/>
     <w:semiHidden/>
     <w:rsid w:val="00D47A97"/>
@@ -2288,7 +2066,7 @@
   </w:style>
   <w:style w:type="character" w:styleId="HTMLCode">
     <w:name w:val="HTML Code"/>
-    <w:basedOn w:val="Absatz-Standardschriftart"/>
+    <w:basedOn w:val="DefaultParagraphFont"/>
     <w:uiPriority w:val="99"/>
     <w:semiHidden/>
     <w:unhideWhenUsed/>
@@ -2299,9 +2077,9 @@
       <w:szCs w:val="20"/>
     </w:rPr>
   </w:style>
-  <w:style w:type="character" w:styleId="HTMLTastatur">
+  <w:style w:type="character" w:styleId="HTMLKeyboard">
     <w:name w:val="HTML Keyboard"/>
-    <w:basedOn w:val="Absatz-Standardschriftart"/>
+    <w:basedOn w:val="DefaultParagraphFont"/>
     <w:uiPriority w:val="99"/>
     <w:semiHidden/>
     <w:unhideWhenUsed/>
@@ -2312,10 +2090,10 @@
       <w:szCs w:val="20"/>
     </w:rPr>
   </w:style>
-  <w:style w:type="paragraph" w:styleId="HTMLVorformatiert">
+  <w:style w:type="paragraph" w:styleId="HTMLPreformatted">
     <w:name w:val="HTML Preformatted"/>
-    <w:basedOn w:val="Standard"/>
-    <w:link w:val="HTMLVorformatiertZchn"/>
+    <w:basedOn w:val="Normal"/>
+    <w:link w:val="HTMLPreformattedChar"/>
     <w:uiPriority w:val="99"/>
     <w:semiHidden/>
     <w:unhideWhenUsed/>
@@ -2328,10 +2106,10 @@
       <w:szCs w:val="20"/>
     </w:rPr>
   </w:style>
-  <w:style w:type="character" w:customStyle="1" w:styleId="HTMLVorformatiertZchn">
-    <w:name w:val="HTML Vorformatiert Zchn"/>
-    <w:basedOn w:val="Absatz-Standardschriftart"/>
-    <w:link w:val="HTMLVorformatiert"/>
+  <w:style w:type="character" w:customStyle="1" w:styleId="HTMLPreformattedChar">
+    <w:name w:val="HTML Preformatted Char"/>
+    <w:basedOn w:val="DefaultParagraphFont"/>
+    <w:link w:val="HTMLPreformatted"/>
     <w:uiPriority w:val="99"/>
     <w:semiHidden/>
     <w:rsid w:val="00D47A97"/>
@@ -2340,9 +2118,9 @@
       <w:szCs w:val="20"/>
     </w:rPr>
   </w:style>
-  <w:style w:type="character" w:styleId="HTMLSchreibmaschine">
+  <w:style w:type="character" w:styleId="HTMLTypewriter">
     <w:name w:val="HTML Typewriter"/>
-    <w:basedOn w:val="Absatz-Standardschriftart"/>
+    <w:basedOn w:val="DefaultParagraphFont"/>
     <w:uiPriority w:val="99"/>
     <w:semiHidden/>
     <w:unhideWhenUsed/>
@@ -2353,9 +2131,9 @@
       <w:szCs w:val="20"/>
     </w:rPr>
   </w:style>
-  <w:style w:type="paragraph" w:styleId="Makrotext">
+  <w:style w:type="paragraph" w:styleId="MacroText">
     <w:name w:val="macro"/>
-    <w:link w:val="MakrotextZchn"/>
+    <w:link w:val="MacroTextChar"/>
     <w:uiPriority w:val="99"/>
     <w:semiHidden/>
     <w:unhideWhenUsed/>
@@ -2379,10 +2157,10 @@
       <w:szCs w:val="20"/>
     </w:rPr>
   </w:style>
-  <w:style w:type="character" w:customStyle="1" w:styleId="MakrotextZchn">
-    <w:name w:val="Makrotext Zchn"/>
-    <w:basedOn w:val="Absatz-Standardschriftart"/>
-    <w:link w:val="Makrotext"/>
+  <w:style w:type="character" w:customStyle="1" w:styleId="MacroTextChar">
+    <w:name w:val="Macro Text Char"/>
+    <w:basedOn w:val="DefaultParagraphFont"/>
+    <w:link w:val="MacroText"/>
     <w:uiPriority w:val="99"/>
     <w:semiHidden/>
     <w:rsid w:val="00D47A97"/>
@@ -2391,10 +2169,10 @@
       <w:szCs w:val="20"/>
     </w:rPr>
   </w:style>
-  <w:style w:type="paragraph" w:styleId="NurText">
+  <w:style w:type="paragraph" w:styleId="PlainText">
     <w:name w:val="Plain Text"/>
-    <w:basedOn w:val="Standard"/>
-    <w:link w:val="NurTextZchn"/>
+    <w:basedOn w:val="Normal"/>
+    <w:link w:val="PlainTextChar"/>
     <w:uiPriority w:val="99"/>
     <w:semiHidden/>
     <w:unhideWhenUsed/>
@@ -2407,10 +2185,10 @@
       <w:szCs w:val="21"/>
     </w:rPr>
   </w:style>
-  <w:style w:type="character" w:customStyle="1" w:styleId="NurTextZchn">
-    <w:name w:val="Nur Text Zchn"/>
-    <w:basedOn w:val="Absatz-Standardschriftart"/>
-    <w:link w:val="NurText"/>
+  <w:style w:type="character" w:customStyle="1" w:styleId="PlainTextChar">
+    <w:name w:val="Plain Text Char"/>
+    <w:basedOn w:val="DefaultParagraphFont"/>
+    <w:link w:val="PlainText"/>
     <w:uiPriority w:val="99"/>
     <w:semiHidden/>
     <w:rsid w:val="00D47A97"/>
@@ -2419,9 +2197,9 @@
       <w:szCs w:val="21"/>
     </w:rPr>
   </w:style>
-  <w:style w:type="paragraph" w:styleId="Blocktext">
+  <w:style w:type="paragraph" w:styleId="BlockText">
     <w:name w:val="Block Text"/>
-    <w:basedOn w:val="Standard"/>
+    <w:basedOn w:val="Normal"/>
     <w:uiPriority w:val="99"/>
     <w:semiHidden/>
     <w:unhideWhenUsed/>
@@ -2441,9 +2219,9 @@
       <w:color w:val="806000" w:themeColor="accent1" w:themeShade="80"/>
     </w:rPr>
   </w:style>
-  <w:style w:type="character" w:styleId="Platzhaltertext">
+  <w:style w:type="character" w:styleId="PlaceholderText">
     <w:name w:val="Placeholder Text"/>
-    <w:basedOn w:val="Absatz-Standardschriftart"/>
+    <w:basedOn w:val="DefaultParagraphFont"/>
     <w:uiPriority w:val="99"/>
     <w:semiHidden/>
     <w:rsid w:val="00A1310C"/>
@@ -2451,10 +2229,10 @@
       <w:color w:val="3C3C3C" w:themeColor="background2" w:themeShade="40"/>
     </w:rPr>
   </w:style>
-  <w:style w:type="paragraph" w:styleId="Kopfzeile">
+  <w:style w:type="paragraph" w:styleId="Header">
     <w:name w:val="header"/>
-    <w:basedOn w:val="Standard"/>
-    <w:link w:val="KopfzeileZchn"/>
+    <w:basedOn w:val="Normal"/>
+    <w:link w:val="HeaderChar"/>
     <w:uiPriority w:val="99"/>
     <w:unhideWhenUsed/>
     <w:rsid w:val="004E1AED"/>
@@ -2462,17 +2240,17 @@
       <w:spacing w:before="0" w:after="0" w:line="240" w:lineRule="auto"/>
     </w:pPr>
   </w:style>
-  <w:style w:type="character" w:customStyle="1" w:styleId="KopfzeileZchn">
-    <w:name w:val="Kopfzeile Zchn"/>
-    <w:basedOn w:val="Absatz-Standardschriftart"/>
-    <w:link w:val="Kopfzeile"/>
+  <w:style w:type="character" w:customStyle="1" w:styleId="HeaderChar">
+    <w:name w:val="Header Char"/>
+    <w:basedOn w:val="DefaultParagraphFont"/>
+    <w:link w:val="Header"/>
     <w:uiPriority w:val="99"/>
     <w:rsid w:val="004E1AED"/>
   </w:style>
-  <w:style w:type="paragraph" w:styleId="Fuzeile">
+  <w:style w:type="paragraph" w:styleId="Footer">
     <w:name w:val="footer"/>
-    <w:basedOn w:val="Standard"/>
-    <w:link w:val="FuzeileZchn"/>
+    <w:basedOn w:val="Normal"/>
+    <w:link w:val="FooterChar"/>
     <w:uiPriority w:val="99"/>
     <w:unhideWhenUsed/>
     <w:rsid w:val="004E1AED"/>
@@ -2480,10 +2258,1160 @@
       <w:spacing w:before="0" w:after="0" w:line="240" w:lineRule="auto"/>
     </w:pPr>
   </w:style>
-  <w:style w:type="character" w:customStyle="1" w:styleId="FuzeileZchn">
-    <w:name w:val="Fußzeile Zchn"/>
-    <w:basedOn w:val="Absatz-Standardschriftart"/>
-    <w:link w:val="Fuzeile"/>
+  <w:style w:type="character" w:customStyle="1" w:styleId="FooterChar">
+    <w:name w:val="Footer Char"/>
+    <w:basedOn w:val="DefaultParagraphFont"/>
+    <w:link w:val="Footer"/>
+    <w:uiPriority w:val="99"/>
+    <w:rsid w:val="004E1AED"/>
+  </w:style>
+</w:styles>
+</file>
+
+<file path=word/stylesWithEffects.xml><?xml version="1.0" encoding="utf-8"?>
+<w:styles xmlns:wpc="http://schemas.microsoft.com/office/word/2010/wordprocessingCanvas" xmlns:mc="http://schemas.openxmlformats.org/markup-compatibility/2006" xmlns:o="urn:schemas-microsoft-com:office:office" xmlns:r="http://schemas.openxmlformats.org/officeDocument/2006/relationships" xmlns:m="http://schemas.openxmlformats.org/officeDocument/2006/math" xmlns:v="urn:schemas-microsoft-com:vml" xmlns:wp14="http://schemas.microsoft.com/office/word/2010/wordprocessingDrawing" xmlns:wp="http://schemas.openxmlformats.org/drawingml/2006/wordprocessingDrawing" xmlns:w10="urn:schemas-microsoft-com:office:word" xmlns:w="http://schemas.openxmlformats.org/wordprocessingml/2006/main" xmlns:w14="http://schemas.microsoft.com/office/word/2010/wordml" xmlns:wpg="http://schemas.microsoft.com/office/word/2010/wordprocessingGroup" xmlns:wpi="http://schemas.microsoft.com/office/word/2010/wordprocessingInk" xmlns:wne="http://schemas.microsoft.com/office/word/2006/wordml" xmlns:wps="http://schemas.microsoft.com/office/word/2010/wordprocessingShape" mc:Ignorable="w14 wp14">
+  <w:docDefaults>
+    <w:rPrDefault>
+      <w:rPr>
+        <w:rFonts w:asciiTheme="minorHAnsi" w:eastAsiaTheme="minorEastAsia" w:hAnsiTheme="minorHAnsi" w:cstheme="minorBidi"/>
+        <w:sz w:val="22"/>
+        <w:szCs w:val="22"/>
+        <w:lang w:val="de-DE" w:eastAsia="ja-JP" w:bidi="ar-SA"/>
+      </w:rPr>
+    </w:rPrDefault>
+    <w:pPrDefault>
+      <w:pPr>
+        <w:spacing w:before="120" w:after="200" w:line="264" w:lineRule="auto"/>
+      </w:pPr>
+    </w:pPrDefault>
+  </w:docDefaults>
+  <w:latentStyles w:defLockedState="0" w:defUIPriority="99" w:defSemiHidden="1" w:defUnhideWhenUsed="1" w:defQFormat="0" w:count="267">
+    <w:lsdException w:name="Normal" w:semiHidden="0" w:uiPriority="0" w:unhideWhenUsed="0" w:qFormat="1"/>
+    <w:lsdException w:name="heading 1" w:semiHidden="0" w:uiPriority="9" w:unhideWhenUsed="0" w:qFormat="1"/>
+    <w:lsdException w:name="heading 2" w:uiPriority="9" w:qFormat="1"/>
+    <w:lsdException w:name="heading 3" w:uiPriority="9" w:qFormat="1"/>
+    <w:lsdException w:name="heading 4" w:uiPriority="9" w:qFormat="1"/>
+    <w:lsdException w:name="heading 5" w:uiPriority="9" w:qFormat="1"/>
+    <w:lsdException w:name="heading 6" w:uiPriority="9" w:qFormat="1"/>
+    <w:lsdException w:name="heading 7" w:uiPriority="9" w:qFormat="1"/>
+    <w:lsdException w:name="heading 8" w:uiPriority="9" w:qFormat="1"/>
+    <w:lsdException w:name="heading 9" w:uiPriority="9" w:qFormat="1"/>
+    <w:lsdException w:name="toc 1" w:uiPriority="39"/>
+    <w:lsdException w:name="toc 2" w:uiPriority="39"/>
+    <w:lsdException w:name="toc 3" w:uiPriority="39"/>
+    <w:lsdException w:name="toc 4" w:uiPriority="39"/>
+    <w:lsdException w:name="toc 5" w:uiPriority="39"/>
+    <w:lsdException w:name="toc 6" w:uiPriority="39"/>
+    <w:lsdException w:name="toc 7" w:uiPriority="39"/>
+    <w:lsdException w:name="toc 8" w:uiPriority="39"/>
+    <w:lsdException w:name="toc 9" w:uiPriority="39"/>
+    <w:lsdException w:name="caption" w:uiPriority="35" w:qFormat="1"/>
+    <w:lsdException w:name="Title" w:semiHidden="0" w:uiPriority="10" w:unhideWhenUsed="0" w:qFormat="1"/>
+    <w:lsdException w:name="Default Paragraph Font" w:uiPriority="1"/>
+    <w:lsdException w:name="Subtitle" w:uiPriority="11" w:qFormat="1"/>
+    <w:lsdException w:name="Strong" w:uiPriority="22" w:qFormat="1"/>
+    <w:lsdException w:name="Emphasis" w:uiPriority="20" w:qFormat="1"/>
+    <w:lsdException w:name="Table Grid" w:semiHidden="0" w:uiPriority="1" w:unhideWhenUsed="0"/>
+    <w:lsdException w:name="Placeholder Text" w:unhideWhenUsed="0"/>
+    <w:lsdException w:name="No Spacing" w:uiPriority="1"/>
+    <w:lsdException w:name="Light Shading" w:semiHidden="0" w:uiPriority="60" w:unhideWhenUsed="0"/>
+    <w:lsdException w:name="Light List" w:semiHidden="0" w:uiPriority="61" w:unhideWhenUsed="0"/>
+    <w:lsdException w:name="Light Grid" w:semiHidden="0" w:uiPriority="62" w:unhideWhenUsed="0"/>
+    <w:lsdException w:name="Medium Shading 1" w:semiHidden="0" w:uiPriority="63" w:unhideWhenUsed="0"/>
+    <w:lsdException w:name="Medium Shading 2" w:semiHidden="0" w:uiPriority="64" w:unhideWhenUsed="0"/>
+    <w:lsdException w:name="Medium List 1" w:semiHidden="0" w:uiPriority="65" w:unhideWhenUsed="0"/>
+    <w:lsdException w:name="Medium List 2" w:semiHidden="0" w:uiPriority="66" w:unhideWhenUsed="0"/>
+    <w:lsdException w:name="Medium Grid 1" w:semiHidden="0" w:uiPriority="67" w:unhideWhenUsed="0"/>
+    <w:lsdException w:name="Medium Grid 2" w:semiHidden="0" w:uiPriority="68" w:unhideWhenUsed="0"/>
+    <w:lsdException w:name="Medium Grid 3" w:semiHidden="0" w:uiPriority="69" w:unhideWhenUsed="0"/>
+    <w:lsdException w:name="Dark List" w:semiHidden="0" w:uiPriority="70" w:unhideWhenUsed="0"/>
+    <w:lsdException w:name="Colorful Shading" w:semiHidden="0" w:uiPriority="71" w:unhideWhenUsed="0"/>
+    <w:lsdException w:name="Colorful List" w:semiHidden="0" w:uiPriority="72" w:unhideWhenUsed="0"/>
+    <w:lsdException w:name="Colorful Grid" w:semiHidden="0" w:uiPriority="73" w:unhideWhenUsed="0"/>
+    <w:lsdException w:name="Light Shading Accent 1" w:semiHidden="0" w:uiPriority="60" w:unhideWhenUsed="0"/>
+    <w:lsdException w:name="Light List Accent 1" w:semiHidden="0" w:uiPriority="61" w:unhideWhenUsed="0"/>
+    <w:lsdException w:name="Light Grid Accent 1" w:semiHidden="0" w:uiPriority="62" w:unhideWhenUsed="0"/>
+    <w:lsdException w:name="Medium Shading 1 Accent 1" w:semiHidden="0" w:uiPriority="63" w:unhideWhenUsed="0"/>
+    <w:lsdException w:name="Medium Shading 2 Accent 1" w:semiHidden="0" w:uiPriority="64" w:unhideWhenUsed="0"/>
+    <w:lsdException w:name="Medium List 1 Accent 1" w:semiHidden="0" w:uiPriority="65" w:unhideWhenUsed="0"/>
+    <w:lsdException w:name="Revision" w:unhideWhenUsed="0"/>
+    <w:lsdException w:name="List Paragraph" w:uiPriority="34" w:qFormat="1"/>
+    <w:lsdException w:name="Quote" w:uiPriority="29" w:qFormat="1"/>
+    <w:lsdException w:name="Intense Quote" w:uiPriority="30" w:qFormat="1"/>
+    <w:lsdException w:name="Medium List 2 Accent 1" w:semiHidden="0" w:uiPriority="66" w:unhideWhenUsed="0"/>
+    <w:lsdException w:name="Medium Grid 1 Accent 1" w:semiHidden="0" w:uiPriority="67" w:unhideWhenUsed="0"/>
+    <w:lsdException w:name="Medium Grid 2 Accent 1" w:semiHidden="0" w:uiPriority="68" w:unhideWhenUsed="0"/>
+    <w:lsdException w:name="Medium Grid 3 Accent 1" w:semiHidden="0" w:uiPriority="69" w:unhideWhenUsed="0"/>
+    <w:lsdException w:name="Dark List Accent 1" w:semiHidden="0" w:uiPriority="70" w:unhideWhenUsed="0"/>
+    <w:lsdException w:name="Colorful Shading Accent 1" w:semiHidden="0" w:uiPriority="71" w:unhideWhenUsed="0"/>
+    <w:lsdException w:name="Colorful List Accent 1" w:semiHidden="0" w:uiPriority="72" w:unhideWhenUsed="0"/>
+    <w:lsdException w:name="Colorful Grid Accent 1" w:semiHidden="0" w:uiPriority="73" w:unhideWhenUsed="0"/>
+    <w:lsdException w:name="Light Shading Accent 2" w:semiHidden="0" w:uiPriority="60" w:unhideWhenUsed="0"/>
+    <w:lsdException w:name="Light List Accent 2" w:semiHidden="0" w:uiPriority="61" w:unhideWhenUsed="0"/>
+    <w:lsdException w:name="Light Grid Accent 2" w:semiHidden="0" w:uiPriority="62" w:unhideWhenUsed="0"/>
+    <w:lsdException w:name="Medium Shading 1 Accent 2" w:semiHidden="0" w:uiPriority="63" w:unhideWhenUsed="0"/>
+    <w:lsdException w:name="Medium Shading 2 Accent 2" w:semiHidden="0" w:uiPriority="64" w:unhideWhenUsed="0"/>
+    <w:lsdException w:name="Medium List 1 Accent 2" w:semiHidden="0" w:uiPriority="65" w:unhideWhenUsed="0"/>
+    <w:lsdException w:name="Medium List 2 Accent 2" w:semiHidden="0" w:uiPriority="66" w:unhideWhenUsed="0"/>
+    <w:lsdException w:name="Medium Grid 1 Accent 2" w:semiHidden="0" w:uiPriority="67" w:unhideWhenUsed="0"/>
+    <w:lsdException w:name="Medium Grid 2 Accent 2" w:semiHidden="0" w:uiPriority="68" w:unhideWhenUsed="0"/>
+    <w:lsdException w:name="Medium Grid 3 Accent 2" w:semiHidden="0" w:uiPriority="69" w:unhideWhenUsed="0"/>
+    <w:lsdException w:name="Dark List Accent 2" w:semiHidden="0" w:uiPriority="70" w:unhideWhenUsed="0"/>
+    <w:lsdException w:name="Colorful Shading Accent 2" w:semiHidden="0" w:uiPriority="71" w:unhideWhenUsed="0"/>
+    <w:lsdException w:name="Colorful List Accent 2" w:semiHidden="0" w:uiPriority="72" w:unhideWhenUsed="0"/>
+    <w:lsdException w:name="Colorful Grid Accent 2" w:semiHidden="0" w:uiPriority="73" w:unhideWhenUsed="0"/>
+    <w:lsdException w:name="Light Shading Accent 3" w:semiHidden="0" w:uiPriority="60" w:unhideWhenUsed="0"/>
+    <w:lsdException w:name="Light List Accent 3" w:semiHidden="0" w:uiPriority="61" w:unhideWhenUsed="0"/>
+    <w:lsdException w:name="Light Grid Accent 3" w:semiHidden="0" w:uiPriority="62" w:unhideWhenUsed="0"/>
+    <w:lsdException w:name="Medium Shading 1 Accent 3" w:semiHidden="0" w:uiPriority="63" w:unhideWhenUsed="0"/>
+    <w:lsdException w:name="Medium Shading 2 Accent 3" w:semiHidden="0" w:uiPriority="64" w:unhideWhenUsed="0"/>
+    <w:lsdException w:name="Medium List 1 Accent 3" w:semiHidden="0" w:uiPriority="65" w:unhideWhenUsed="0"/>
+    <w:lsdException w:name="Medium List 2 Accent 3" w:semiHidden="0" w:uiPriority="66" w:unhideWhenUsed="0"/>
+    <w:lsdException w:name="Medium Grid 1 Accent 3" w:semiHidden="0" w:uiPriority="67" w:unhideWhenUsed="0"/>
+    <w:lsdException w:name="Medium Grid 2 Accent 3" w:semiHidden="0" w:uiPriority="68" w:unhideWhenUsed="0"/>
+    <w:lsdException w:name="Medium Grid 3 Accent 3" w:semiHidden="0" w:uiPriority="69" w:unhideWhenUsed="0"/>
+    <w:lsdException w:name="Dark List Accent 3" w:semiHidden="0" w:uiPriority="70" w:unhideWhenUsed="0"/>
+    <w:lsdException w:name="Colorful Shading Accent 3" w:semiHidden="0" w:uiPriority="71" w:unhideWhenUsed="0"/>
+    <w:lsdException w:name="Colorful List Accent 3" w:semiHidden="0" w:uiPriority="72" w:unhideWhenUsed="0"/>
+    <w:lsdException w:name="Colorful Grid Accent 3" w:semiHidden="0" w:uiPriority="73" w:unhideWhenUsed="0"/>
+    <w:lsdException w:name="Light Shading Accent 4" w:semiHidden="0" w:uiPriority="60" w:unhideWhenUsed="0"/>
+    <w:lsdException w:name="Light List Accent 4" w:semiHidden="0" w:uiPriority="61" w:unhideWhenUsed="0"/>
+    <w:lsdException w:name="Light Grid Accent 4" w:semiHidden="0" w:uiPriority="62" w:unhideWhenUsed="0"/>
+    <w:lsdException w:name="Medium Shading 1 Accent 4" w:semiHidden="0" w:uiPriority="63" w:unhideWhenUsed="0"/>
+    <w:lsdException w:name="Medium Shading 2 Accent 4" w:semiHidden="0" w:uiPriority="64" w:unhideWhenUsed="0"/>
+    <w:lsdException w:name="Medium List 1 Accent 4" w:semiHidden="0" w:uiPriority="65" w:unhideWhenUsed="0"/>
+    <w:lsdException w:name="Medium List 2 Accent 4" w:semiHidden="0" w:uiPriority="66" w:unhideWhenUsed="0"/>
+    <w:lsdException w:name="Medium Grid 1 Accent 4" w:semiHidden="0" w:uiPriority="67" w:unhideWhenUsed="0"/>
+    <w:lsdException w:name="Medium Grid 2 Accent 4" w:semiHidden="0" w:uiPriority="68" w:unhideWhenUsed="0"/>
+    <w:lsdException w:name="Medium Grid 3 Accent 4" w:semiHidden="0" w:uiPriority="69" w:unhideWhenUsed="0"/>
+    <w:lsdException w:name="Dark List Accent 4" w:semiHidden="0" w:uiPriority="70" w:unhideWhenUsed="0"/>
+    <w:lsdException w:name="Colorful Shading Accent 4" w:semiHidden="0" w:uiPriority="71" w:unhideWhenUsed="0"/>
+    <w:lsdException w:name="Colorful List Accent 4" w:semiHidden="0" w:uiPriority="72" w:unhideWhenUsed="0"/>
+    <w:lsdException w:name="Colorful Grid Accent 4" w:semiHidden="0" w:uiPriority="73" w:unhideWhenUsed="0"/>
+    <w:lsdException w:name="Light Shading Accent 5" w:semiHidden="0" w:uiPriority="60" w:unhideWhenUsed="0"/>
+    <w:lsdException w:name="Light List Accent 5" w:semiHidden="0" w:uiPriority="61" w:unhideWhenUsed="0"/>
+    <w:lsdException w:name="Light Grid Accent 5" w:semiHidden="0" w:uiPriority="62" w:unhideWhenUsed="0"/>
+    <w:lsdException w:name="Medium Shading 1 Accent 5" w:semiHidden="0" w:uiPriority="63" w:unhideWhenUsed="0"/>
+    <w:lsdException w:name="Medium Shading 2 Accent 5" w:semiHidden="0" w:uiPriority="64" w:unhideWhenUsed="0"/>
+    <w:lsdException w:name="Medium List 1 Accent 5" w:semiHidden="0" w:uiPriority="65" w:unhideWhenUsed="0"/>
+    <w:lsdException w:name="Medium List 2 Accent 5" w:semiHidden="0" w:uiPriority="66" w:unhideWhenUsed="0"/>
+    <w:lsdException w:name="Medium Grid 1 Accent 5" w:semiHidden="0" w:uiPriority="67" w:unhideWhenUsed="0"/>
+    <w:lsdException w:name="Medium Grid 2 Accent 5" w:semiHidden="0" w:uiPriority="68" w:unhideWhenUsed="0"/>
+    <w:lsdException w:name="Medium Grid 3 Accent 5" w:semiHidden="0" w:uiPriority="69" w:unhideWhenUsed="0"/>
+    <w:lsdException w:name="Dark List Accent 5" w:semiHidden="0" w:uiPriority="70" w:unhideWhenUsed="0"/>
+    <w:lsdException w:name="Colorful Shading Accent 5" w:semiHidden="0" w:uiPriority="71" w:unhideWhenUsed="0"/>
+    <w:lsdException w:name="Colorful List Accent 5" w:semiHidden="0" w:uiPriority="72" w:unhideWhenUsed="0"/>
+    <w:lsdException w:name="Colorful Grid Accent 5" w:semiHidden="0" w:uiPriority="73" w:unhideWhenUsed="0"/>
+    <w:lsdException w:name="Light Shading Accent 6" w:semiHidden="0" w:uiPriority="60" w:unhideWhenUsed="0"/>
+    <w:lsdException w:name="Light List Accent 6" w:semiHidden="0" w:uiPriority="61" w:unhideWhenUsed="0"/>
+    <w:lsdException w:name="Light Grid Accent 6" w:semiHidden="0" w:uiPriority="62" w:unhideWhenUsed="0"/>
+    <w:lsdException w:name="Medium Shading 1 Accent 6" w:semiHidden="0" w:uiPriority="63" w:unhideWhenUsed="0"/>
+    <w:lsdException w:name="Medium Shading 2 Accent 6" w:semiHidden="0" w:uiPriority="64" w:unhideWhenUsed="0"/>
+    <w:lsdException w:name="Medium List 1 Accent 6" w:semiHidden="0" w:uiPriority="65" w:unhideWhenUsed="0"/>
+    <w:lsdException w:name="Medium List 2 Accent 6" w:semiHidden="0" w:uiPriority="66" w:unhideWhenUsed="0"/>
+    <w:lsdException w:name="Medium Grid 1 Accent 6" w:semiHidden="0" w:uiPriority="67" w:unhideWhenUsed="0"/>
+    <w:lsdException w:name="Medium Grid 2 Accent 6" w:semiHidden="0" w:uiPriority="68" w:unhideWhenUsed="0"/>
+    <w:lsdException w:name="Medium Grid 3 Accent 6" w:semiHidden="0" w:uiPriority="69" w:unhideWhenUsed="0"/>
+    <w:lsdException w:name="Dark List Accent 6" w:semiHidden="0" w:uiPriority="70" w:unhideWhenUsed="0"/>
+    <w:lsdException w:name="Colorful Shading Accent 6" w:semiHidden="0" w:uiPriority="71" w:unhideWhenUsed="0"/>
+    <w:lsdException w:name="Colorful List Accent 6" w:semiHidden="0" w:uiPriority="72" w:unhideWhenUsed="0"/>
+    <w:lsdException w:name="Colorful Grid Accent 6" w:semiHidden="0" w:uiPriority="73" w:unhideWhenUsed="0"/>
+    <w:lsdException w:name="Subtle Emphasis" w:uiPriority="19" w:qFormat="1"/>
+    <w:lsdException w:name="Intense Emphasis" w:uiPriority="21" w:qFormat="1"/>
+    <w:lsdException w:name="Subtle Reference" w:uiPriority="31" w:qFormat="1"/>
+    <w:lsdException w:name="Intense Reference" w:uiPriority="32" w:qFormat="1"/>
+    <w:lsdException w:name="Book Title" w:uiPriority="33" w:qFormat="1"/>
+    <w:lsdException w:name="Bibliography" w:uiPriority="37"/>
+    <w:lsdException w:name="TOC Heading" w:uiPriority="39" w:qFormat="1"/>
+  </w:latentStyles>
+  <w:style w:type="paragraph" w:default="1" w:styleId="Normal">
+    <w:name w:val="Normal"/>
+    <w:qFormat/>
+    <w:rsid w:val="004E1AED"/>
+  </w:style>
+  <w:style w:type="paragraph" w:styleId="Heading1">
+    <w:name w:val="heading 1"/>
+    <w:basedOn w:val="Normal"/>
+    <w:next w:val="Normal"/>
+    <w:link w:val="Heading1Char"/>
+    <w:uiPriority w:val="9"/>
+    <w:qFormat/>
+    <w:rsid w:val="00A1310C"/>
+    <w:pPr>
+      <w:pBdr>
+        <w:top w:val="single" w:sz="24" w:space="0" w:color="0673A5" w:themeColor="text2" w:themeShade="BF"/>
+        <w:left w:val="single" w:sz="24" w:space="0" w:color="0673A5" w:themeColor="text2" w:themeShade="BF"/>
+        <w:bottom w:val="single" w:sz="24" w:space="0" w:color="0673A5" w:themeColor="text2" w:themeShade="BF"/>
+        <w:right w:val="single" w:sz="24" w:space="0" w:color="0673A5" w:themeColor="text2" w:themeShade="BF"/>
+      </w:pBdr>
+      <w:shd w:val="clear" w:color="auto" w:fill="0673A5" w:themeFill="text2" w:themeFillShade="BF"/>
+      <w:spacing w:after="0"/>
+      <w:outlineLvl w:val="0"/>
+    </w:pPr>
+    <w:rPr>
+      <w:rFonts w:asciiTheme="majorHAnsi" w:eastAsiaTheme="majorEastAsia" w:hAnsiTheme="majorHAnsi" w:cstheme="majorBidi"/>
+      <w:caps/>
+      <w:color w:val="FFFFFF" w:themeColor="background1"/>
+      <w:spacing w:val="15"/>
+    </w:rPr>
+  </w:style>
+  <w:style w:type="paragraph" w:styleId="Heading2">
+    <w:name w:val="heading 2"/>
+    <w:basedOn w:val="Normal"/>
+    <w:next w:val="Normal"/>
+    <w:link w:val="Heading2Char"/>
+    <w:uiPriority w:val="9"/>
+    <w:semiHidden/>
+    <w:unhideWhenUsed/>
+    <w:qFormat/>
+    <w:rsid w:val="00D47A97"/>
+    <w:pPr>
+      <w:pBdr>
+        <w:top w:val="single" w:sz="24" w:space="0" w:color="C9ECFC" w:themeColor="text2" w:themeTint="33"/>
+        <w:left w:val="single" w:sz="24" w:space="0" w:color="C9ECFC" w:themeColor="text2" w:themeTint="33"/>
+        <w:bottom w:val="single" w:sz="24" w:space="0" w:color="C9ECFC" w:themeColor="text2" w:themeTint="33"/>
+        <w:right w:val="single" w:sz="24" w:space="0" w:color="C9ECFC" w:themeColor="text2" w:themeTint="33"/>
+      </w:pBdr>
+      <w:shd w:val="clear" w:color="auto" w:fill="C9ECFC" w:themeFill="text2" w:themeFillTint="33"/>
+      <w:spacing w:after="0"/>
+      <w:outlineLvl w:val="1"/>
+    </w:pPr>
+    <w:rPr>
+      <w:rFonts w:asciiTheme="majorHAnsi" w:eastAsiaTheme="majorEastAsia" w:hAnsiTheme="majorHAnsi" w:cstheme="majorBidi"/>
+      <w:caps/>
+      <w:spacing w:val="15"/>
+    </w:rPr>
+  </w:style>
+  <w:style w:type="paragraph" w:styleId="Heading3">
+    <w:name w:val="heading 3"/>
+    <w:basedOn w:val="Normal"/>
+    <w:next w:val="Normal"/>
+    <w:link w:val="Heading3Char"/>
+    <w:uiPriority w:val="9"/>
+    <w:semiHidden/>
+    <w:unhideWhenUsed/>
+    <w:qFormat/>
+    <w:rsid w:val="00D47A97"/>
+    <w:pPr>
+      <w:pBdr>
+        <w:top w:val="single" w:sz="6" w:space="2" w:color="099BDD" w:themeColor="text2"/>
+      </w:pBdr>
+      <w:spacing w:before="300" w:after="0"/>
+      <w:outlineLvl w:val="2"/>
+    </w:pPr>
+    <w:rPr>
+      <w:rFonts w:asciiTheme="majorHAnsi" w:eastAsiaTheme="majorEastAsia" w:hAnsiTheme="majorHAnsi" w:cstheme="majorBidi"/>
+      <w:caps/>
+      <w:color w:val="044D6E" w:themeColor="text2" w:themeShade="80"/>
+      <w:spacing w:val="15"/>
+    </w:rPr>
+  </w:style>
+  <w:style w:type="paragraph" w:styleId="Heading4">
+    <w:name w:val="heading 4"/>
+    <w:basedOn w:val="Normal"/>
+    <w:next w:val="Normal"/>
+    <w:link w:val="Heading4Char"/>
+    <w:uiPriority w:val="9"/>
+    <w:semiHidden/>
+    <w:unhideWhenUsed/>
+    <w:qFormat/>
+    <w:rsid w:val="00D47A97"/>
+    <w:pPr>
+      <w:pBdr>
+        <w:top w:val="dotted" w:sz="6" w:space="2" w:color="099BDD" w:themeColor="text2"/>
+      </w:pBdr>
+      <w:spacing w:before="200" w:after="0"/>
+      <w:outlineLvl w:val="3"/>
+    </w:pPr>
+    <w:rPr>
+      <w:rFonts w:asciiTheme="majorHAnsi" w:eastAsiaTheme="majorEastAsia" w:hAnsiTheme="majorHAnsi" w:cstheme="majorBidi"/>
+      <w:caps/>
+      <w:color w:val="0673A5" w:themeColor="text2" w:themeShade="BF"/>
+      <w:spacing w:val="10"/>
+    </w:rPr>
+  </w:style>
+  <w:style w:type="paragraph" w:styleId="Heading5">
+    <w:name w:val="heading 5"/>
+    <w:basedOn w:val="Normal"/>
+    <w:next w:val="Normal"/>
+    <w:link w:val="Heading5Char"/>
+    <w:uiPriority w:val="9"/>
+    <w:semiHidden/>
+    <w:unhideWhenUsed/>
+    <w:qFormat/>
+    <w:rsid w:val="00D47A97"/>
+    <w:pPr>
+      <w:pBdr>
+        <w:bottom w:val="single" w:sz="6" w:space="1" w:color="099BDD" w:themeColor="text2"/>
+      </w:pBdr>
+      <w:spacing w:before="200" w:after="0"/>
+      <w:outlineLvl w:val="4"/>
+    </w:pPr>
+    <w:rPr>
+      <w:rFonts w:asciiTheme="majorHAnsi" w:eastAsiaTheme="majorEastAsia" w:hAnsiTheme="majorHAnsi" w:cstheme="majorBidi"/>
+      <w:caps/>
+      <w:color w:val="0673A5" w:themeColor="text2" w:themeShade="BF"/>
+      <w:spacing w:val="10"/>
+    </w:rPr>
+  </w:style>
+  <w:style w:type="paragraph" w:styleId="Heading6">
+    <w:name w:val="heading 6"/>
+    <w:basedOn w:val="Normal"/>
+    <w:next w:val="Normal"/>
+    <w:link w:val="Heading6Char"/>
+    <w:uiPriority w:val="9"/>
+    <w:semiHidden/>
+    <w:unhideWhenUsed/>
+    <w:qFormat/>
+    <w:rsid w:val="00D47A97"/>
+    <w:pPr>
+      <w:pBdr>
+        <w:bottom w:val="dotted" w:sz="6" w:space="1" w:color="099BDD" w:themeColor="text2"/>
+      </w:pBdr>
+      <w:spacing w:before="200" w:after="0"/>
+      <w:outlineLvl w:val="5"/>
+    </w:pPr>
+    <w:rPr>
+      <w:rFonts w:asciiTheme="majorHAnsi" w:eastAsiaTheme="majorEastAsia" w:hAnsiTheme="majorHAnsi" w:cstheme="majorBidi"/>
+      <w:caps/>
+      <w:color w:val="0673A5" w:themeColor="text2" w:themeShade="BF"/>
+      <w:spacing w:val="10"/>
+    </w:rPr>
+  </w:style>
+  <w:style w:type="paragraph" w:styleId="Heading7">
+    <w:name w:val="heading 7"/>
+    <w:basedOn w:val="Normal"/>
+    <w:next w:val="Normal"/>
+    <w:link w:val="Heading7Char"/>
+    <w:uiPriority w:val="9"/>
+    <w:semiHidden/>
+    <w:unhideWhenUsed/>
+    <w:qFormat/>
+    <w:rsid w:val="00D47A97"/>
+    <w:pPr>
+      <w:spacing w:before="200" w:after="0"/>
+      <w:outlineLvl w:val="6"/>
+    </w:pPr>
+    <w:rPr>
+      <w:rFonts w:asciiTheme="majorHAnsi" w:eastAsiaTheme="majorEastAsia" w:hAnsiTheme="majorHAnsi" w:cstheme="majorBidi"/>
+      <w:caps/>
+      <w:color w:val="0673A5" w:themeColor="text2" w:themeShade="BF"/>
+      <w:spacing w:val="10"/>
+    </w:rPr>
+  </w:style>
+  <w:style w:type="paragraph" w:styleId="Heading8">
+    <w:name w:val="heading 8"/>
+    <w:basedOn w:val="Normal"/>
+    <w:next w:val="Normal"/>
+    <w:link w:val="Heading8Char"/>
+    <w:uiPriority w:val="9"/>
+    <w:semiHidden/>
+    <w:unhideWhenUsed/>
+    <w:qFormat/>
+    <w:rsid w:val="00D47A97"/>
+    <w:pPr>
+      <w:spacing w:before="200" w:after="0"/>
+      <w:outlineLvl w:val="7"/>
+    </w:pPr>
+    <w:rPr>
+      <w:rFonts w:asciiTheme="majorHAnsi" w:eastAsiaTheme="majorEastAsia" w:hAnsiTheme="majorHAnsi" w:cstheme="majorBidi"/>
+      <w:caps/>
+      <w:spacing w:val="10"/>
+      <w:szCs w:val="18"/>
+    </w:rPr>
+  </w:style>
+  <w:style w:type="paragraph" w:styleId="Heading9">
+    <w:name w:val="heading 9"/>
+    <w:basedOn w:val="Normal"/>
+    <w:next w:val="Normal"/>
+    <w:link w:val="Heading9Char"/>
+    <w:uiPriority w:val="9"/>
+    <w:semiHidden/>
+    <w:unhideWhenUsed/>
+    <w:qFormat/>
+    <w:rsid w:val="00D47A97"/>
+    <w:pPr>
+      <w:spacing w:before="200" w:after="0"/>
+      <w:outlineLvl w:val="8"/>
+    </w:pPr>
+    <w:rPr>
+      <w:rFonts w:asciiTheme="majorHAnsi" w:eastAsiaTheme="majorEastAsia" w:hAnsiTheme="majorHAnsi" w:cstheme="majorBidi"/>
+      <w:i/>
+      <w:iCs/>
+      <w:caps/>
+      <w:spacing w:val="10"/>
+      <w:szCs w:val="18"/>
+    </w:rPr>
+  </w:style>
+  <w:style w:type="character" w:default="1" w:styleId="DefaultParagraphFont">
+    <w:name w:val="Default Paragraph Font"/>
+    <w:uiPriority w:val="1"/>
+    <w:semiHidden/>
+    <w:unhideWhenUsed/>
+  </w:style>
+  <w:style w:type="table" w:default="1" w:styleId="TableNormal">
+    <w:name w:val="Normal Table"/>
+    <w:uiPriority w:val="99"/>
+    <w:semiHidden/>
+    <w:unhideWhenUsed/>
+    <w:tblPr>
+      <w:tblInd w:w="0" w:type="dxa"/>
+      <w:tblCellMar>
+        <w:top w:w="0" w:type="dxa"/>
+        <w:left w:w="108" w:type="dxa"/>
+        <w:bottom w:w="0" w:type="dxa"/>
+        <w:right w:w="108" w:type="dxa"/>
+      </w:tblCellMar>
+    </w:tblPr>
+  </w:style>
+  <w:style w:type="numbering" w:default="1" w:styleId="NoList">
+    <w:name w:val="No List"/>
+    <w:uiPriority w:val="99"/>
+    <w:semiHidden/>
+    <w:unhideWhenUsed/>
+  </w:style>
+  <w:style w:type="character" w:customStyle="1" w:styleId="Heading1Char">
+    <w:name w:val="Heading 1 Char"/>
+    <w:basedOn w:val="DefaultParagraphFont"/>
+    <w:link w:val="Heading1"/>
+    <w:uiPriority w:val="9"/>
+    <w:rsid w:val="00A1310C"/>
+    <w:rPr>
+      <w:rFonts w:asciiTheme="majorHAnsi" w:eastAsiaTheme="majorEastAsia" w:hAnsiTheme="majorHAnsi" w:cstheme="majorBidi"/>
+      <w:caps/>
+      <w:color w:val="FFFFFF" w:themeColor="background1"/>
+      <w:spacing w:val="15"/>
+      <w:shd w:val="clear" w:color="auto" w:fill="0673A5" w:themeFill="text2" w:themeFillShade="BF"/>
+    </w:rPr>
+  </w:style>
+  <w:style w:type="character" w:customStyle="1" w:styleId="Heading2Char">
+    <w:name w:val="Heading 2 Char"/>
+    <w:basedOn w:val="DefaultParagraphFont"/>
+    <w:link w:val="Heading2"/>
+    <w:uiPriority w:val="9"/>
+    <w:rPr>
+      <w:rFonts w:asciiTheme="majorHAnsi" w:eastAsiaTheme="majorEastAsia" w:hAnsiTheme="majorHAnsi" w:cstheme="majorBidi"/>
+      <w:caps/>
+      <w:spacing w:val="15"/>
+      <w:shd w:val="clear" w:color="auto" w:fill="C9ECFC" w:themeFill="text2" w:themeFillTint="33"/>
+    </w:rPr>
+  </w:style>
+  <w:style w:type="character" w:customStyle="1" w:styleId="Heading3Char">
+    <w:name w:val="Heading 3 Char"/>
+    <w:basedOn w:val="DefaultParagraphFont"/>
+    <w:link w:val="Heading3"/>
+    <w:uiPriority w:val="9"/>
+    <w:rPr>
+      <w:rFonts w:asciiTheme="majorHAnsi" w:eastAsiaTheme="majorEastAsia" w:hAnsiTheme="majorHAnsi" w:cstheme="majorBidi"/>
+      <w:caps/>
+      <w:color w:val="044D6E" w:themeColor="text2" w:themeShade="80"/>
+      <w:spacing w:val="15"/>
+    </w:rPr>
+  </w:style>
+  <w:style w:type="table" w:styleId="TableGrid">
+    <w:name w:val="Table Grid"/>
+    <w:basedOn w:val="TableNormal"/>
+    <w:uiPriority w:val="1"/>
+    <w:pPr>
+      <w:spacing w:after="0" w:line="240" w:lineRule="auto"/>
+    </w:pPr>
+    <w:tblPr>
+      <w:tblInd w:w="0" w:type="dxa"/>
+      <w:tblBorders>
+        <w:top w:val="single" w:sz="4" w:space="0" w:color="2C2C2C" w:themeColor="text1"/>
+        <w:left w:val="single" w:sz="4" w:space="0" w:color="2C2C2C" w:themeColor="text1"/>
+        <w:bottom w:val="single" w:sz="4" w:space="0" w:color="2C2C2C" w:themeColor="text1"/>
+        <w:right w:val="single" w:sz="4" w:space="0" w:color="2C2C2C" w:themeColor="text1"/>
+        <w:insideH w:val="single" w:sz="4" w:space="0" w:color="2C2C2C" w:themeColor="text1"/>
+        <w:insideV w:val="single" w:sz="4" w:space="0" w:color="2C2C2C" w:themeColor="text1"/>
+      </w:tblBorders>
+      <w:tblCellMar>
+        <w:top w:w="0" w:type="dxa"/>
+        <w:left w:w="108" w:type="dxa"/>
+        <w:bottom w:w="0" w:type="dxa"/>
+        <w:right w:w="108" w:type="dxa"/>
+      </w:tblCellMar>
+    </w:tblPr>
+  </w:style>
+  <w:style w:type="paragraph" w:styleId="Title">
+    <w:name w:val="Title"/>
+    <w:basedOn w:val="Normal"/>
+    <w:link w:val="TitleChar"/>
+    <w:uiPriority w:val="1"/>
+    <w:qFormat/>
+    <w:rsid w:val="00A1310C"/>
+    <w:pPr>
+      <w:spacing w:before="0" w:after="0"/>
+    </w:pPr>
+    <w:rPr>
+      <w:rFonts w:asciiTheme="majorHAnsi" w:eastAsiaTheme="majorEastAsia" w:hAnsiTheme="majorHAnsi" w:cstheme="majorBidi"/>
+      <w:caps/>
+      <w:color w:val="0673A5" w:themeColor="text2" w:themeShade="BF"/>
+      <w:spacing w:val="10"/>
+      <w:sz w:val="52"/>
+      <w:szCs w:val="52"/>
+    </w:rPr>
+  </w:style>
+  <w:style w:type="character" w:customStyle="1" w:styleId="TitleChar">
+    <w:name w:val="Title Char"/>
+    <w:basedOn w:val="DefaultParagraphFont"/>
+    <w:link w:val="Title"/>
+    <w:uiPriority w:val="1"/>
+    <w:rsid w:val="00A1310C"/>
+    <w:rPr>
+      <w:rFonts w:asciiTheme="majorHAnsi" w:eastAsiaTheme="majorEastAsia" w:hAnsiTheme="majorHAnsi" w:cstheme="majorBidi"/>
+      <w:caps/>
+      <w:color w:val="0673A5" w:themeColor="text2" w:themeShade="BF"/>
+      <w:spacing w:val="10"/>
+      <w:sz w:val="52"/>
+      <w:szCs w:val="52"/>
+    </w:rPr>
+  </w:style>
+  <w:style w:type="paragraph" w:styleId="Subtitle">
+    <w:name w:val="Subtitle"/>
+    <w:basedOn w:val="Normal"/>
+    <w:next w:val="Normal"/>
+    <w:link w:val="SubtitleChar"/>
+    <w:uiPriority w:val="11"/>
+    <w:semiHidden/>
+    <w:unhideWhenUsed/>
+    <w:qFormat/>
+    <w:rsid w:val="004E1AED"/>
+    <w:pPr>
+      <w:numPr>
+        <w:ilvl w:val="1"/>
+      </w:numPr>
+      <w:spacing w:after="160"/>
+    </w:pPr>
+    <w:rPr>
+      <w:color w:val="404040" w:themeColor="text1" w:themeTint="E6"/>
+    </w:rPr>
+  </w:style>
+  <w:style w:type="character" w:customStyle="1" w:styleId="SubtitleChar">
+    <w:name w:val="Subtitle Char"/>
+    <w:basedOn w:val="DefaultParagraphFont"/>
+    <w:link w:val="Subtitle"/>
+    <w:uiPriority w:val="11"/>
+    <w:semiHidden/>
+    <w:rsid w:val="004E1AED"/>
+    <w:rPr>
+      <w:color w:val="404040" w:themeColor="text1" w:themeTint="E6"/>
+    </w:rPr>
+  </w:style>
+  <w:style w:type="character" w:styleId="IntenseEmphasis">
+    <w:name w:val="Intense Emphasis"/>
+    <w:basedOn w:val="DefaultParagraphFont"/>
+    <w:uiPriority w:val="21"/>
+    <w:semiHidden/>
+    <w:unhideWhenUsed/>
+    <w:qFormat/>
+    <w:rsid w:val="004E1AED"/>
+    <w:rPr>
+      <w:i/>
+      <w:iCs/>
+      <w:color w:val="806000" w:themeColor="accent1" w:themeShade="80"/>
+    </w:rPr>
+  </w:style>
+  <w:style w:type="paragraph" w:styleId="IntenseQuote">
+    <w:name w:val="Intense Quote"/>
+    <w:basedOn w:val="Normal"/>
+    <w:next w:val="Normal"/>
+    <w:link w:val="IntenseQuoteChar"/>
+    <w:uiPriority w:val="30"/>
+    <w:semiHidden/>
+    <w:unhideWhenUsed/>
+    <w:qFormat/>
+    <w:rsid w:val="004E1AED"/>
+    <w:pPr>
+      <w:pBdr>
+        <w:top w:val="single" w:sz="4" w:space="10" w:color="806000" w:themeColor="accent1" w:themeShade="80"/>
+        <w:bottom w:val="single" w:sz="4" w:space="10" w:color="806000" w:themeColor="accent1" w:themeShade="80"/>
+      </w:pBdr>
+      <w:spacing w:before="360" w:after="360"/>
+      <w:ind w:left="864" w:right="864"/>
+      <w:jc w:val="center"/>
+    </w:pPr>
+    <w:rPr>
+      <w:i/>
+      <w:iCs/>
+      <w:color w:val="806000" w:themeColor="accent1" w:themeShade="80"/>
+    </w:rPr>
+  </w:style>
+  <w:style w:type="character" w:customStyle="1" w:styleId="IntenseQuoteChar">
+    <w:name w:val="Intense Quote Char"/>
+    <w:basedOn w:val="DefaultParagraphFont"/>
+    <w:link w:val="IntenseQuote"/>
+    <w:uiPriority w:val="30"/>
+    <w:semiHidden/>
+    <w:rsid w:val="004E1AED"/>
+    <w:rPr>
+      <w:i/>
+      <w:iCs/>
+      <w:color w:val="806000" w:themeColor="accent1" w:themeShade="80"/>
+    </w:rPr>
+  </w:style>
+  <w:style w:type="character" w:styleId="IntenseReference">
+    <w:name w:val="Intense Reference"/>
+    <w:basedOn w:val="DefaultParagraphFont"/>
+    <w:uiPriority w:val="32"/>
+    <w:semiHidden/>
+    <w:unhideWhenUsed/>
+    <w:qFormat/>
+    <w:rsid w:val="004E1AED"/>
+    <w:rPr>
+      <w:b/>
+      <w:bCs/>
+      <w:caps w:val="0"/>
+      <w:smallCaps/>
+      <w:color w:val="806000" w:themeColor="accent1" w:themeShade="80"/>
+      <w:spacing w:val="5"/>
+    </w:rPr>
+  </w:style>
+  <w:style w:type="character" w:customStyle="1" w:styleId="Heading4Char">
+    <w:name w:val="Heading 4 Char"/>
+    <w:basedOn w:val="DefaultParagraphFont"/>
+    <w:link w:val="Heading4"/>
+    <w:uiPriority w:val="9"/>
+    <w:rPr>
+      <w:rFonts w:asciiTheme="majorHAnsi" w:eastAsiaTheme="majorEastAsia" w:hAnsiTheme="majorHAnsi" w:cstheme="majorBidi"/>
+      <w:caps/>
+      <w:color w:val="0673A5" w:themeColor="text2" w:themeShade="BF"/>
+      <w:spacing w:val="10"/>
+    </w:rPr>
+  </w:style>
+  <w:style w:type="character" w:customStyle="1" w:styleId="Heading5Char">
+    <w:name w:val="Heading 5 Char"/>
+    <w:basedOn w:val="DefaultParagraphFont"/>
+    <w:link w:val="Heading5"/>
+    <w:uiPriority w:val="9"/>
+    <w:rPr>
+      <w:rFonts w:asciiTheme="majorHAnsi" w:eastAsiaTheme="majorEastAsia" w:hAnsiTheme="majorHAnsi" w:cstheme="majorBidi"/>
+      <w:caps/>
+      <w:color w:val="0673A5" w:themeColor="text2" w:themeShade="BF"/>
+      <w:spacing w:val="10"/>
+    </w:rPr>
+  </w:style>
+  <w:style w:type="character" w:customStyle="1" w:styleId="Heading6Char">
+    <w:name w:val="Heading 6 Char"/>
+    <w:basedOn w:val="DefaultParagraphFont"/>
+    <w:link w:val="Heading6"/>
+    <w:uiPriority w:val="9"/>
+    <w:rPr>
+      <w:rFonts w:asciiTheme="majorHAnsi" w:eastAsiaTheme="majorEastAsia" w:hAnsiTheme="majorHAnsi" w:cstheme="majorBidi"/>
+      <w:caps/>
+      <w:color w:val="0673A5" w:themeColor="text2" w:themeShade="BF"/>
+      <w:spacing w:val="10"/>
+    </w:rPr>
+  </w:style>
+  <w:style w:type="character" w:customStyle="1" w:styleId="Heading7Char">
+    <w:name w:val="Heading 7 Char"/>
+    <w:basedOn w:val="DefaultParagraphFont"/>
+    <w:link w:val="Heading7"/>
+    <w:uiPriority w:val="9"/>
+    <w:rPr>
+      <w:rFonts w:asciiTheme="majorHAnsi" w:eastAsiaTheme="majorEastAsia" w:hAnsiTheme="majorHAnsi" w:cstheme="majorBidi"/>
+      <w:caps/>
+      <w:color w:val="0673A5" w:themeColor="text2" w:themeShade="BF"/>
+      <w:spacing w:val="10"/>
+    </w:rPr>
+  </w:style>
+  <w:style w:type="character" w:customStyle="1" w:styleId="Heading8Char">
+    <w:name w:val="Heading 8 Char"/>
+    <w:basedOn w:val="DefaultParagraphFont"/>
+    <w:link w:val="Heading8"/>
+    <w:uiPriority w:val="9"/>
+    <w:semiHidden/>
+    <w:rsid w:val="00D47A97"/>
+    <w:rPr>
+      <w:rFonts w:asciiTheme="majorHAnsi" w:eastAsiaTheme="majorEastAsia" w:hAnsiTheme="majorHAnsi" w:cstheme="majorBidi"/>
+      <w:caps/>
+      <w:spacing w:val="10"/>
+      <w:szCs w:val="18"/>
+    </w:rPr>
+  </w:style>
+  <w:style w:type="character" w:customStyle="1" w:styleId="Heading9Char">
+    <w:name w:val="Heading 9 Char"/>
+    <w:basedOn w:val="DefaultParagraphFont"/>
+    <w:link w:val="Heading9"/>
+    <w:uiPriority w:val="9"/>
+    <w:semiHidden/>
+    <w:rsid w:val="00D47A97"/>
+    <w:rPr>
+      <w:rFonts w:asciiTheme="majorHAnsi" w:eastAsiaTheme="majorEastAsia" w:hAnsiTheme="majorHAnsi" w:cstheme="majorBidi"/>
+      <w:i/>
+      <w:iCs/>
+      <w:caps/>
+      <w:spacing w:val="10"/>
+      <w:szCs w:val="18"/>
+    </w:rPr>
+  </w:style>
+  <w:style w:type="paragraph" w:styleId="Caption">
+    <w:name w:val="caption"/>
+    <w:basedOn w:val="Normal"/>
+    <w:next w:val="Normal"/>
+    <w:uiPriority w:val="35"/>
+    <w:semiHidden/>
+    <w:unhideWhenUsed/>
+    <w:qFormat/>
+    <w:rsid w:val="00D47A97"/>
+    <w:rPr>
+      <w:b/>
+      <w:bCs/>
+      <w:color w:val="0673A5" w:themeColor="text2" w:themeShade="BF"/>
+      <w:szCs w:val="16"/>
+    </w:rPr>
+  </w:style>
+  <w:style w:type="paragraph" w:styleId="TOCHeading">
+    <w:name w:val="TOC Heading"/>
+    <w:basedOn w:val="Heading1"/>
+    <w:next w:val="Normal"/>
+    <w:uiPriority w:val="39"/>
+    <w:semiHidden/>
+    <w:unhideWhenUsed/>
+    <w:qFormat/>
+    <w:pPr>
+      <w:outlineLvl w:val="9"/>
+    </w:pPr>
+  </w:style>
+  <w:style w:type="paragraph" w:styleId="BalloonText">
+    <w:name w:val="Balloon Text"/>
+    <w:basedOn w:val="Normal"/>
+    <w:link w:val="BalloonTextChar"/>
+    <w:uiPriority w:val="99"/>
+    <w:semiHidden/>
+    <w:unhideWhenUsed/>
+    <w:rsid w:val="00D47A97"/>
+    <w:pPr>
+      <w:spacing w:before="0" w:after="0" w:line="240" w:lineRule="auto"/>
+    </w:pPr>
+    <w:rPr>
+      <w:rFonts w:ascii="Segoe UI" w:hAnsi="Segoe UI" w:cs="Segoe UI"/>
+      <w:szCs w:val="18"/>
+    </w:rPr>
+  </w:style>
+  <w:style w:type="character" w:customStyle="1" w:styleId="BalloonTextChar">
+    <w:name w:val="Balloon Text Char"/>
+    <w:basedOn w:val="DefaultParagraphFont"/>
+    <w:link w:val="BalloonText"/>
+    <w:uiPriority w:val="99"/>
+    <w:semiHidden/>
+    <w:rsid w:val="00D47A97"/>
+    <w:rPr>
+      <w:rFonts w:ascii="Segoe UI" w:hAnsi="Segoe UI" w:cs="Segoe UI"/>
+      <w:szCs w:val="18"/>
+    </w:rPr>
+  </w:style>
+  <w:style w:type="paragraph" w:styleId="BodyText3">
+    <w:name w:val="Body Text 3"/>
+    <w:basedOn w:val="Normal"/>
+    <w:link w:val="BodyText3Char"/>
+    <w:uiPriority w:val="99"/>
+    <w:semiHidden/>
+    <w:unhideWhenUsed/>
+    <w:rsid w:val="00D47A97"/>
+    <w:pPr>
+      <w:spacing w:after="120"/>
+    </w:pPr>
+    <w:rPr>
+      <w:szCs w:val="16"/>
+    </w:rPr>
+  </w:style>
+  <w:style w:type="character" w:customStyle="1" w:styleId="BodyText3Char">
+    <w:name w:val="Body Text 3 Char"/>
+    <w:basedOn w:val="DefaultParagraphFont"/>
+    <w:link w:val="BodyText3"/>
+    <w:uiPriority w:val="99"/>
+    <w:semiHidden/>
+    <w:rsid w:val="00D47A97"/>
+    <w:rPr>
+      <w:szCs w:val="16"/>
+    </w:rPr>
+  </w:style>
+  <w:style w:type="paragraph" w:styleId="BodyTextIndent3">
+    <w:name w:val="Body Text Indent 3"/>
+    <w:basedOn w:val="Normal"/>
+    <w:link w:val="BodyTextIndent3Char"/>
+    <w:uiPriority w:val="99"/>
+    <w:semiHidden/>
+    <w:unhideWhenUsed/>
+    <w:rsid w:val="00D47A97"/>
+    <w:pPr>
+      <w:spacing w:after="120"/>
+      <w:ind w:left="360"/>
+    </w:pPr>
+    <w:rPr>
+      <w:szCs w:val="16"/>
+    </w:rPr>
+  </w:style>
+  <w:style w:type="character" w:customStyle="1" w:styleId="BodyTextIndent3Char">
+    <w:name w:val="Body Text Indent 3 Char"/>
+    <w:basedOn w:val="DefaultParagraphFont"/>
+    <w:link w:val="BodyTextIndent3"/>
+    <w:uiPriority w:val="99"/>
+    <w:semiHidden/>
+    <w:rsid w:val="00D47A97"/>
+    <w:rPr>
+      <w:szCs w:val="16"/>
+    </w:rPr>
+  </w:style>
+  <w:style w:type="character" w:styleId="CommentReference">
+    <w:name w:val="annotation reference"/>
+    <w:basedOn w:val="DefaultParagraphFont"/>
+    <w:uiPriority w:val="99"/>
+    <w:semiHidden/>
+    <w:unhideWhenUsed/>
+    <w:rsid w:val="00D47A97"/>
+    <w:rPr>
+      <w:sz w:val="22"/>
+      <w:szCs w:val="16"/>
+    </w:rPr>
+  </w:style>
+  <w:style w:type="paragraph" w:styleId="CommentText">
+    <w:name w:val="annotation text"/>
+    <w:basedOn w:val="Normal"/>
+    <w:link w:val="CommentTextChar"/>
+    <w:uiPriority w:val="99"/>
+    <w:semiHidden/>
+    <w:unhideWhenUsed/>
+    <w:rsid w:val="00D47A97"/>
+    <w:pPr>
+      <w:spacing w:line="240" w:lineRule="auto"/>
+    </w:pPr>
+    <w:rPr>
+      <w:szCs w:val="20"/>
+    </w:rPr>
+  </w:style>
+  <w:style w:type="character" w:customStyle="1" w:styleId="CommentTextChar">
+    <w:name w:val="Comment Text Char"/>
+    <w:basedOn w:val="DefaultParagraphFont"/>
+    <w:link w:val="CommentText"/>
+    <w:uiPriority w:val="99"/>
+    <w:semiHidden/>
+    <w:rsid w:val="00D47A97"/>
+    <w:rPr>
+      <w:szCs w:val="20"/>
+    </w:rPr>
+  </w:style>
+  <w:style w:type="paragraph" w:styleId="CommentSubject">
+    <w:name w:val="annotation subject"/>
+    <w:basedOn w:val="CommentText"/>
+    <w:next w:val="CommentText"/>
+    <w:link w:val="CommentSubjectChar"/>
+    <w:uiPriority w:val="99"/>
+    <w:semiHidden/>
+    <w:unhideWhenUsed/>
+    <w:rsid w:val="00D47A97"/>
+    <w:rPr>
+      <w:b/>
+      <w:bCs/>
+    </w:rPr>
+  </w:style>
+  <w:style w:type="character" w:customStyle="1" w:styleId="CommentSubjectChar">
+    <w:name w:val="Comment Subject Char"/>
+    <w:basedOn w:val="CommentTextChar"/>
+    <w:link w:val="CommentSubject"/>
+    <w:uiPriority w:val="99"/>
+    <w:semiHidden/>
+    <w:rsid w:val="00D47A97"/>
+    <w:rPr>
+      <w:b/>
+      <w:bCs/>
+      <w:szCs w:val="20"/>
+    </w:rPr>
+  </w:style>
+  <w:style w:type="paragraph" w:styleId="DocumentMap">
+    <w:name w:val="Document Map"/>
+    <w:basedOn w:val="Normal"/>
+    <w:link w:val="DocumentMapChar"/>
+    <w:uiPriority w:val="99"/>
+    <w:semiHidden/>
+    <w:unhideWhenUsed/>
+    <w:rsid w:val="00D47A97"/>
+    <w:pPr>
+      <w:spacing w:before="0" w:after="0" w:line="240" w:lineRule="auto"/>
+    </w:pPr>
+    <w:rPr>
+      <w:rFonts w:ascii="Segoe UI" w:hAnsi="Segoe UI" w:cs="Segoe UI"/>
+      <w:szCs w:val="16"/>
+    </w:rPr>
+  </w:style>
+  <w:style w:type="character" w:customStyle="1" w:styleId="DocumentMapChar">
+    <w:name w:val="Document Map Char"/>
+    <w:basedOn w:val="DefaultParagraphFont"/>
+    <w:link w:val="DocumentMap"/>
+    <w:uiPriority w:val="99"/>
+    <w:semiHidden/>
+    <w:rsid w:val="00D47A97"/>
+    <w:rPr>
+      <w:rFonts w:ascii="Segoe UI" w:hAnsi="Segoe UI" w:cs="Segoe UI"/>
+      <w:szCs w:val="16"/>
+    </w:rPr>
+  </w:style>
+  <w:style w:type="paragraph" w:styleId="EndnoteText">
+    <w:name w:val="endnote text"/>
+    <w:basedOn w:val="Normal"/>
+    <w:link w:val="EndnoteTextChar"/>
+    <w:uiPriority w:val="99"/>
+    <w:semiHidden/>
+    <w:unhideWhenUsed/>
+    <w:rsid w:val="00D47A97"/>
+    <w:pPr>
+      <w:spacing w:before="0" w:after="0" w:line="240" w:lineRule="auto"/>
+    </w:pPr>
+    <w:rPr>
+      <w:szCs w:val="20"/>
+    </w:rPr>
+  </w:style>
+  <w:style w:type="character" w:customStyle="1" w:styleId="EndnoteTextChar">
+    <w:name w:val="Endnote Text Char"/>
+    <w:basedOn w:val="DefaultParagraphFont"/>
+    <w:link w:val="EndnoteText"/>
+    <w:uiPriority w:val="99"/>
+    <w:semiHidden/>
+    <w:rsid w:val="00D47A97"/>
+    <w:rPr>
+      <w:szCs w:val="20"/>
+    </w:rPr>
+  </w:style>
+  <w:style w:type="paragraph" w:styleId="EnvelopeReturn">
+    <w:name w:val="envelope return"/>
+    <w:basedOn w:val="Normal"/>
+    <w:uiPriority w:val="99"/>
+    <w:semiHidden/>
+    <w:unhideWhenUsed/>
+    <w:rsid w:val="00D47A97"/>
+    <w:pPr>
+      <w:spacing w:before="0" w:after="0" w:line="240" w:lineRule="auto"/>
+    </w:pPr>
+    <w:rPr>
+      <w:rFonts w:asciiTheme="majorHAnsi" w:eastAsiaTheme="majorEastAsia" w:hAnsiTheme="majorHAnsi" w:cstheme="majorBidi"/>
+      <w:szCs w:val="20"/>
+    </w:rPr>
+  </w:style>
+  <w:style w:type="paragraph" w:styleId="FootnoteText">
+    <w:name w:val="footnote text"/>
+    <w:basedOn w:val="Normal"/>
+    <w:link w:val="FootnoteTextChar"/>
+    <w:uiPriority w:val="99"/>
+    <w:semiHidden/>
+    <w:unhideWhenUsed/>
+    <w:rsid w:val="00D47A97"/>
+    <w:pPr>
+      <w:spacing w:before="0" w:after="0" w:line="240" w:lineRule="auto"/>
+    </w:pPr>
+    <w:rPr>
+      <w:szCs w:val="20"/>
+    </w:rPr>
+  </w:style>
+  <w:style w:type="character" w:customStyle="1" w:styleId="FootnoteTextChar">
+    <w:name w:val="Footnote Text Char"/>
+    <w:basedOn w:val="DefaultParagraphFont"/>
+    <w:link w:val="FootnoteText"/>
+    <w:uiPriority w:val="99"/>
+    <w:semiHidden/>
+    <w:rsid w:val="00D47A97"/>
+    <w:rPr>
+      <w:szCs w:val="20"/>
+    </w:rPr>
+  </w:style>
+  <w:style w:type="character" w:styleId="HTMLCode">
+    <w:name w:val="HTML Code"/>
+    <w:basedOn w:val="DefaultParagraphFont"/>
+    <w:uiPriority w:val="99"/>
+    <w:semiHidden/>
+    <w:unhideWhenUsed/>
+    <w:rsid w:val="00D47A97"/>
+    <w:rPr>
+      <w:rFonts w:ascii="Consolas" w:hAnsi="Consolas"/>
+      <w:sz w:val="22"/>
+      <w:szCs w:val="20"/>
+    </w:rPr>
+  </w:style>
+  <w:style w:type="character" w:styleId="HTMLKeyboard">
+    <w:name w:val="HTML Keyboard"/>
+    <w:basedOn w:val="DefaultParagraphFont"/>
+    <w:uiPriority w:val="99"/>
+    <w:semiHidden/>
+    <w:unhideWhenUsed/>
+    <w:rsid w:val="00D47A97"/>
+    <w:rPr>
+      <w:rFonts w:ascii="Consolas" w:hAnsi="Consolas"/>
+      <w:sz w:val="22"/>
+      <w:szCs w:val="20"/>
+    </w:rPr>
+  </w:style>
+  <w:style w:type="paragraph" w:styleId="HTMLPreformatted">
+    <w:name w:val="HTML Preformatted"/>
+    <w:basedOn w:val="Normal"/>
+    <w:link w:val="HTMLPreformattedChar"/>
+    <w:uiPriority w:val="99"/>
+    <w:semiHidden/>
+    <w:unhideWhenUsed/>
+    <w:rsid w:val="00D47A97"/>
+    <w:pPr>
+      <w:spacing w:before="0" w:after="0" w:line="240" w:lineRule="auto"/>
+    </w:pPr>
+    <w:rPr>
+      <w:rFonts w:ascii="Consolas" w:hAnsi="Consolas"/>
+      <w:szCs w:val="20"/>
+    </w:rPr>
+  </w:style>
+  <w:style w:type="character" w:customStyle="1" w:styleId="HTMLPreformattedChar">
+    <w:name w:val="HTML Preformatted Char"/>
+    <w:basedOn w:val="DefaultParagraphFont"/>
+    <w:link w:val="HTMLPreformatted"/>
+    <w:uiPriority w:val="99"/>
+    <w:semiHidden/>
+    <w:rsid w:val="00D47A97"/>
+    <w:rPr>
+      <w:rFonts w:ascii="Consolas" w:hAnsi="Consolas"/>
+      <w:szCs w:val="20"/>
+    </w:rPr>
+  </w:style>
+  <w:style w:type="character" w:styleId="HTMLTypewriter">
+    <w:name w:val="HTML Typewriter"/>
+    <w:basedOn w:val="DefaultParagraphFont"/>
+    <w:uiPriority w:val="99"/>
+    <w:semiHidden/>
+    <w:unhideWhenUsed/>
+    <w:rsid w:val="00D47A97"/>
+    <w:rPr>
+      <w:rFonts w:ascii="Consolas" w:hAnsi="Consolas"/>
+      <w:sz w:val="22"/>
+      <w:szCs w:val="20"/>
+    </w:rPr>
+  </w:style>
+  <w:style w:type="paragraph" w:styleId="MacroText">
+    <w:name w:val="macro"/>
+    <w:link w:val="MacroTextChar"/>
+    <w:uiPriority w:val="99"/>
+    <w:semiHidden/>
+    <w:unhideWhenUsed/>
+    <w:rsid w:val="00D47A97"/>
+    <w:pPr>
+      <w:tabs>
+        <w:tab w:val="left" w:pos="480"/>
+        <w:tab w:val="left" w:pos="960"/>
+        <w:tab w:val="left" w:pos="1440"/>
+        <w:tab w:val="left" w:pos="1920"/>
+        <w:tab w:val="left" w:pos="2400"/>
+        <w:tab w:val="left" w:pos="2880"/>
+        <w:tab w:val="left" w:pos="3360"/>
+        <w:tab w:val="left" w:pos="3840"/>
+        <w:tab w:val="left" w:pos="4320"/>
+      </w:tabs>
+      <w:spacing w:after="0"/>
+    </w:pPr>
+    <w:rPr>
+      <w:rFonts w:ascii="Consolas" w:hAnsi="Consolas"/>
+      <w:szCs w:val="20"/>
+    </w:rPr>
+  </w:style>
+  <w:style w:type="character" w:customStyle="1" w:styleId="MacroTextChar">
+    <w:name w:val="Macro Text Char"/>
+    <w:basedOn w:val="DefaultParagraphFont"/>
+    <w:link w:val="MacroText"/>
+    <w:uiPriority w:val="99"/>
+    <w:semiHidden/>
+    <w:rsid w:val="00D47A97"/>
+    <w:rPr>
+      <w:rFonts w:ascii="Consolas" w:hAnsi="Consolas"/>
+      <w:szCs w:val="20"/>
+    </w:rPr>
+  </w:style>
+  <w:style w:type="paragraph" w:styleId="PlainText">
+    <w:name w:val="Plain Text"/>
+    <w:basedOn w:val="Normal"/>
+    <w:link w:val="PlainTextChar"/>
+    <w:uiPriority w:val="99"/>
+    <w:semiHidden/>
+    <w:unhideWhenUsed/>
+    <w:rsid w:val="00D47A97"/>
+    <w:pPr>
+      <w:spacing w:before="0" w:after="0" w:line="240" w:lineRule="auto"/>
+    </w:pPr>
+    <w:rPr>
+      <w:rFonts w:ascii="Consolas" w:hAnsi="Consolas"/>
+      <w:szCs w:val="21"/>
+    </w:rPr>
+  </w:style>
+  <w:style w:type="character" w:customStyle="1" w:styleId="PlainTextChar">
+    <w:name w:val="Plain Text Char"/>
+    <w:basedOn w:val="DefaultParagraphFont"/>
+    <w:link w:val="PlainText"/>
+    <w:uiPriority w:val="99"/>
+    <w:semiHidden/>
+    <w:rsid w:val="00D47A97"/>
+    <w:rPr>
+      <w:rFonts w:ascii="Consolas" w:hAnsi="Consolas"/>
+      <w:szCs w:val="21"/>
+    </w:rPr>
+  </w:style>
+  <w:style w:type="paragraph" w:styleId="BlockText">
+    <w:name w:val="Block Text"/>
+    <w:basedOn w:val="Normal"/>
+    <w:uiPriority w:val="99"/>
+    <w:semiHidden/>
+    <w:unhideWhenUsed/>
+    <w:rsid w:val="00A1310C"/>
+    <w:pPr>
+      <w:pBdr>
+        <w:top w:val="single" w:sz="2" w:space="10" w:color="806000" w:themeColor="accent1" w:themeShade="80" w:shadow="1"/>
+        <w:left w:val="single" w:sz="2" w:space="10" w:color="806000" w:themeColor="accent1" w:themeShade="80" w:shadow="1"/>
+        <w:bottom w:val="single" w:sz="2" w:space="10" w:color="806000" w:themeColor="accent1" w:themeShade="80" w:shadow="1"/>
+        <w:right w:val="single" w:sz="2" w:space="10" w:color="806000" w:themeColor="accent1" w:themeShade="80" w:shadow="1"/>
+      </w:pBdr>
+      <w:ind w:left="1152" w:right="1152"/>
+    </w:pPr>
+    <w:rPr>
+      <w:i/>
+      <w:iCs/>
+      <w:color w:val="806000" w:themeColor="accent1" w:themeShade="80"/>
+    </w:rPr>
+  </w:style>
+  <w:style w:type="character" w:styleId="PlaceholderText">
+    <w:name w:val="Placeholder Text"/>
+    <w:basedOn w:val="DefaultParagraphFont"/>
+    <w:uiPriority w:val="99"/>
+    <w:semiHidden/>
+    <w:rsid w:val="00A1310C"/>
+    <w:rPr>
+      <w:color w:val="3C3C3C" w:themeColor="background2" w:themeShade="40"/>
+    </w:rPr>
+  </w:style>
+  <w:style w:type="paragraph" w:styleId="Header">
+    <w:name w:val="header"/>
+    <w:basedOn w:val="Normal"/>
+    <w:link w:val="HeaderChar"/>
+    <w:uiPriority w:val="99"/>
+    <w:unhideWhenUsed/>
+    <w:rsid w:val="004E1AED"/>
+    <w:pPr>
+      <w:spacing w:before="0" w:after="0" w:line="240" w:lineRule="auto"/>
+    </w:pPr>
+  </w:style>
+  <w:style w:type="character" w:customStyle="1" w:styleId="HeaderChar">
+    <w:name w:val="Header Char"/>
+    <w:basedOn w:val="DefaultParagraphFont"/>
+    <w:link w:val="Header"/>
+    <w:uiPriority w:val="99"/>
+    <w:rsid w:val="004E1AED"/>
+  </w:style>
+  <w:style w:type="paragraph" w:styleId="Footer">
+    <w:name w:val="footer"/>
+    <w:basedOn w:val="Normal"/>
+    <w:link w:val="FooterChar"/>
+    <w:uiPriority w:val="99"/>
+    <w:unhideWhenUsed/>
+    <w:rsid w:val="004E1AED"/>
+    <w:pPr>
+      <w:spacing w:before="0" w:after="0" w:line="240" w:lineRule="auto"/>
+    </w:pPr>
+  </w:style>
+  <w:style w:type="character" w:customStyle="1" w:styleId="FooterChar">
+    <w:name w:val="Footer Char"/>
+    <w:basedOn w:val="DefaultParagraphFont"/>
+    <w:link w:val="Footer"/>
     <w:uiPriority w:val="99"/>
     <w:rsid w:val="004E1AED"/>
   </w:style>
@@ -2533,7 +3461,7 @@
     </a:clrScheme>
     <a:fontScheme name="Banded">
       <a:majorFont>
-        <a:latin typeface="Corbel" panose="020B0503020204020204"/>
+        <a:latin typeface="Corbel"/>
         <a:ea typeface=""/>
         <a:cs typeface=""/>
         <a:font script="Jpan" typeface="ＭＳ ゴシック"/>
@@ -2568,7 +3496,7 @@
         <a:font script="Geor" typeface="Sylfaen"/>
       </a:majorFont>
       <a:minorFont>
-        <a:latin typeface="Corbel" panose="020B0503020204020204"/>
+        <a:latin typeface="Corbel"/>
         <a:ea typeface=""/>
         <a:cs typeface=""/>
         <a:font script="Jpan" typeface="ＭＳ ゴシック"/>
@@ -2746,136 +3674,19 @@
   <a:extraClrSchemeLst/>
   <a:extLst>
     <a:ext uri="{05A4C25C-085E-4340-85A3-A5531E510DB2}">
-      <thm15:themeFamily xmlns:thm15="http://schemas.microsoft.com/office/thememl/2012/main" name="Banded" id="{98DFF888-2449-4D28-977C-6306C017633E}" vid="{9792607F-9579-4224-82FF-9C88C3E1E53D}"/>
+      <thm15:themeFamily xmlns:thm15="http://schemas.microsoft.com/office/thememl/2012/main" xmlns="" name="Banded" id="{98DFF888-2449-4D28-977C-6306C017633E}" vid="{9792607F-9579-4224-82FF-9C88C3E1E53D}"/>
     </a:ext>
   </a:extLst>
 </a:theme>
 </file>
 
 <file path=customXml/item1.xml><?xml version="1.0" encoding="utf-8"?>
-<p:properties xmlns:p="http://schemas.microsoft.com/office/2006/metadata/properties" xmlns:xsi="http://www.w3.org/2001/XMLSchema-instance" xmlns:pc="http://schemas.microsoft.com/office/infopath/2007/PartnerControls">
-  <documentManagement>
-    <APDescription xmlns="4873beb7-5857-4685-be1f-d57550cc96cc" xsi:nil="true"/>
-    <AssetExpire xmlns="4873beb7-5857-4685-be1f-d57550cc96cc">2029-01-01T08:00:00+00:00</AssetExpire>
-    <CampaignTagsTaxHTField0 xmlns="4873beb7-5857-4685-be1f-d57550cc96cc">
-      <Terms xmlns="http://schemas.microsoft.com/office/infopath/2007/PartnerControls"/>
-    </CampaignTagsTaxHTField0>
-    <IntlLangReviewDate xmlns="4873beb7-5857-4685-be1f-d57550cc96cc" xsi:nil="true"/>
-    <TPFriendlyName xmlns="4873beb7-5857-4685-be1f-d57550cc96cc" xsi:nil="true"/>
-    <IntlLangReview xmlns="4873beb7-5857-4685-be1f-d57550cc96cc">false</IntlLangReview>
-    <LocLastLocAttemptVersionLookup xmlns="4873beb7-5857-4685-be1f-d57550cc96cc">864570</LocLastLocAttemptVersionLookup>
-    <PolicheckWords xmlns="4873beb7-5857-4685-be1f-d57550cc96cc" xsi:nil="true"/>
-    <SubmitterId xmlns="4873beb7-5857-4685-be1f-d57550cc96cc" xsi:nil="true"/>
-    <AcquiredFrom xmlns="4873beb7-5857-4685-be1f-d57550cc96cc">Internal MS</AcquiredFrom>
-    <EditorialStatus xmlns="4873beb7-5857-4685-be1f-d57550cc96cc">Complete</EditorialStatus>
-    <Markets xmlns="4873beb7-5857-4685-be1f-d57550cc96cc"/>
-    <OriginAsset xmlns="4873beb7-5857-4685-be1f-d57550cc96cc" xsi:nil="true"/>
-    <AssetStart xmlns="4873beb7-5857-4685-be1f-d57550cc96cc">2012-11-01T04:53:00+00:00</AssetStart>
-    <FriendlyTitle xmlns="4873beb7-5857-4685-be1f-d57550cc96cc" xsi:nil="true"/>
-    <MarketSpecific xmlns="4873beb7-5857-4685-be1f-d57550cc96cc">false</MarketSpecific>
-    <TPNamespace xmlns="4873beb7-5857-4685-be1f-d57550cc96cc" xsi:nil="true"/>
-    <PublishStatusLookup xmlns="4873beb7-5857-4685-be1f-d57550cc96cc">
-      <Value>1655138</Value>
-    </PublishStatusLookup>
-    <APAuthor xmlns="4873beb7-5857-4685-be1f-d57550cc96cc">
-      <UserInfo>
-        <DisplayName>MIDDLEEAST\v-keerth</DisplayName>
-        <AccountId>2799</AccountId>
-        <AccountType/>
-      </UserInfo>
-    </APAuthor>
-    <TPCommandLine xmlns="4873beb7-5857-4685-be1f-d57550cc96cc" xsi:nil="true"/>
-    <IntlLangReviewer xmlns="4873beb7-5857-4685-be1f-d57550cc96cc" xsi:nil="true"/>
-    <OpenTemplate xmlns="4873beb7-5857-4685-be1f-d57550cc96cc">true</OpenTemplate>
-    <CSXSubmissionDate xmlns="4873beb7-5857-4685-be1f-d57550cc96cc" xsi:nil="true"/>
-    <TaxCatchAll xmlns="4873beb7-5857-4685-be1f-d57550cc96cc"/>
-    <Manager xmlns="4873beb7-5857-4685-be1f-d57550cc96cc" xsi:nil="true"/>
-    <NumericId xmlns="4873beb7-5857-4685-be1f-d57550cc96cc" xsi:nil="true"/>
-    <ParentAssetId xmlns="4873beb7-5857-4685-be1f-d57550cc96cc" xsi:nil="true"/>
-    <OriginalSourceMarket xmlns="4873beb7-5857-4685-be1f-d57550cc96cc" xsi:nil="true"/>
-    <ApprovalStatus xmlns="4873beb7-5857-4685-be1f-d57550cc96cc">InProgress</ApprovalStatus>
-    <TPComponent xmlns="4873beb7-5857-4685-be1f-d57550cc96cc" xsi:nil="true"/>
-    <EditorialTags xmlns="4873beb7-5857-4685-be1f-d57550cc96cc" xsi:nil="true"/>
-    <TPExecutable xmlns="4873beb7-5857-4685-be1f-d57550cc96cc" xsi:nil="true"/>
-    <TPLaunchHelpLink xmlns="4873beb7-5857-4685-be1f-d57550cc96cc" xsi:nil="true"/>
-    <LocComments xmlns="4873beb7-5857-4685-be1f-d57550cc96cc" xsi:nil="true"/>
-    <LocRecommendedHandoff xmlns="4873beb7-5857-4685-be1f-d57550cc96cc" xsi:nil="true"/>
-    <SourceTitle xmlns="4873beb7-5857-4685-be1f-d57550cc96cc" xsi:nil="true"/>
-    <CSXUpdate xmlns="4873beb7-5857-4685-be1f-d57550cc96cc">false</CSXUpdate>
-    <IntlLocPriority xmlns="4873beb7-5857-4685-be1f-d57550cc96cc" xsi:nil="true"/>
-    <UAProjectedTotalWords xmlns="4873beb7-5857-4685-be1f-d57550cc96cc" xsi:nil="true"/>
-    <AssetType xmlns="4873beb7-5857-4685-be1f-d57550cc96cc">TP</AssetType>
-    <MachineTranslated xmlns="4873beb7-5857-4685-be1f-d57550cc96cc">false</MachineTranslated>
-    <OutputCachingOn xmlns="4873beb7-5857-4685-be1f-d57550cc96cc">false</OutputCachingOn>
-    <TemplateStatus xmlns="4873beb7-5857-4685-be1f-d57550cc96cc">Complete</TemplateStatus>
-    <IsSearchable xmlns="4873beb7-5857-4685-be1f-d57550cc96cc">true</IsSearchable>
-    <ContentItem xmlns="4873beb7-5857-4685-be1f-d57550cc96cc" xsi:nil="true"/>
-    <HandoffToMSDN xmlns="4873beb7-5857-4685-be1f-d57550cc96cc" xsi:nil="true"/>
-    <ShowIn xmlns="4873beb7-5857-4685-be1f-d57550cc96cc">Show everywhere</ShowIn>
-    <ThumbnailAssetId xmlns="4873beb7-5857-4685-be1f-d57550cc96cc" xsi:nil="true"/>
-    <UALocComments xmlns="4873beb7-5857-4685-be1f-d57550cc96cc" xsi:nil="true"/>
-    <UALocRecommendation xmlns="4873beb7-5857-4685-be1f-d57550cc96cc">Localize</UALocRecommendation>
-    <LastModifiedDateTime xmlns="4873beb7-5857-4685-be1f-d57550cc96cc" xsi:nil="true"/>
-    <LegacyData xmlns="4873beb7-5857-4685-be1f-d57550cc96cc" xsi:nil="true"/>
-    <LocManualTestRequired xmlns="4873beb7-5857-4685-be1f-d57550cc96cc">false</LocManualTestRequired>
-    <LocMarketGroupTiers2 xmlns="4873beb7-5857-4685-be1f-d57550cc96cc" xsi:nil="true"/>
-    <ClipArtFilename xmlns="4873beb7-5857-4685-be1f-d57550cc96cc" xsi:nil="true"/>
-    <TPApplication xmlns="4873beb7-5857-4685-be1f-d57550cc96cc" xsi:nil="true"/>
-    <CSXHash xmlns="4873beb7-5857-4685-be1f-d57550cc96cc" xsi:nil="true"/>
-    <DirectSourceMarket xmlns="4873beb7-5857-4685-be1f-d57550cc96cc" xsi:nil="true"/>
-    <PrimaryImageGen xmlns="4873beb7-5857-4685-be1f-d57550cc96cc">true</PrimaryImageGen>
-    <PlannedPubDate xmlns="4873beb7-5857-4685-be1f-d57550cc96cc" xsi:nil="true"/>
-    <CSXSubmissionMarket xmlns="4873beb7-5857-4685-be1f-d57550cc96cc" xsi:nil="true"/>
-    <Downloads xmlns="4873beb7-5857-4685-be1f-d57550cc96cc">0</Downloads>
-    <ArtSampleDocs xmlns="4873beb7-5857-4685-be1f-d57550cc96cc" xsi:nil="true"/>
-    <TrustLevel xmlns="4873beb7-5857-4685-be1f-d57550cc96cc">1 Microsoft Managed Content</TrustLevel>
-    <BlockPublish xmlns="4873beb7-5857-4685-be1f-d57550cc96cc">false</BlockPublish>
-    <TPLaunchHelpLinkType xmlns="4873beb7-5857-4685-be1f-d57550cc96cc">Template</TPLaunchHelpLinkType>
-    <LocalizationTagsTaxHTField0 xmlns="4873beb7-5857-4685-be1f-d57550cc96cc">
-      <Terms xmlns="http://schemas.microsoft.com/office/infopath/2007/PartnerControls"/>
-    </LocalizationTagsTaxHTField0>
-    <BusinessGroup xmlns="4873beb7-5857-4685-be1f-d57550cc96cc" xsi:nil="true"/>
-    <Providers xmlns="4873beb7-5857-4685-be1f-d57550cc96cc" xsi:nil="true"/>
-    <TemplateTemplateType xmlns="4873beb7-5857-4685-be1f-d57550cc96cc">Word Document Template</TemplateTemplateType>
-    <TimesCloned xmlns="4873beb7-5857-4685-be1f-d57550cc96cc" xsi:nil="true"/>
-    <TPAppVersion xmlns="4873beb7-5857-4685-be1f-d57550cc96cc" xsi:nil="true"/>
-    <VoteCount xmlns="4873beb7-5857-4685-be1f-d57550cc96cc" xsi:nil="true"/>
-    <AverageRating xmlns="4873beb7-5857-4685-be1f-d57550cc96cc" xsi:nil="true"/>
-    <FeatureTagsTaxHTField0 xmlns="4873beb7-5857-4685-be1f-d57550cc96cc">
-      <Terms xmlns="http://schemas.microsoft.com/office/infopath/2007/PartnerControls"/>
-    </FeatureTagsTaxHTField0>
-    <Provider xmlns="4873beb7-5857-4685-be1f-d57550cc96cc" xsi:nil="true"/>
-    <UACurrentWords xmlns="4873beb7-5857-4685-be1f-d57550cc96cc" xsi:nil="true"/>
-    <AssetId xmlns="4873beb7-5857-4685-be1f-d57550cc96cc">TP103749966</AssetId>
-    <TPClientViewer xmlns="4873beb7-5857-4685-be1f-d57550cc96cc" xsi:nil="true"/>
-    <DSATActionTaken xmlns="4873beb7-5857-4685-be1f-d57550cc96cc" xsi:nil="true"/>
-    <APEditor xmlns="4873beb7-5857-4685-be1f-d57550cc96cc">
-      <UserInfo>
-        <DisplayName/>
-        <AccountId xsi:nil="true"/>
-        <AccountType/>
-      </UserInfo>
-    </APEditor>
-    <TPInstallLocation xmlns="4873beb7-5857-4685-be1f-d57550cc96cc" xsi:nil="true"/>
-    <OOCacheId xmlns="4873beb7-5857-4685-be1f-d57550cc96cc" xsi:nil="true"/>
-    <IsDeleted xmlns="4873beb7-5857-4685-be1f-d57550cc96cc">false</IsDeleted>
-    <PublishTargets xmlns="4873beb7-5857-4685-be1f-d57550cc96cc">OfficeOnlineVNext</PublishTargets>
-    <ApprovalLog xmlns="4873beb7-5857-4685-be1f-d57550cc96cc" xsi:nil="true"/>
-    <BugNumber xmlns="4873beb7-5857-4685-be1f-d57550cc96cc" xsi:nil="true"/>
-    <CrawlForDependencies xmlns="4873beb7-5857-4685-be1f-d57550cc96cc">false</CrawlForDependencies>
-    <InternalTagsTaxHTField0 xmlns="4873beb7-5857-4685-be1f-d57550cc96cc">
-      <Terms xmlns="http://schemas.microsoft.com/office/infopath/2007/PartnerControls"/>
-    </InternalTagsTaxHTField0>
-    <LastHandOff xmlns="4873beb7-5857-4685-be1f-d57550cc96cc" xsi:nil="true"/>
-    <Milestone xmlns="4873beb7-5857-4685-be1f-d57550cc96cc" xsi:nil="true"/>
-    <OriginalRelease xmlns="4873beb7-5857-4685-be1f-d57550cc96cc">15</OriginalRelease>
-    <RecommendationsModifier xmlns="4873beb7-5857-4685-be1f-d57550cc96cc" xsi:nil="true"/>
-    <ScenarioTagsTaxHTField0 xmlns="4873beb7-5857-4685-be1f-d57550cc96cc">
-      <Terms xmlns="http://schemas.microsoft.com/office/infopath/2007/PartnerControls"/>
-    </ScenarioTagsTaxHTField0>
-    <UANotes xmlns="4873beb7-5857-4685-be1f-d57550cc96cc" xsi:nil="true"/>
-  </documentManagement>
-</p:properties>
+<?mso-contentType ?>
+<FormTemplates xmlns="http://schemas.microsoft.com/sharepoint/v3/contenttype/forms">
+  <Display>DocumentLibraryForm</Display>
+  <Edit>AssetEditForm</Edit>
+  <New>DocumentLibraryForm</New>
+</FormTemplates>
 </file>
 
 <file path=customXml/item2.xml><?xml version="1.0" encoding="utf-8"?>
@@ -3919,12 +4730,129 @@
 </file>
 
 <file path=customXml/item3.xml><?xml version="1.0" encoding="utf-8"?>
-<?mso-contentType ?>
-<FormTemplates xmlns="http://schemas.microsoft.com/sharepoint/v3/contenttype/forms">
-  <Display>DocumentLibraryForm</Display>
-  <Edit>AssetEditForm</Edit>
-  <New>DocumentLibraryForm</New>
-</FormTemplates>
+<p:properties xmlns:p="http://schemas.microsoft.com/office/2006/metadata/properties" xmlns:xsi="http://www.w3.org/2001/XMLSchema-instance" xmlns:pc="http://schemas.microsoft.com/office/infopath/2007/PartnerControls">
+  <documentManagement>
+    <APDescription xmlns="4873beb7-5857-4685-be1f-d57550cc96cc" xsi:nil="true"/>
+    <AssetExpire xmlns="4873beb7-5857-4685-be1f-d57550cc96cc">2029-01-01T08:00:00+00:00</AssetExpire>
+    <CampaignTagsTaxHTField0 xmlns="4873beb7-5857-4685-be1f-d57550cc96cc">
+      <Terms xmlns="http://schemas.microsoft.com/office/infopath/2007/PartnerControls"/>
+    </CampaignTagsTaxHTField0>
+    <IntlLangReviewDate xmlns="4873beb7-5857-4685-be1f-d57550cc96cc" xsi:nil="true"/>
+    <TPFriendlyName xmlns="4873beb7-5857-4685-be1f-d57550cc96cc" xsi:nil="true"/>
+    <IntlLangReview xmlns="4873beb7-5857-4685-be1f-d57550cc96cc">false</IntlLangReview>
+    <LocLastLocAttemptVersionLookup xmlns="4873beb7-5857-4685-be1f-d57550cc96cc">864570</LocLastLocAttemptVersionLookup>
+    <PolicheckWords xmlns="4873beb7-5857-4685-be1f-d57550cc96cc" xsi:nil="true"/>
+    <SubmitterId xmlns="4873beb7-5857-4685-be1f-d57550cc96cc" xsi:nil="true"/>
+    <AcquiredFrom xmlns="4873beb7-5857-4685-be1f-d57550cc96cc">Internal MS</AcquiredFrom>
+    <EditorialStatus xmlns="4873beb7-5857-4685-be1f-d57550cc96cc">Complete</EditorialStatus>
+    <Markets xmlns="4873beb7-5857-4685-be1f-d57550cc96cc"/>
+    <OriginAsset xmlns="4873beb7-5857-4685-be1f-d57550cc96cc" xsi:nil="true"/>
+    <AssetStart xmlns="4873beb7-5857-4685-be1f-d57550cc96cc">2012-11-01T04:53:00+00:00</AssetStart>
+    <FriendlyTitle xmlns="4873beb7-5857-4685-be1f-d57550cc96cc" xsi:nil="true"/>
+    <MarketSpecific xmlns="4873beb7-5857-4685-be1f-d57550cc96cc">false</MarketSpecific>
+    <TPNamespace xmlns="4873beb7-5857-4685-be1f-d57550cc96cc" xsi:nil="true"/>
+    <PublishStatusLookup xmlns="4873beb7-5857-4685-be1f-d57550cc96cc">
+      <Value>1655138</Value>
+    </PublishStatusLookup>
+    <APAuthor xmlns="4873beb7-5857-4685-be1f-d57550cc96cc">
+      <UserInfo>
+        <DisplayName>MIDDLEEAST\v-keerth</DisplayName>
+        <AccountId>2799</AccountId>
+        <AccountType/>
+      </UserInfo>
+    </APAuthor>
+    <TPCommandLine xmlns="4873beb7-5857-4685-be1f-d57550cc96cc" xsi:nil="true"/>
+    <IntlLangReviewer xmlns="4873beb7-5857-4685-be1f-d57550cc96cc" xsi:nil="true"/>
+    <OpenTemplate xmlns="4873beb7-5857-4685-be1f-d57550cc96cc">true</OpenTemplate>
+    <CSXSubmissionDate xmlns="4873beb7-5857-4685-be1f-d57550cc96cc" xsi:nil="true"/>
+    <TaxCatchAll xmlns="4873beb7-5857-4685-be1f-d57550cc96cc"/>
+    <Manager xmlns="4873beb7-5857-4685-be1f-d57550cc96cc" xsi:nil="true"/>
+    <NumericId xmlns="4873beb7-5857-4685-be1f-d57550cc96cc" xsi:nil="true"/>
+    <ParentAssetId xmlns="4873beb7-5857-4685-be1f-d57550cc96cc" xsi:nil="true"/>
+    <OriginalSourceMarket xmlns="4873beb7-5857-4685-be1f-d57550cc96cc" xsi:nil="true"/>
+    <ApprovalStatus xmlns="4873beb7-5857-4685-be1f-d57550cc96cc">InProgress</ApprovalStatus>
+    <TPComponent xmlns="4873beb7-5857-4685-be1f-d57550cc96cc" xsi:nil="true"/>
+    <EditorialTags xmlns="4873beb7-5857-4685-be1f-d57550cc96cc" xsi:nil="true"/>
+    <TPExecutable xmlns="4873beb7-5857-4685-be1f-d57550cc96cc" xsi:nil="true"/>
+    <TPLaunchHelpLink xmlns="4873beb7-5857-4685-be1f-d57550cc96cc" xsi:nil="true"/>
+    <LocComments xmlns="4873beb7-5857-4685-be1f-d57550cc96cc" xsi:nil="true"/>
+    <LocRecommendedHandoff xmlns="4873beb7-5857-4685-be1f-d57550cc96cc" xsi:nil="true"/>
+    <SourceTitle xmlns="4873beb7-5857-4685-be1f-d57550cc96cc" xsi:nil="true"/>
+    <CSXUpdate xmlns="4873beb7-5857-4685-be1f-d57550cc96cc">false</CSXUpdate>
+    <IntlLocPriority xmlns="4873beb7-5857-4685-be1f-d57550cc96cc" xsi:nil="true"/>
+    <UAProjectedTotalWords xmlns="4873beb7-5857-4685-be1f-d57550cc96cc" xsi:nil="true"/>
+    <AssetType xmlns="4873beb7-5857-4685-be1f-d57550cc96cc">TP</AssetType>
+    <MachineTranslated xmlns="4873beb7-5857-4685-be1f-d57550cc96cc">false</MachineTranslated>
+    <OutputCachingOn xmlns="4873beb7-5857-4685-be1f-d57550cc96cc">false</OutputCachingOn>
+    <TemplateStatus xmlns="4873beb7-5857-4685-be1f-d57550cc96cc">Complete</TemplateStatus>
+    <IsSearchable xmlns="4873beb7-5857-4685-be1f-d57550cc96cc">true</IsSearchable>
+    <ContentItem xmlns="4873beb7-5857-4685-be1f-d57550cc96cc" xsi:nil="true"/>
+    <HandoffToMSDN xmlns="4873beb7-5857-4685-be1f-d57550cc96cc" xsi:nil="true"/>
+    <ShowIn xmlns="4873beb7-5857-4685-be1f-d57550cc96cc">Show everywhere</ShowIn>
+    <ThumbnailAssetId xmlns="4873beb7-5857-4685-be1f-d57550cc96cc" xsi:nil="true"/>
+    <UALocComments xmlns="4873beb7-5857-4685-be1f-d57550cc96cc" xsi:nil="true"/>
+    <UALocRecommendation xmlns="4873beb7-5857-4685-be1f-d57550cc96cc">Localize</UALocRecommendation>
+    <LastModifiedDateTime xmlns="4873beb7-5857-4685-be1f-d57550cc96cc" xsi:nil="true"/>
+    <LegacyData xmlns="4873beb7-5857-4685-be1f-d57550cc96cc" xsi:nil="true"/>
+    <LocManualTestRequired xmlns="4873beb7-5857-4685-be1f-d57550cc96cc">false</LocManualTestRequired>
+    <LocMarketGroupTiers2 xmlns="4873beb7-5857-4685-be1f-d57550cc96cc" xsi:nil="true"/>
+    <ClipArtFilename xmlns="4873beb7-5857-4685-be1f-d57550cc96cc" xsi:nil="true"/>
+    <TPApplication xmlns="4873beb7-5857-4685-be1f-d57550cc96cc" xsi:nil="true"/>
+    <CSXHash xmlns="4873beb7-5857-4685-be1f-d57550cc96cc" xsi:nil="true"/>
+    <DirectSourceMarket xmlns="4873beb7-5857-4685-be1f-d57550cc96cc" xsi:nil="true"/>
+    <PrimaryImageGen xmlns="4873beb7-5857-4685-be1f-d57550cc96cc">true</PrimaryImageGen>
+    <PlannedPubDate xmlns="4873beb7-5857-4685-be1f-d57550cc96cc" xsi:nil="true"/>
+    <CSXSubmissionMarket xmlns="4873beb7-5857-4685-be1f-d57550cc96cc" xsi:nil="true"/>
+    <Downloads xmlns="4873beb7-5857-4685-be1f-d57550cc96cc">0</Downloads>
+    <ArtSampleDocs xmlns="4873beb7-5857-4685-be1f-d57550cc96cc" xsi:nil="true"/>
+    <TrustLevel xmlns="4873beb7-5857-4685-be1f-d57550cc96cc">1 Microsoft Managed Content</TrustLevel>
+    <BlockPublish xmlns="4873beb7-5857-4685-be1f-d57550cc96cc">false</BlockPublish>
+    <TPLaunchHelpLinkType xmlns="4873beb7-5857-4685-be1f-d57550cc96cc">Template</TPLaunchHelpLinkType>
+    <LocalizationTagsTaxHTField0 xmlns="4873beb7-5857-4685-be1f-d57550cc96cc">
+      <Terms xmlns="http://schemas.microsoft.com/office/infopath/2007/PartnerControls"/>
+    </LocalizationTagsTaxHTField0>
+    <BusinessGroup xmlns="4873beb7-5857-4685-be1f-d57550cc96cc" xsi:nil="true"/>
+    <Providers xmlns="4873beb7-5857-4685-be1f-d57550cc96cc" xsi:nil="true"/>
+    <TemplateTemplateType xmlns="4873beb7-5857-4685-be1f-d57550cc96cc">Word Document Template</TemplateTemplateType>
+    <TimesCloned xmlns="4873beb7-5857-4685-be1f-d57550cc96cc" xsi:nil="true"/>
+    <TPAppVersion xmlns="4873beb7-5857-4685-be1f-d57550cc96cc" xsi:nil="true"/>
+    <VoteCount xmlns="4873beb7-5857-4685-be1f-d57550cc96cc" xsi:nil="true"/>
+    <AverageRating xmlns="4873beb7-5857-4685-be1f-d57550cc96cc" xsi:nil="true"/>
+    <FeatureTagsTaxHTField0 xmlns="4873beb7-5857-4685-be1f-d57550cc96cc">
+      <Terms xmlns="http://schemas.microsoft.com/office/infopath/2007/PartnerControls"/>
+    </FeatureTagsTaxHTField0>
+    <Provider xmlns="4873beb7-5857-4685-be1f-d57550cc96cc" xsi:nil="true"/>
+    <UACurrentWords xmlns="4873beb7-5857-4685-be1f-d57550cc96cc" xsi:nil="true"/>
+    <AssetId xmlns="4873beb7-5857-4685-be1f-d57550cc96cc">TP103749966</AssetId>
+    <TPClientViewer xmlns="4873beb7-5857-4685-be1f-d57550cc96cc" xsi:nil="true"/>
+    <DSATActionTaken xmlns="4873beb7-5857-4685-be1f-d57550cc96cc" xsi:nil="true"/>
+    <APEditor xmlns="4873beb7-5857-4685-be1f-d57550cc96cc">
+      <UserInfo>
+        <DisplayName/>
+        <AccountId xsi:nil="true"/>
+        <AccountType/>
+      </UserInfo>
+    </APEditor>
+    <TPInstallLocation xmlns="4873beb7-5857-4685-be1f-d57550cc96cc" xsi:nil="true"/>
+    <OOCacheId xmlns="4873beb7-5857-4685-be1f-d57550cc96cc" xsi:nil="true"/>
+    <IsDeleted xmlns="4873beb7-5857-4685-be1f-d57550cc96cc">false</IsDeleted>
+    <PublishTargets xmlns="4873beb7-5857-4685-be1f-d57550cc96cc">OfficeOnlineVNext</PublishTargets>
+    <ApprovalLog xmlns="4873beb7-5857-4685-be1f-d57550cc96cc" xsi:nil="true"/>
+    <BugNumber xmlns="4873beb7-5857-4685-be1f-d57550cc96cc" xsi:nil="true"/>
+    <CrawlForDependencies xmlns="4873beb7-5857-4685-be1f-d57550cc96cc">false</CrawlForDependencies>
+    <InternalTagsTaxHTField0 xmlns="4873beb7-5857-4685-be1f-d57550cc96cc">
+      <Terms xmlns="http://schemas.microsoft.com/office/infopath/2007/PartnerControls"/>
+    </InternalTagsTaxHTField0>
+    <LastHandOff xmlns="4873beb7-5857-4685-be1f-d57550cc96cc" xsi:nil="true"/>
+    <Milestone xmlns="4873beb7-5857-4685-be1f-d57550cc96cc" xsi:nil="true"/>
+    <OriginalRelease xmlns="4873beb7-5857-4685-be1f-d57550cc96cc">15</OriginalRelease>
+    <RecommendationsModifier xmlns="4873beb7-5857-4685-be1f-d57550cc96cc" xsi:nil="true"/>
+    <ScenarioTagsTaxHTField0 xmlns="4873beb7-5857-4685-be1f-d57550cc96cc">
+      <Terms xmlns="http://schemas.microsoft.com/office/infopath/2007/PartnerControls"/>
+    </ScenarioTagsTaxHTField0>
+    <UANotes xmlns="4873beb7-5857-4685-be1f-d57550cc96cc" xsi:nil="true"/>
+  </documentManagement>
+</p:properties>
 </file>
 
 <file path=customXml/item4.xml><?xml version="1.0" encoding="utf-8"?>
@@ -3981,17 +4909,9 @@
 </file>
 
 <file path=customXml/itemProps1.xml><?xml version="1.0" encoding="utf-8"?>
-<ds:datastoreItem xmlns:ds="http://schemas.openxmlformats.org/officeDocument/2006/customXml" ds:itemID="{83AE4ADC-D632-40A7-A0C1-0481BB069C4F}">
+<ds:datastoreItem xmlns:ds="http://schemas.openxmlformats.org/officeDocument/2006/customXml" ds:itemID="{FF740C13-C6A2-43D3-86C5-4CBB969C2CB1}">
   <ds:schemaRefs>
-    <ds:schemaRef ds:uri="http://purl.org/dc/terms/"/>
-    <ds:schemaRef ds:uri="http://purl.org/dc/dcmitype/"/>
-    <ds:schemaRef ds:uri="http://purl.org/dc/elements/1.1/"/>
-    <ds:schemaRef ds:uri="http://schemas.microsoft.com/office/2006/metadata/properties"/>
-    <ds:schemaRef ds:uri="http://schemas.microsoft.com/office/2006/documentManagement/types"/>
-    <ds:schemaRef ds:uri="http://schemas.microsoft.com/office/infopath/2007/PartnerControls"/>
-    <ds:schemaRef ds:uri="http://schemas.openxmlformats.org/package/2006/metadata/core-properties"/>
-    <ds:schemaRef ds:uri="4873beb7-5857-4685-be1f-d57550cc96cc"/>
-    <ds:schemaRef ds:uri="http://www.w3.org/XML/1998/namespace"/>
+    <ds:schemaRef ds:uri="http://schemas.microsoft.com/sharepoint/v3/contenttype/forms"/>
   </ds:schemaRefs>
 </ds:datastoreItem>
 </file>
@@ -4015,15 +4935,17 @@
 </file>
 
 <file path=customXml/itemProps3.xml><?xml version="1.0" encoding="utf-8"?>
-<ds:datastoreItem xmlns:ds="http://schemas.openxmlformats.org/officeDocument/2006/customXml" ds:itemID="{FF740C13-C6A2-43D3-86C5-4CBB969C2CB1}">
+<ds:datastoreItem xmlns:ds="http://schemas.openxmlformats.org/officeDocument/2006/customXml" ds:itemID="{83AE4ADC-D632-40A7-A0C1-0481BB069C4F}">
   <ds:schemaRefs>
-    <ds:schemaRef ds:uri="http://schemas.microsoft.com/sharepoint/v3/contenttype/forms"/>
+    <ds:schemaRef ds:uri="http://schemas.microsoft.com/office/2006/metadata/properties"/>
+    <ds:schemaRef ds:uri="http://schemas.microsoft.com/office/infopath/2007/PartnerControls"/>
+    <ds:schemaRef ds:uri="4873beb7-5857-4685-be1f-d57550cc96cc"/>
   </ds:schemaRefs>
 </ds:datastoreItem>
 </file>
 
 <file path=customXml/itemProps4.xml><?xml version="1.0" encoding="utf-8"?>
-<ds:datastoreItem xmlns:ds="http://schemas.openxmlformats.org/officeDocument/2006/customXml" ds:itemID="{A4C62F54-6D8D-4BCC-9384-3C9302672EA5}">
+<ds:datastoreItem xmlns:ds="http://schemas.openxmlformats.org/officeDocument/2006/customXml" ds:itemID="{4FB89A39-12C7-4794-ABAB-6DD73B7BBBF6}">
   <ds:schemaRefs>
     <ds:schemaRef ds:uri="http://schemas.openxmlformats.org/officeDocument/2006/bibliography"/>
   </ds:schemaRefs>
